--- a/Report.docx
+++ b/Report.docx
@@ -455,10 +455,7 @@
       </w:pPr>
       <w:r>
         <w:lastRenderedPageBreak/>
-        <w:t>c</w:t>
-      </w:r>
-      <w:r>
-        <w:t>amelCase vs kebab-case</w:t>
+        <w:t>camelCase vs kebab-case</w:t>
       </w:r>
     </w:p>
     <w:p>
@@ -482,28 +479,7 @@
           <w:sz w:val="22"/>
           <w:szCs w:val="22"/>
         </w:rPr>
-        <w:t>This study investigates how readability, particularly speed and accuracy, is affected by identifier style</w:t>
-      </w:r>
-      <w:r>
-        <w:rPr>
-          <w:sz w:val="22"/>
-          <w:szCs w:val="22"/>
-        </w:rPr>
-        <w:t xml:space="preserve"> </w:t>
-      </w:r>
-      <w:r>
-        <w:rPr>
-          <w:sz w:val="22"/>
-          <w:szCs w:val="22"/>
-        </w:rPr>
-        <w:t xml:space="preserve">camelCase versus kebab-case. The experiment was carried out using a web application that was created with Vue.js. In a recognition exercise, participants had to choose the right identifiers from a list of possibilities in phrases that were presented in both styles. </w:t>
-      </w:r>
-      <w:r>
-        <w:rPr>
-          <w:sz w:val="22"/>
-          <w:szCs w:val="22"/>
-        </w:rPr>
-        <w:t>E</w:t>
+        <w:t>This study investigates how readability, particularly speed and accuracy, is affected by identifier style camelCase versus kebab-case. The experiment was carried out using a web application that was created with Vue.js. In a recognition exercise, participants had to choose the right identifiers from a list of possibilities in phrases that were presented in both styles. E</w:t>
       </w:r>
       <w:r>
         <w:rPr>
@@ -511,30 +487,36 @@
           <w:szCs w:val="22"/>
           <w:lang w:val="en-US"/>
         </w:rPr>
-        <w:t>ach participant completed 20 tasks, 10 for each style. Response times and accuracy data were recorded and stored in a CSV file for further analysis.</w:t>
+        <w:t xml:space="preserve">ach participant completed 20 tasks, 10 for each style. Response times and accuracy data were recorded and stored in a CSV file for further analysis. </w:t>
       </w:r>
       <w:r>
         <w:rPr>
           <w:sz w:val="22"/>
           <w:szCs w:val="22"/>
-          <w:lang w:val="en-US"/>
-        </w:rPr>
+        </w:rPr>
+        <w:t>JASP was used for statistical analysis, producing separate t-tests and boxplots to compare the two styles' performance. The findings are intended to provide information on the best identifier conventions for increasing developer productivity and code readability.</w:t>
+      </w:r>
+    </w:p>
+    <w:p>
+      <w:pPr>
+        <w:pStyle w:val="Titolo1"/>
+      </w:pPr>
+      <w:r>
+        <w:t>Introduction</w:t>
+      </w:r>
+    </w:p>
+    <w:p>
+      <w:pPr>
+        <w:spacing w:before="240" w:after="240"/>
+      </w:pPr>
+      <w:r>
+        <w:t>Readability in software development is essential for efficiently comprehending and managing source code. In programming, composed identifiers</w:t>
+      </w:r>
+      <w:r>
         <w:t xml:space="preserve"> </w:t>
       </w:r>
       <w:r>
-        <w:rPr>
-          <w:sz w:val="22"/>
-          <w:szCs w:val="22"/>
-        </w:rPr>
-        <w:t>JASP was used for statistical analysis, producing separate t-tests and boxplots to compare the two styles' performance. The findings are intended to provide information on the best identifier conventions for increasing developer productivity and code readability.</w:t>
-      </w:r>
-    </w:p>
-    <w:p>
-      <w:pPr>
-        <w:pStyle w:val="Titolo1"/>
-      </w:pPr>
-      <w:r>
-        <w:t>Introduction</w:t>
+        <w:t>names composed of many wordsare common because they aid in conveying the function, class, and variable purposes. These identifiers' formatting, however, may affect how well a developer reads and understands code.</w:t>
       </w:r>
     </w:p>
     <w:p>
@@ -542,13 +524,7 @@
         <w:spacing w:before="240" w:after="240"/>
       </w:pPr>
       <w:r>
-        <w:t>Readability in software development is essential for efficiently comprehending and managing source code. In programming, composed identifiers</w:t>
-      </w:r>
-      <w:r>
-        <w:t xml:space="preserve"> </w:t>
-      </w:r>
-      <w:r>
-        <w:t>names composed of many wordsare common because they aid in conveying the function, class, and variable purposes. These identifiers' formatting, however, may affect how well a developer reads and understands code.</w:t>
+        <w:t>According to natural language processing research, using explicit separators like spaces or symbols might improve reading comprehension and speed. Though constructed identifiers usually follow certain standards like camelCase (capital letters as word boundaries) and kebab-case (hyphens as separators), it is unclear whether these conclusions hold true for programming languages.</w:t>
       </w:r>
     </w:p>
     <w:p>
@@ -556,7 +532,7 @@
         <w:spacing w:before="240" w:after="240"/>
       </w:pPr>
       <w:r>
-        <w:t>According to natural language processing research, using explicit separators like spaces or symbols might improve reading comprehension and speed. Though constructed identifiers usually follow certain standards like camelCase (capital letters as word boundaries) and kebab-case (hyphens as separators), it is unclear whether these conclusions hold true for programming languages.</w:t>
+        <w:t>The purpose of this study is to determine whether identifier style affects recognition accuracy and speed. To ascertain which style is easier to understand, we specifically compare camelCase with kebab-case. The research's conclusions can help guide best practices for naming conventions, which will increase developer productivity and promote code readability.</w:t>
       </w:r>
     </w:p>
     <w:p>
@@ -564,24 +540,7 @@
         <w:spacing w:before="240" w:after="240"/>
       </w:pPr>
       <w:r>
-        <w:t xml:space="preserve">The purpose of this study is to determine whether identifier style affects recognition accuracy and speed. </w:t>
-      </w:r>
-      <w:r>
-        <w:t>To</w:t>
-      </w:r>
-      <w:r>
-        <w:t xml:space="preserve"> ascertain which style is easier to understand, we specifically compare camelCase with kebab-case. The research's conclusions can help guide best practices for naming conventions, which will increase developer productivity and promote code readability.</w:t>
-      </w:r>
-    </w:p>
-    <w:p>
-      <w:pPr>
-        <w:spacing w:before="240" w:after="240"/>
-      </w:pPr>
-      <w:r>
-        <w:t>To</w:t>
-      </w:r>
-      <w:r>
-        <w:t xml:space="preserve"> accomplish this, we ran a controlled experiment in which participants had to choose among a variety of distractions the proper identifiers written in camelCase or kebab-case. We seek to ascertain whether one style provides a quantifiable reading advantage by examining accuracy and response times.</w:t>
+        <w:t>To accomplish this, we ran a controlled experiment in which participants had to choose among a variety of distractions the proper identifiers written in camelCase or kebab-case. We seek to ascertain whether one style provides a quantifiable reading advantage by examining accuracy and response times.</w:t>
       </w:r>
     </w:p>
     <w:p>
@@ -916,18 +875,7 @@
                 <w:szCs w:val="22"/>
                 <w:lang w:val="en-US"/>
               </w:rPr>
-              <w:t>between camelCase and kebab-case</w:t>
-            </w:r>
-            <w:r>
-              <w:rPr>
-                <w:rStyle w:val="s8"/>
-                <w:rFonts w:ascii="Arial" w:hAnsi="Arial" w:cs="Arial"/>
-                <w:color w:val="000000"/>
-                <w:sz w:val="22"/>
-                <w:szCs w:val="22"/>
-                <w:lang w:val="en-US"/>
-              </w:rPr>
-              <w:t>.</w:t>
+              <w:t>between camelCase and kebab-case.</w:t>
             </w:r>
           </w:p>
           <w:p>
@@ -999,18 +947,7 @@
                 <w:szCs w:val="22"/>
                 <w:lang w:val="en-US"/>
               </w:rPr>
-              <w:t>camelCase is faster to read with both short and long sentences compared to kebab-case</w:t>
-            </w:r>
-            <w:r>
-              <w:rPr>
-                <w:rStyle w:val="s8"/>
-                <w:rFonts w:ascii="Arial" w:hAnsi="Arial" w:cs="Arial"/>
-                <w:color w:val="000000"/>
-                <w:sz w:val="22"/>
-                <w:szCs w:val="22"/>
-                <w:lang w:val="en-US"/>
-              </w:rPr>
-              <w:t>.</w:t>
+              <w:t>camelCase is faster to read with both short and long sentences compared to kebab-case.</w:t>
             </w:r>
           </w:p>
         </w:tc>
@@ -1029,19 +966,7 @@
     </w:p>
     <w:p>
       <w:r>
-        <w:t xml:space="preserve">The experiment on identifier style readability can be replicated using the comprehensive instructions in this section. The dependent variables (accuracy and response time) are measured, and the independent variable (identifier style: camelCase vs. kebab-case) is manipulated. The web application created in Vue.js, the tasks completed by participants, and the procedure for gathering data are all described in the experimental setup. </w:t>
-      </w:r>
-      <w:r>
-        <w:t>To</w:t>
-      </w:r>
-      <w:r>
-        <w:t xml:space="preserve"> assure consistent results throughout testing, hardware and software setups are specified, and methods are well-defined to ensure accurate measurements. The findings were saved in CSV files and subjected to statistical analysis </w:t>
-      </w:r>
-      <w:r>
-        <w:t>to</w:t>
-      </w:r>
-      <w:r>
-        <w:t xml:space="preserve"> determine how different the two identification types were in terms of readability and how effective they were at understanding code.</w:t>
+        <w:t>The experiment on identifier style readability can be replicated using the comprehensive instructions in this section. The dependent variables (accuracy and response time) are measured, and the independent variable (identifier style: camelCase vs. kebab-case) is manipulated. The web application created in Vue.js, the tasks completed by participants, and the procedure for gathering data are all described in the experimental setup. To assure consistent results throughout testing, hardware and software setups are specified, and methods are well-defined to ensure accurate measurements. The findings were saved in CSV files and subjected to statistical analysis to determine how different the two identification types were in terms of readability and how effective they were at understanding code.</w:t>
       </w:r>
     </w:p>
     <w:p>
@@ -1364,16 +1289,7 @@
               <w:spacing w:line="240" w:lineRule="auto"/>
             </w:pPr>
             <w:r>
-              <w:t>C</w:t>
-            </w:r>
-            <w:r>
-              <w:t>orrect/</w:t>
-            </w:r>
-            <w:r>
-              <w:t>I</w:t>
-            </w:r>
-            <w:r>
-              <w:t>ncorrect response</w:t>
+              <w:t>Correct/Incorrect response</w:t>
             </w:r>
           </w:p>
         </w:tc>
@@ -2493,15 +2409,7 @@
         <w:t>Task Execution:</w:t>
       </w:r>
       <w:r>
-        <w:t xml:space="preserve"> Participants were shown a target sentence followed by a set of identifiers. Their task was to identify the correct match as quickly and accurately as </w:t>
-      </w:r>
-      <w:proofErr w:type="gramStart"/>
-      <w:r>
-        <w:t>possible.Each</w:t>
-      </w:r>
-      <w:proofErr w:type="gramEnd"/>
-      <w:r>
-        <w:t xml:space="preserve"> participant completed 20 trials, with camelCase and kebab-case tasks randomized to minimize learning effects.</w:t>
+        <w:t xml:space="preserve"> Participants were shown a target sentence followed by a set of identifiers. Their task was to identify the correct match as quickly and accurately as possible.Each participant completed 20 trials, with camelCase and kebab-case tasks randomized to minimize learning effects.</w:t>
       </w:r>
     </w:p>
     <w:p>
@@ -2751,23 +2659,7 @@
           <w:color w:val="000000" w:themeColor="text1"/>
           <w:lang w:val="en-US"/>
         </w:rPr>
-        <w:t xml:space="preserve">The Time Taken (s) to identify identifiers in camel-case and kebab-case for large texts only is shown in the boxplot. Given how comparable the medians are for the two forms, there isn't much of a difference in response times for longer phrases. Indicating constant variability in both contexts, the interquartile ranges (IQRs) stay similar. Kebab-case outliers are more prevalent, though, with one extreme reaction time approaching 20 seconds, while camel-case outliers don't go over 10 seconds. Even so, </w:t>
-      </w:r>
-      <w:proofErr w:type="gramStart"/>
-      <w:r>
-        <w:rPr>
-          <w:color w:val="000000" w:themeColor="text1"/>
-          <w:lang w:val="en-US"/>
-        </w:rPr>
-        <w:t>the majority of</w:t>
-      </w:r>
-      <w:proofErr w:type="gramEnd"/>
-      <w:r>
-        <w:rPr>
-          <w:color w:val="000000" w:themeColor="text1"/>
-          <w:lang w:val="en-US"/>
-        </w:rPr>
-        <w:t xml:space="preserve"> response times for both approaches fall between 4 and 7 seconds. Formal statistical testing is necessary to validate the data, which generally indicates that identifier style may not have a significant impact on performance for lengthy sentences.</w:t>
+        <w:t>The Time Taken (s) to identify identifiers in camel-case and kebab-case for large texts only is shown in the boxplot. Given how comparable the medians are for the two forms, there isn't much of a difference in response times for longer phrases. Indicating constant variability in both contexts, the interquartile ranges (IQRs) stay similar. Kebab-case outliers are more prevalent, though, with one extreme reaction time approaching 20 seconds, while camel-case outliers don't go over 10 seconds. Even so, the majority of response times for both approaches fall between 4 and 7 seconds. Formal statistical testing is necessary to validate the data, which generally indicates that identifier style may not have a significant impact on performance for lengthy sentences.</w:t>
       </w:r>
       <w:r>
         <w:rPr>
@@ -2873,35 +2765,7 @@
         <w:rPr>
           <w:color w:val="000000" w:themeColor="text1"/>
         </w:rPr>
-        <w:t xml:space="preserve">For short sentences, the boxplot displays the Time Taken (s) to find identifiers in camel-case and kebab-case. The medians for the two approaches seem to be very similar, suggesting that response times are not that different. Additionally, the interquartile range (IQR) is comparable, with kebab-case showing a little wider spread, indicating modest variability. Both styles contain outliers, but they are less frequent and less severe than those found in boxplots for lengthy sentences. For brief words, </w:t>
-      </w:r>
-      <w:proofErr w:type="gramStart"/>
-      <w:r>
-        <w:rPr>
-          <w:color w:val="000000" w:themeColor="text1"/>
-        </w:rPr>
-        <w:t>the majority of</w:t>
-      </w:r>
-      <w:proofErr w:type="gramEnd"/>
-      <w:r>
-        <w:rPr>
-          <w:color w:val="000000" w:themeColor="text1"/>
-        </w:rPr>
-        <w:t xml:space="preserve"> response times fall between 2 and 4 seconds, indicating faster performance overall. In conclusion, the two forms function quite similarly for short sentences, </w:t>
-      </w:r>
-      <w:proofErr w:type="gramStart"/>
-      <w:r>
-        <w:rPr>
-          <w:color w:val="000000" w:themeColor="text1"/>
-        </w:rPr>
-        <w:t>despite the fact that</w:t>
-      </w:r>
-      <w:proofErr w:type="gramEnd"/>
-      <w:r>
-        <w:rPr>
-          <w:color w:val="000000" w:themeColor="text1"/>
-        </w:rPr>
-        <w:t xml:space="preserve"> reaction times for kebab-case are somewhat more varied.</w:t>
+        <w:t>For short sentences, the boxplot displays the Time Taken (s) to find identifiers in camel-case and kebab-case. The medians for the two approaches seem to be very similar, suggesting that response times are not that different. Additionally, the interquartile range (IQR) is comparable, with kebab-case showing a little wider spread, indicating modest variability. Both styles contain outliers, but they are less frequent and less severe than those found in boxplots for lengthy sentences. For brief words, the majority of response times fall between 2 and 4 seconds, indicating faster performance overall. In conclusion, the two forms function quite similarly for short sentences, despite the fact that reaction times for kebab-case are somewhat more varied.</w:t>
       </w:r>
     </w:p>
     <w:p>
@@ -3874,55 +3738,27 @@
         <w:rPr>
           <w:color w:val="000000" w:themeColor="text1"/>
         </w:rPr>
-        <w:t xml:space="preserve">Its perceived stability and familiarity are further supported by the fact that a greater proportion of participants selected camelCase as their preferred identifier. However, there were no quantifiable variations in speed or accuracy </w:t>
-      </w:r>
-      <w:proofErr w:type="gramStart"/>
-      <w:r>
-        <w:rPr>
-          <w:color w:val="000000" w:themeColor="text1"/>
-        </w:rPr>
-        <w:t>as a result of</w:t>
-      </w:r>
-      <w:proofErr w:type="gramEnd"/>
-      <w:r>
-        <w:rPr>
-          <w:color w:val="000000" w:themeColor="text1"/>
-        </w:rPr>
-        <w:t xml:space="preserve"> this subjective preference.</w:t>
-      </w:r>
-    </w:p>
-    <w:p>
-      <w:pPr>
-        <w:rPr>
-          <w:color w:val="000000" w:themeColor="text1"/>
-        </w:rPr>
-      </w:pPr>
-    </w:p>
-    <w:p>
-      <w:pPr>
-        <w:rPr>
-          <w:color w:val="000000" w:themeColor="text1"/>
-        </w:rPr>
-      </w:pPr>
-      <w:r>
-        <w:rPr>
-          <w:color w:val="000000" w:themeColor="text1"/>
-        </w:rPr>
-        <w:t xml:space="preserve">There could be </w:t>
-      </w:r>
-      <w:proofErr w:type="gramStart"/>
-      <w:r>
-        <w:rPr>
-          <w:color w:val="000000" w:themeColor="text1"/>
-        </w:rPr>
-        <w:t>a number of</w:t>
-      </w:r>
-      <w:proofErr w:type="gramEnd"/>
-      <w:r>
-        <w:rPr>
-          <w:color w:val="000000" w:themeColor="text1"/>
-        </w:rPr>
-        <w:t xml:space="preserve"> reasons for the difference between the results and our original premise, which was that one style would have a quantifiable advantage. For example, participants may have performed similarly if they were equally familiar with both types. Furthermore, it's possible that the activities' brief duration and low level of difficulty prevented them from highlighting minute variations in reading.</w:t>
+        <w:t>Its perceived stability and familiarity are further supported by the fact that a greater proportion of participants selected camelCase as their preferred identifier. However, there were no quantifiable variations in speed or accuracy as a result of this subjective preference.</w:t>
+      </w:r>
+    </w:p>
+    <w:p>
+      <w:pPr>
+        <w:rPr>
+          <w:color w:val="000000" w:themeColor="text1"/>
+        </w:rPr>
+      </w:pPr>
+    </w:p>
+    <w:p>
+      <w:pPr>
+        <w:rPr>
+          <w:color w:val="000000" w:themeColor="text1"/>
+        </w:rPr>
+      </w:pPr>
+      <w:r>
+        <w:rPr>
+          <w:color w:val="000000" w:themeColor="text1"/>
+        </w:rPr>
+        <w:t>There could be a number of reasons for the difference between the results and our original premise, which was that one style would have a quantifiable advantage. For example, participants may have performed similarly if they were equally familiar with both types. Furthermore, it's possible that the activities' brief duration and low level of difficulty prevented them from highlighting minute variations in reading.</w:t>
       </w:r>
     </w:p>
     <w:p>
@@ -3985,21 +3821,7 @@
         <w:rPr>
           <w:color w:val="000000" w:themeColor="text1"/>
         </w:rPr>
-        <w:t xml:space="preserve">Only 10 persons participated in the study, </w:t>
-      </w:r>
-      <w:proofErr w:type="gramStart"/>
-      <w:r>
-        <w:rPr>
-          <w:color w:val="000000" w:themeColor="text1"/>
-        </w:rPr>
-        <w:t>despite the fact that</w:t>
-      </w:r>
-      <w:proofErr w:type="gramEnd"/>
-      <w:r>
-        <w:rPr>
-          <w:color w:val="000000" w:themeColor="text1"/>
-        </w:rPr>
-        <w:t xml:space="preserve"> we gathered 200 data points. The results may not be as broadly applicable to a larger developer population due to the very small sample size.</w:t>
+        <w:t>Only 10 persons participated in the study, despite the fact that we gathered 200 data points. The results may not be as broadly applicable to a larger developer population due to the very small sample size.</w:t>
       </w:r>
     </w:p>
     <w:p>
@@ -4031,21 +3853,7 @@
         <w:rPr>
           <w:color w:val="000000" w:themeColor="text1"/>
         </w:rPr>
-        <w:t xml:space="preserve">Finding identifiers in brief, discrete sentences </w:t>
-      </w:r>
-      <w:proofErr w:type="gramStart"/>
-      <w:r>
-        <w:rPr>
-          <w:color w:val="000000" w:themeColor="text1"/>
-        </w:rPr>
-        <w:t>was</w:t>
-      </w:r>
-      <w:proofErr w:type="gramEnd"/>
-      <w:r>
-        <w:rPr>
-          <w:color w:val="000000" w:themeColor="text1"/>
-        </w:rPr>
-        <w:t xml:space="preserve"> one of the goals. Readability disparities may be exacerbated in real-world programming situations where identifiers are incorporated into longer code blocks and subject to contextual influences.</w:t>
+        <w:t>Finding identifiers in brief, discrete sentences was one of the goals. Readability disparities may be exacerbated in real-world programming situations where identifiers are incorporated into longer code blocks and subject to contextual influences.</w:t>
       </w:r>
     </w:p>
     <w:p>
@@ -4077,35 +3885,7 @@
         <w:rPr>
           <w:color w:val="000000" w:themeColor="text1"/>
         </w:rPr>
-        <w:t xml:space="preserve">It's possible that </w:t>
-      </w:r>
-      <w:proofErr w:type="gramStart"/>
-      <w:r>
-        <w:rPr>
-          <w:color w:val="000000" w:themeColor="text1"/>
-        </w:rPr>
-        <w:t>participants'</w:t>
-      </w:r>
-      <w:proofErr w:type="gramEnd"/>
-      <w:r>
-        <w:rPr>
-          <w:color w:val="000000" w:themeColor="text1"/>
-        </w:rPr>
-        <w:t xml:space="preserve"> past experiences with kebab-case and camel-case affected how well they performed. Its apparent constancy in spite of the </w:t>
-      </w:r>
-      <w:proofErr w:type="gramStart"/>
-      <w:r>
-        <w:rPr>
-          <w:color w:val="000000" w:themeColor="text1"/>
-        </w:rPr>
-        <w:t>small time</w:t>
-      </w:r>
-      <w:proofErr w:type="gramEnd"/>
-      <w:r>
-        <w:rPr>
-          <w:color w:val="000000" w:themeColor="text1"/>
-        </w:rPr>
-        <w:t xml:space="preserve"> differences might be explained if the majority of participants were more accustomed to camelCase.</w:t>
+        <w:t>It's possible that participants' past experiences with kebab-case and camel-case affected how well they performed. Its apparent constancy in spite of the small time differences might be explained if the majority of participants were more accustomed to camelCase.</w:t>
       </w:r>
     </w:p>
     <w:p>
@@ -4137,49 +3917,27 @@
         <w:rPr>
           <w:color w:val="000000" w:themeColor="text1"/>
         </w:rPr>
-        <w:t xml:space="preserve">Although outliers were </w:t>
-      </w:r>
-      <w:proofErr w:type="gramStart"/>
-      <w:r>
-        <w:rPr>
-          <w:color w:val="000000" w:themeColor="text1"/>
-        </w:rPr>
-        <w:t>taken into account</w:t>
-      </w:r>
-      <w:proofErr w:type="gramEnd"/>
-      <w:r>
-        <w:rPr>
-          <w:color w:val="000000" w:themeColor="text1"/>
-        </w:rPr>
-        <w:t xml:space="preserve"> by statistical analysis, participants' sporadic mistakes or misreading may have contributed to the higher variability in kebab-case performance, which distorted the findings.</w:t>
-      </w:r>
-    </w:p>
-    <w:p>
-      <w:pPr>
-        <w:rPr>
-          <w:color w:val="000000" w:themeColor="text1"/>
-        </w:rPr>
-      </w:pPr>
-    </w:p>
-    <w:p>
-      <w:pPr>
-        <w:rPr>
-          <w:color w:val="000000" w:themeColor="text1"/>
-        </w:rPr>
-      </w:pPr>
-      <w:proofErr w:type="gramStart"/>
-      <w:r>
-        <w:rPr>
-          <w:color w:val="000000" w:themeColor="text1"/>
-        </w:rPr>
-        <w:t>In order to</w:t>
-      </w:r>
-      <w:proofErr w:type="gramEnd"/>
-      <w:r>
-        <w:rPr>
-          <w:color w:val="000000" w:themeColor="text1"/>
-        </w:rPr>
-        <w:t xml:space="preserve"> overcome these constraints in subsequent research, we advise:</w:t>
+        <w:t>Although outliers were taken into account by statistical analysis, participants' sporadic mistakes or misreading may have contributed to the higher variability in kebab-case performance, which distorted the findings.</w:t>
+      </w:r>
+    </w:p>
+    <w:p>
+      <w:pPr>
+        <w:rPr>
+          <w:color w:val="000000" w:themeColor="text1"/>
+        </w:rPr>
+      </w:pPr>
+    </w:p>
+    <w:p>
+      <w:pPr>
+        <w:rPr>
+          <w:color w:val="000000" w:themeColor="text1"/>
+        </w:rPr>
+      </w:pPr>
+      <w:r>
+        <w:rPr>
+          <w:color w:val="000000" w:themeColor="text1"/>
+        </w:rPr>
+        <w:t>In order to overcome these constraints in subsequent research, we advise:</w:t>
       </w:r>
     </w:p>
     <w:p>
@@ -4324,8 +4082,21 @@
         <w:t>H</w:t>
       </w:r>
       <w:r>
-        <w:t>ub repository.</w:t>
-      </w:r>
+        <w:t>ub repository</w:t>
+      </w:r>
+      <w:r>
+        <w:t xml:space="preserve"> link:</w:t>
+      </w:r>
+    </w:p>
+    <w:p>
+      <w:hyperlink r:id="rId17" w:history="1">
+        <w:r>
+          <w:rPr>
+            <w:rStyle w:val="Collegamentoipertestuale"/>
+          </w:rPr>
+          <w:t>https://github.com/fatihtkin/Exp-Eval-Project2</w:t>
+        </w:r>
+      </w:hyperlink>
     </w:p>
     <w:p>
       <w:pPr>
@@ -4347,7 +4118,13 @@
         <w:rPr>
           <w:lang w:val="en-US"/>
         </w:rPr>
-        <w:t>All materials used in this study are available through the following GitHub repository link:</w:t>
+        <w:t>All materials used in this study are available through the following GitHub repository link</w:t>
+      </w:r>
+      <w:r>
+        <w:rPr>
+          <w:lang w:val="en-US"/>
+        </w:rPr>
+        <w:t>.</w:t>
       </w:r>
     </w:p>
     <w:p>
@@ -4426,7 +4203,13 @@
         <w:rPr>
           <w:lang w:val="en-US"/>
         </w:rPr>
-        <w:t>The raw data and reproduction package for this experiment, including all collected data, are available through the following GitHub repository link:</w:t>
+        <w:t>The raw data and reproduction package for this experiment, including all collected data, are available through the following GitHub repository link</w:t>
+      </w:r>
+      <w:r>
+        <w:rPr>
+          <w:lang w:val="en-US"/>
+        </w:rPr>
+        <w:t>.</w:t>
       </w:r>
     </w:p>
     <w:p>
@@ -5528,6 +5311,7 @@
   <w:style w:type="character" w:default="1" w:styleId="Carpredefinitoparagrafo">
     <w:name w:val="Default Paragraph Font"/>
     <w:uiPriority w:val="1"/>
+    <w:semiHidden/>
     <w:unhideWhenUsed/>
   </w:style>
   <w:style w:type="table" w:default="1" w:styleId="Tabellanormale">
@@ -5792,6 +5576,29 @@
       <w14:ligatures w14:val="standardContextual"/>
     </w:rPr>
   </w:style>
+  <w:style w:type="character" w:styleId="Collegamentoipertestuale">
+    <w:name w:val="Hyperlink"/>
+    <w:basedOn w:val="Carpredefinitoparagrafo"/>
+    <w:uiPriority w:val="99"/>
+    <w:unhideWhenUsed/>
+    <w:rsid w:val="004867F7"/>
+    <w:rPr>
+      <w:color w:val="0000FF" w:themeColor="hyperlink"/>
+      <w:u w:val="single"/>
+    </w:rPr>
+  </w:style>
+  <w:style w:type="character" w:styleId="Menzionenonrisolta">
+    <w:name w:val="Unresolved Mention"/>
+    <w:basedOn w:val="Carpredefinitoparagrafo"/>
+    <w:uiPriority w:val="99"/>
+    <w:semiHidden/>
+    <w:unhideWhenUsed/>
+    <w:rsid w:val="004867F7"/>
+    <w:rPr>
+      <w:color w:val="605E5C"/>
+      <w:shd w:val="clear" w:color="auto" w:fill="E1DFDD"/>
+    </w:rPr>
+  </w:style>
 </w:styles>
 </file>
 
@@ -5868,13 +5675,6 @@
 
 <file path=word/glossary/fontTable.xml><?xml version="1.0" encoding="utf-8"?>
 <w:fonts xmlns:mc="http://schemas.openxmlformats.org/markup-compatibility/2006" xmlns:r="http://schemas.openxmlformats.org/officeDocument/2006/relationships" xmlns:w="http://schemas.openxmlformats.org/wordprocessingml/2006/main" xmlns:w14="http://schemas.microsoft.com/office/word/2010/wordml" xmlns:w15="http://schemas.microsoft.com/office/word/2012/wordml" xmlns:w16cex="http://schemas.microsoft.com/office/word/2018/wordml/cex" xmlns:w16cid="http://schemas.microsoft.com/office/word/2016/wordml/cid" xmlns:w16="http://schemas.microsoft.com/office/word/2018/wordml" xmlns:w16du="http://schemas.microsoft.com/office/word/2023/wordml/word16du" xmlns:w16sdtdh="http://schemas.microsoft.com/office/word/2020/wordml/sdtdatahash" xmlns:w16se="http://schemas.microsoft.com/office/word/2015/wordml/symex" mc:Ignorable="w14 w15 w16se w16cid w16 w16cex w16sdtdh w16du">
-  <w:font w:name="Times New Roman">
-    <w:panose1 w:val="02020603050405020304"/>
-    <w:charset w:val="00"/>
-    <w:family w:val="roman"/>
-    <w:pitch w:val="variable"/>
-    <w:sig w:usb0="E0002EFF" w:usb1="C000785B" w:usb2="00000009" w:usb3="00000000" w:csb0="000001FF" w:csb1="00000000"/>
-  </w:font>
   <w:font w:name="Symbol">
     <w:panose1 w:val="05050102010706020507"/>
     <w:charset w:val="02"/>
@@ -5895,6 +5695,13 @@
     <w:family w:val="modern"/>
     <w:pitch w:val="fixed"/>
     <w:sig w:usb0="E0002AFF" w:usb1="C0007843" w:usb2="00000009" w:usb3="00000000" w:csb0="000001FF" w:csb1="00000000"/>
+  </w:font>
+  <w:font w:name="Times New Roman">
+    <w:panose1 w:val="02020603050405020304"/>
+    <w:charset w:val="00"/>
+    <w:family w:val="roman"/>
+    <w:pitch w:val="variable"/>
+    <w:sig w:usb0="E0002EFF" w:usb1="C000785B" w:usb2="00000009" w:usb3="00000000" w:csb0="000001FF" w:csb1="00000000"/>
   </w:font>
   <w:font w:name="Wingdings">
     <w:panose1 w:val="05000000000000000000"/>
@@ -5974,6 +5781,8 @@
   <w:rsids>
     <w:rsidRoot w:val="002E628E"/>
     <w:rsid w:val="002E628E"/>
+    <w:rsid w:val="00581D0B"/>
+    <w:rsid w:val="00764D20"/>
     <w:rsid w:val="007705E7"/>
     <w:rsid w:val="007A3869"/>
   </w:rsids>

--- a/Report.docx
+++ b/Report.docx
@@ -294,7 +294,39 @@
                                     <w:color w:val="156082"/>
                                     <w:lang w:val="en-US"/>
                                   </w:rPr>
-                                  <w:t>Authors: Mehmet Fatih Tekin, Mike Fiorita, Mustafa Özyürek</w:t>
+                                  <w:t xml:space="preserve">Authors: Mehmet Fatih </w:t>
+                                </w:r>
+                                <w:proofErr w:type="spellStart"/>
+                                <w:r>
+                                  <w:rPr>
+                                    <w:color w:val="156082"/>
+                                    <w:lang w:val="en-US"/>
+                                  </w:rPr>
+                                  <w:t>Tekin</w:t>
+                                </w:r>
+                                <w:proofErr w:type="spellEnd"/>
+                                <w:r>
+                                  <w:rPr>
+                                    <w:color w:val="156082"/>
+                                    <w:lang w:val="en-US"/>
+                                  </w:rPr>
+                                  <w:t xml:space="preserve">, Mike </w:t>
+                                </w:r>
+                                <w:proofErr w:type="spellStart"/>
+                                <w:r>
+                                  <w:rPr>
+                                    <w:color w:val="156082"/>
+                                    <w:lang w:val="en-US"/>
+                                  </w:rPr>
+                                  <w:t>Fiorita</w:t>
+                                </w:r>
+                                <w:proofErr w:type="spellEnd"/>
+                                <w:r>
+                                  <w:rPr>
+                                    <w:color w:val="156082"/>
+                                    <w:lang w:val="en-US"/>
+                                  </w:rPr>
+                                  <w:t>, Mustafa Özyürek</w:t>
                                 </w:r>
                               </w:p>
                             </w:txbxContent>
@@ -481,18 +513,28 @@
         </w:rPr>
         <w:t>This study investigates how readability, particularly speed and accuracy, is affected by identifier style camelCase versus kebab-case. The experiment was carried out using a web application that was created with Vue.js. In a recognition exercise, participants had to choose the right identifiers from a list of possibilities in phrases that were presented in both styles. E</w:t>
       </w:r>
+      <w:proofErr w:type="spellStart"/>
       <w:r>
         <w:rPr>
           <w:sz w:val="22"/>
           <w:szCs w:val="22"/>
           <w:lang w:val="en-US"/>
         </w:rPr>
-        <w:t xml:space="preserve">ach participant completed 20 tasks, 10 for each style. Response times and accuracy data were recorded and stored in a CSV file for further analysis. </w:t>
-      </w:r>
+        <w:t>ach</w:t>
+      </w:r>
+      <w:proofErr w:type="spellEnd"/>
       <w:r>
         <w:rPr>
           <w:sz w:val="22"/>
           <w:szCs w:val="22"/>
+          <w:lang w:val="en-US"/>
+        </w:rPr>
+        <w:t xml:space="preserve"> participant completed 20 tasks, 10 for each style. Response times and accuracy data were recorded and stored in a CSV file for further analysis. </w:t>
+      </w:r>
+      <w:r>
+        <w:rPr>
+          <w:sz w:val="22"/>
+          <w:szCs w:val="22"/>
         </w:rPr>
         <w:t>JASP was used for statistical analysis, producing separate t-tests and boxplots to compare the two styles' performance. The findings are intended to provide information on the best identifier conventions for increasing developer productivity and code readability.</w:t>
       </w:r>
@@ -516,7 +558,13 @@
         <w:t xml:space="preserve"> </w:t>
       </w:r>
       <w:r>
-        <w:t>names composed of many wordsare common because they aid in conveying the function, class, and variable purposes. These identifiers' formatting, however, may affect how well a developer reads and understands code.</w:t>
+        <w:t xml:space="preserve">names composed of many </w:t>
+      </w:r>
+      <w:r>
+        <w:t>words are</w:t>
+      </w:r>
+      <w:r>
+        <w:t xml:space="preserve"> common because they aid in conveying the function, class, and variable purposes. These identifiers' formatting, however, may affect how well a developer reads and understands code.</w:t>
       </w:r>
     </w:p>
     <w:p>
@@ -544,23 +592,9 @@
       </w:r>
     </w:p>
     <w:p>
-      <w:pPr>
-        <w:spacing w:before="240" w:after="240"/>
-      </w:pPr>
-    </w:p>
-    <w:p>
-      <w:pPr>
-        <w:rPr>
-          <w:color w:val="B7B7B7"/>
-        </w:rPr>
-      </w:pPr>
-    </w:p>
-    <w:p>
-      <w:pPr>
-        <w:rPr>
-          <w:b/>
-        </w:rPr>
-      </w:pPr>
+      <w:r>
+        <w:br w:type="page"/>
+      </w:r>
     </w:p>
     <w:tbl>
       <w:tblPr>
@@ -607,6 +641,7 @@
                 <w:b/>
                 <w:color w:val="FFFFFF"/>
               </w:rPr>
+              <w:lastRenderedPageBreak/>
               <w:t>Hypotheses:</w:t>
             </w:r>
           </w:p>
@@ -646,7 +681,6 @@
                 <w:szCs w:val="22"/>
                 <w:lang w:val="en-US"/>
               </w:rPr>
-              <w:lastRenderedPageBreak/>
               <w:t>Hypotheses 0</w:t>
             </w:r>
             <w:r>
@@ -1143,7 +1177,7 @@
         </w:trPr>
         <w:tc>
           <w:tcPr>
-            <w:tcW w:w="3009" w:type="dxa"/>
+            <w:tcW w:w="3010" w:type="dxa"/>
             <w:shd w:val="clear" w:color="auto" w:fill="000000"/>
             <w:tcMar>
               <w:top w:w="100" w:type="dxa"/>
@@ -1172,7 +1206,7 @@
         </w:tc>
         <w:tc>
           <w:tcPr>
-            <w:tcW w:w="6018" w:type="dxa"/>
+            <w:tcW w:w="6019" w:type="dxa"/>
             <w:shd w:val="clear" w:color="auto" w:fill="000000"/>
             <w:tcMar>
               <w:top w:w="100" w:type="dxa"/>
@@ -1206,7 +1240,7 @@
         </w:trPr>
         <w:tc>
           <w:tcPr>
-            <w:tcW w:w="3009" w:type="dxa"/>
+            <w:tcW w:w="3010" w:type="dxa"/>
             <w:shd w:val="clear" w:color="auto" w:fill="auto"/>
             <w:tcMar>
               <w:top w:w="100" w:type="dxa"/>
@@ -1227,7 +1261,7 @@
         </w:tc>
         <w:tc>
           <w:tcPr>
-            <w:tcW w:w="6018" w:type="dxa"/>
+            <w:tcW w:w="6019" w:type="dxa"/>
             <w:shd w:val="clear" w:color="auto" w:fill="auto"/>
             <w:tcMar>
               <w:top w:w="100" w:type="dxa"/>
@@ -1253,7 +1287,7 @@
         </w:trPr>
         <w:tc>
           <w:tcPr>
-            <w:tcW w:w="3009" w:type="dxa"/>
+            <w:tcW w:w="3010" w:type="dxa"/>
             <w:shd w:val="clear" w:color="auto" w:fill="auto"/>
             <w:tcMar>
               <w:top w:w="100" w:type="dxa"/>
@@ -1274,7 +1308,7 @@
         </w:tc>
         <w:tc>
           <w:tcPr>
-            <w:tcW w:w="6018" w:type="dxa"/>
+            <w:tcW w:w="6019" w:type="dxa"/>
             <w:shd w:val="clear" w:color="auto" w:fill="auto"/>
             <w:tcMar>
               <w:top w:w="100" w:type="dxa"/>
@@ -1296,11 +1330,9 @@
       </w:tr>
     </w:tbl>
     <w:p>
-      <w:pPr>
-        <w:rPr>
-          <w:b/>
-        </w:rPr>
-      </w:pPr>
+      <w:r>
+        <w:br w:type="page"/>
+      </w:r>
     </w:p>
     <w:tbl>
       <w:tblPr>
@@ -1351,6 +1383,7 @@
                 <w:b/>
                 <w:color w:val="FFFFFF"/>
               </w:rPr>
+              <w:lastRenderedPageBreak/>
               <w:t>Control variable</w:t>
             </w:r>
           </w:p>
@@ -1536,7 +1569,6 @@
                 <w:b/>
                 <w:color w:val="FFFFFF"/>
               </w:rPr>
-              <w:lastRenderedPageBreak/>
               <w:t>Blocking variable</w:t>
             </w:r>
           </w:p>
@@ -2331,14 +2363,26 @@
     </w:p>
     <w:p>
       <w:pPr>
-        <w:pStyle w:val="Titolo2"/>
-        <w:rPr>
-          <w:color w:val="B7B7B7"/>
+        <w:rPr>
+          <w:sz w:val="32"/>
+          <w:szCs w:val="32"/>
         </w:rPr>
       </w:pPr>
       <w:bookmarkStart w:id="5" w:name="_is9yyux6w5y4" w:colFirst="0" w:colLast="0"/>
       <w:bookmarkEnd w:id="5"/>
       <w:r>
+        <w:br w:type="page"/>
+      </w:r>
+    </w:p>
+    <w:p>
+      <w:pPr>
+        <w:pStyle w:val="Titolo2"/>
+        <w:rPr>
+          <w:color w:val="B7B7B7"/>
+        </w:rPr>
+      </w:pPr>
+      <w:r>
+        <w:lastRenderedPageBreak/>
         <w:t>2.3 Participants</w:t>
       </w:r>
     </w:p>
@@ -2354,13 +2398,20 @@
       <w:bookmarkStart w:id="6" w:name="_xbxurac99z3a" w:colFirst="0" w:colLast="0"/>
       <w:bookmarkEnd w:id="6"/>
       <w:r>
-        <w:lastRenderedPageBreak/>
         <w:t>2.4 Apparatus and Materials</w:t>
       </w:r>
     </w:p>
     <w:p>
       <w:r>
-        <w:t>The experiment was done by using a web application developed through the VUE framework and Javascript. Its main feature was the recording of the 20 answers from the participants, divided into 10 camelCase and 10 kebab-case experiment tasks, which were then saved into a .csv file, containing all the information needed to perform data analysis through JASP, mainly the time taken for the participant to click on the answer and whether or not it was the correct one. The application also contained a page instruction to explain how the test worked, as well as demographics form to gather data for programming/work experience, age and identifier/programming language preferences.</w:t>
+        <w:t xml:space="preserve">The experiment was done by using a web application developed through the VUE framework and </w:t>
+      </w:r>
+      <w:proofErr w:type="spellStart"/>
+      <w:r>
+        <w:t>Javascript</w:t>
+      </w:r>
+      <w:proofErr w:type="spellEnd"/>
+      <w:r>
+        <w:t>. Its main feature was the recording of the 20 answers from the participants, divided into 10 camelCase and 10 kebab-case experiment tasks, which were then saved into a .csv file, containing all the information needed to perform data analysis through JASP, mainly the time taken for the participant to click on the answer and whether or not it was the correct one. The application also contained a page instruction to explain how the test worked, as well as demographics form to gather data for programming/work experience, age and identifier/programming language preferences.</w:t>
       </w:r>
     </w:p>
     <w:p>
@@ -2409,7 +2460,13 @@
         <w:t>Task Execution:</w:t>
       </w:r>
       <w:r>
-        <w:t xml:space="preserve"> Participants were shown a target sentence followed by a set of identifiers. Their task was to identify the correct match as quickly and accurately as possible.Each participant completed 20 trials, with camelCase and kebab-case tasks randomized to minimize learning effects.</w:t>
+        <w:t xml:space="preserve"> Participants were shown a target sentence followed by a set of identifiers. Their task was to identify the correct match as quickly and accurately as </w:t>
+      </w:r>
+      <w:r>
+        <w:t>possible. Each</w:t>
+      </w:r>
+      <w:r>
+        <w:t xml:space="preserve"> participant completed 20 trials, with camelCase and kebab-case tasks randomized to minimize learning effects.</w:t>
       </w:r>
     </w:p>
     <w:p>
@@ -2659,7 +2716,23 @@
           <w:color w:val="000000" w:themeColor="text1"/>
           <w:lang w:val="en-US"/>
         </w:rPr>
-        <w:t>The Time Taken (s) to identify identifiers in camel-case and kebab-case for large texts only is shown in the boxplot. Given how comparable the medians are for the two forms, there isn't much of a difference in response times for longer phrases. Indicating constant variability in both contexts, the interquartile ranges (IQRs) stay similar. Kebab-case outliers are more prevalent, though, with one extreme reaction time approaching 20 seconds, while camel-case outliers don't go over 10 seconds. Even so, the majority of response times for both approaches fall between 4 and 7 seconds. Formal statistical testing is necessary to validate the data, which generally indicates that identifier style may not have a significant impact on performance for lengthy sentences.</w:t>
+        <w:t xml:space="preserve">The Time Taken (s) to identify identifiers in camel-case and kebab-case for large texts only is shown in the boxplot. Given how comparable the medians are for the two forms, there isn't much of a difference in response times for longer phrases. Indicating constant variability in both contexts, the interquartile ranges (IQRs) stay similar. Kebab-case outliers are more prevalent, though, with one extreme reaction time approaching 20 seconds, while camel-case outliers don't go over 10 seconds. Even so, </w:t>
+      </w:r>
+      <w:proofErr w:type="gramStart"/>
+      <w:r>
+        <w:rPr>
+          <w:color w:val="000000" w:themeColor="text1"/>
+          <w:lang w:val="en-US"/>
+        </w:rPr>
+        <w:t>the majority of</w:t>
+      </w:r>
+      <w:proofErr w:type="gramEnd"/>
+      <w:r>
+        <w:rPr>
+          <w:color w:val="000000" w:themeColor="text1"/>
+          <w:lang w:val="en-US"/>
+        </w:rPr>
+        <w:t xml:space="preserve"> response times for both approaches fall between 4 and 7 seconds. Formal statistical testing is necessary to validate the data, which generally indicates that identifier style may not have a significant impact on performance for lengthy sentences.</w:t>
       </w:r>
       <w:r>
         <w:rPr>
@@ -2765,7 +2838,35 @@
         <w:rPr>
           <w:color w:val="000000" w:themeColor="text1"/>
         </w:rPr>
-        <w:t>For short sentences, the boxplot displays the Time Taken (s) to find identifiers in camel-case and kebab-case. The medians for the two approaches seem to be very similar, suggesting that response times are not that different. Additionally, the interquartile range (IQR) is comparable, with kebab-case showing a little wider spread, indicating modest variability. Both styles contain outliers, but they are less frequent and less severe than those found in boxplots for lengthy sentences. For brief words, the majority of response times fall between 2 and 4 seconds, indicating faster performance overall. In conclusion, the two forms function quite similarly for short sentences, despite the fact that reaction times for kebab-case are somewhat more varied.</w:t>
+        <w:t xml:space="preserve">For short sentences, the boxplot displays the Time Taken (s) to find identifiers in camel-case and kebab-case. The medians for the two approaches seem to be very similar, suggesting that response times are not that different. Additionally, the interquartile range (IQR) is comparable, with kebab-case showing a little wider spread, indicating modest variability. Both styles contain outliers, but they are less frequent and less severe than those found in boxplots for lengthy sentences. For brief words, </w:t>
+      </w:r>
+      <w:proofErr w:type="gramStart"/>
+      <w:r>
+        <w:rPr>
+          <w:color w:val="000000" w:themeColor="text1"/>
+        </w:rPr>
+        <w:t>the majority of</w:t>
+      </w:r>
+      <w:proofErr w:type="gramEnd"/>
+      <w:r>
+        <w:rPr>
+          <w:color w:val="000000" w:themeColor="text1"/>
+        </w:rPr>
+        <w:t xml:space="preserve"> response times fall between 2 and 4 seconds, indicating faster performance overall. In conclusion, the two forms function quite similarly for short sentences, </w:t>
+      </w:r>
+      <w:proofErr w:type="gramStart"/>
+      <w:r>
+        <w:rPr>
+          <w:color w:val="000000" w:themeColor="text1"/>
+        </w:rPr>
+        <w:t>despite the fact that</w:t>
+      </w:r>
+      <w:proofErr w:type="gramEnd"/>
+      <w:r>
+        <w:rPr>
+          <w:color w:val="000000" w:themeColor="text1"/>
+        </w:rPr>
+        <w:t xml:space="preserve"> reaction times for kebab-case are somewhat more varied.</w:t>
       </w:r>
     </w:p>
     <w:p>
@@ -3738,27 +3839,55 @@
         <w:rPr>
           <w:color w:val="000000" w:themeColor="text1"/>
         </w:rPr>
-        <w:t>Its perceived stability and familiarity are further supported by the fact that a greater proportion of participants selected camelCase as their preferred identifier. However, there were no quantifiable variations in speed or accuracy as a result of this subjective preference.</w:t>
-      </w:r>
-    </w:p>
-    <w:p>
-      <w:pPr>
-        <w:rPr>
-          <w:color w:val="000000" w:themeColor="text1"/>
-        </w:rPr>
-      </w:pPr>
-    </w:p>
-    <w:p>
-      <w:pPr>
-        <w:rPr>
-          <w:color w:val="000000" w:themeColor="text1"/>
-        </w:rPr>
-      </w:pPr>
-      <w:r>
-        <w:rPr>
-          <w:color w:val="000000" w:themeColor="text1"/>
-        </w:rPr>
-        <w:t>There could be a number of reasons for the difference between the results and our original premise, which was that one style would have a quantifiable advantage. For example, participants may have performed similarly if they were equally familiar with both types. Furthermore, it's possible that the activities' brief duration and low level of difficulty prevented them from highlighting minute variations in reading.</w:t>
+        <w:t xml:space="preserve">Its perceived stability and familiarity are further supported by the fact that a greater proportion of participants selected camelCase as their preferred identifier. However, there were no quantifiable variations in speed or accuracy </w:t>
+      </w:r>
+      <w:proofErr w:type="gramStart"/>
+      <w:r>
+        <w:rPr>
+          <w:color w:val="000000" w:themeColor="text1"/>
+        </w:rPr>
+        <w:t>as a result of</w:t>
+      </w:r>
+      <w:proofErr w:type="gramEnd"/>
+      <w:r>
+        <w:rPr>
+          <w:color w:val="000000" w:themeColor="text1"/>
+        </w:rPr>
+        <w:t xml:space="preserve"> this subjective preference.</w:t>
+      </w:r>
+    </w:p>
+    <w:p>
+      <w:pPr>
+        <w:rPr>
+          <w:color w:val="000000" w:themeColor="text1"/>
+        </w:rPr>
+      </w:pPr>
+    </w:p>
+    <w:p>
+      <w:pPr>
+        <w:rPr>
+          <w:color w:val="000000" w:themeColor="text1"/>
+        </w:rPr>
+      </w:pPr>
+      <w:r>
+        <w:rPr>
+          <w:color w:val="000000" w:themeColor="text1"/>
+        </w:rPr>
+        <w:t xml:space="preserve">There could be </w:t>
+      </w:r>
+      <w:proofErr w:type="gramStart"/>
+      <w:r>
+        <w:rPr>
+          <w:color w:val="000000" w:themeColor="text1"/>
+        </w:rPr>
+        <w:t>a number of</w:t>
+      </w:r>
+      <w:proofErr w:type="gramEnd"/>
+      <w:r>
+        <w:rPr>
+          <w:color w:val="000000" w:themeColor="text1"/>
+        </w:rPr>
+        <w:t xml:space="preserve"> reasons for the difference between the results and our original premise, which was that one style would have a quantifiable advantage. For example, participants may have performed similarly if they were equally familiar with both types. Furthermore, it's possible that the activities' brief duration and low level of difficulty prevented them from highlighting minute variations in reading.</w:t>
       </w:r>
     </w:p>
     <w:p>
@@ -3821,7 +3950,21 @@
         <w:rPr>
           <w:color w:val="000000" w:themeColor="text1"/>
         </w:rPr>
-        <w:t>Only 10 persons participated in the study, despite the fact that we gathered 200 data points. The results may not be as broadly applicable to a larger developer population due to the very small sample size.</w:t>
+        <w:t xml:space="preserve">Only 10 persons participated in the study, </w:t>
+      </w:r>
+      <w:proofErr w:type="gramStart"/>
+      <w:r>
+        <w:rPr>
+          <w:color w:val="000000" w:themeColor="text1"/>
+        </w:rPr>
+        <w:t>despite the fact that</w:t>
+      </w:r>
+      <w:proofErr w:type="gramEnd"/>
+      <w:r>
+        <w:rPr>
+          <w:color w:val="000000" w:themeColor="text1"/>
+        </w:rPr>
+        <w:t xml:space="preserve"> we gathered 200 data points. The results may not be as broadly applicable to a larger developer population due to the very small sample size.</w:t>
       </w:r>
     </w:p>
     <w:p>
@@ -3853,7 +3996,21 @@
         <w:rPr>
           <w:color w:val="000000" w:themeColor="text1"/>
         </w:rPr>
-        <w:t>Finding identifiers in brief, discrete sentences was one of the goals. Readability disparities may be exacerbated in real-world programming situations where identifiers are incorporated into longer code blocks and subject to contextual influences.</w:t>
+        <w:t xml:space="preserve">Finding identifiers in brief, discrete sentences </w:t>
+      </w:r>
+      <w:proofErr w:type="gramStart"/>
+      <w:r>
+        <w:rPr>
+          <w:color w:val="000000" w:themeColor="text1"/>
+        </w:rPr>
+        <w:t>was</w:t>
+      </w:r>
+      <w:proofErr w:type="gramEnd"/>
+      <w:r>
+        <w:rPr>
+          <w:color w:val="000000" w:themeColor="text1"/>
+        </w:rPr>
+        <w:t xml:space="preserve"> one of the goals. Readability disparities may be exacerbated in real-world programming situations where identifiers are incorporated into longer code blocks and subject to contextual influences.</w:t>
       </w:r>
     </w:p>
     <w:p>
@@ -3885,7 +4042,35 @@
         <w:rPr>
           <w:color w:val="000000" w:themeColor="text1"/>
         </w:rPr>
-        <w:t>It's possible that participants' past experiences with kebab-case and camel-case affected how well they performed. Its apparent constancy in spite of the small time differences might be explained if the majority of participants were more accustomed to camelCase.</w:t>
+        <w:t xml:space="preserve">It's possible that </w:t>
+      </w:r>
+      <w:proofErr w:type="gramStart"/>
+      <w:r>
+        <w:rPr>
+          <w:color w:val="000000" w:themeColor="text1"/>
+        </w:rPr>
+        <w:t>participants'</w:t>
+      </w:r>
+      <w:proofErr w:type="gramEnd"/>
+      <w:r>
+        <w:rPr>
+          <w:color w:val="000000" w:themeColor="text1"/>
+        </w:rPr>
+        <w:t xml:space="preserve"> past experiences with kebab-case and camel-case affected how well they performed. Its apparent constancy in spite of the </w:t>
+      </w:r>
+      <w:proofErr w:type="gramStart"/>
+      <w:r>
+        <w:rPr>
+          <w:color w:val="000000" w:themeColor="text1"/>
+        </w:rPr>
+        <w:t>small time</w:t>
+      </w:r>
+      <w:proofErr w:type="gramEnd"/>
+      <w:r>
+        <w:rPr>
+          <w:color w:val="000000" w:themeColor="text1"/>
+        </w:rPr>
+        <w:t xml:space="preserve"> differences might be explained if the majority of participants were more accustomed to camelCase.</w:t>
       </w:r>
     </w:p>
     <w:p>
@@ -3917,27 +4102,57 @@
         <w:rPr>
           <w:color w:val="000000" w:themeColor="text1"/>
         </w:rPr>
-        <w:t>Although outliers were taken into account by statistical analysis, participants' sporadic mistakes or misreading may have contributed to the higher variability in kebab-case performance, which distorted the findings.</w:t>
-      </w:r>
-    </w:p>
-    <w:p>
-      <w:pPr>
-        <w:rPr>
-          <w:color w:val="000000" w:themeColor="text1"/>
-        </w:rPr>
-      </w:pPr>
-    </w:p>
-    <w:p>
-      <w:pPr>
-        <w:rPr>
-          <w:color w:val="000000" w:themeColor="text1"/>
-        </w:rPr>
-      </w:pPr>
-      <w:r>
-        <w:rPr>
-          <w:color w:val="000000" w:themeColor="text1"/>
-        </w:rPr>
-        <w:t>In order to overcome these constraints in subsequent research, we advise:</w:t>
+        <w:t xml:space="preserve">Although outliers were </w:t>
+      </w:r>
+      <w:proofErr w:type="gramStart"/>
+      <w:r>
+        <w:rPr>
+          <w:color w:val="000000" w:themeColor="text1"/>
+        </w:rPr>
+        <w:t>taken into account</w:t>
+      </w:r>
+      <w:proofErr w:type="gramEnd"/>
+      <w:r>
+        <w:rPr>
+          <w:color w:val="000000" w:themeColor="text1"/>
+        </w:rPr>
+        <w:t xml:space="preserve"> by statistical analysis, participants' sporadic mistakes or misreading may have contributed to the higher variability in kebab-case performance, which distorted the findings.</w:t>
+      </w:r>
+    </w:p>
+    <w:p>
+      <w:pPr>
+        <w:rPr>
+          <w:color w:val="000000" w:themeColor="text1"/>
+        </w:rPr>
+      </w:pPr>
+    </w:p>
+    <w:p>
+      <w:pPr>
+        <w:rPr>
+          <w:color w:val="000000" w:themeColor="text1"/>
+        </w:rPr>
+      </w:pPr>
+    </w:p>
+    <w:p>
+      <w:pPr>
+        <w:rPr>
+          <w:color w:val="000000" w:themeColor="text1"/>
+        </w:rPr>
+      </w:pPr>
+      <w:proofErr w:type="gramStart"/>
+      <w:r>
+        <w:rPr>
+          <w:color w:val="000000" w:themeColor="text1"/>
+        </w:rPr>
+        <w:lastRenderedPageBreak/>
+        <w:t>In order to</w:t>
+      </w:r>
+      <w:proofErr w:type="gramEnd"/>
+      <w:r>
+        <w:rPr>
+          <w:color w:val="000000" w:themeColor="text1"/>
+        </w:rPr>
+        <w:t xml:space="preserve"> overcome these constraints in subsequent research, we advise:</w:t>
       </w:r>
     </w:p>
     <w:p>
@@ -3955,7 +4170,6 @@
         <w:rPr>
           <w:color w:val="000000" w:themeColor="text1"/>
         </w:rPr>
-        <w:lastRenderedPageBreak/>
         <w:t xml:space="preserve">To </w:t>
       </w:r>
       <w:r>
@@ -5785,6 +5999,7 @@
     <w:rsid w:val="00764D20"/>
     <w:rsid w:val="007705E7"/>
     <w:rsid w:val="007A3869"/>
+    <w:rsid w:val="00CD1534"/>
   </w:rsids>
   <m:mathPr>
     <m:mathFont m:val="Cambria Math"/>

--- a/Report.docx
+++ b/Report.docx
@@ -10,23 +10,12 @@
     </w:p>
     <w:sdt>
       <w:sdtPr>
-        <w:rPr>
-          <w:color w:val="4F81BD" w:themeColor="accent1"/>
-        </w:rPr>
         <w:id w:val="-1754279404"/>
         <w:docPartObj>
           <w:docPartGallery w:val="Cover Pages"/>
           <w:docPartUnique/>
         </w:docPartObj>
       </w:sdtPr>
-      <w:sdtEndPr>
-        <w:rPr>
-          <w:i/>
-          <w:iCs/>
-          <w:color w:val="auto"/>
-          <w:lang w:val="en-US"/>
-        </w:rPr>
-      </w:sdtEndPr>
       <w:sdtContent>
         <w:p>
           <w:pPr>
@@ -37,14 +26,12 @@
           <w:r>
             <w:rPr>
               <w:noProof/>
-              <w:color w:val="4F81BD" w:themeColor="accent1"/>
-              <w:lang w:val="it-IT" w:eastAsia="it-IT"/>
             </w:rPr>
             <w:drawing>
-              <wp:inline distT="0" distB="0" distL="0" distR="0" wp14:anchorId="289F4210" wp14:editId="79D19515">
-                <wp:extent cx="1417320" cy="750898"/>
+              <wp:inline distT="0" distB="0" distL="0" distR="0" wp14:anchorId="26956837" wp14:editId="4CCBD46E">
+                <wp:extent cx="1417320" cy="751205"/>
                 <wp:effectExtent l="0" t="0" r="0" b="0"/>
-                <wp:docPr id="143" name="Immagine 26" descr="Immagine che contiene design&#10;&#10;Descrizione generata automaticamente con attendibilità bassa"/>
+                <wp:docPr id="1" name="Immagine 26" descr="Immagine che contiene design&#10;&#10;Descrizione generata automaticamente con attendibilità bassa"/>
                 <wp:cNvGraphicFramePr>
                   <a:graphicFrameLocks xmlns:a="http://schemas.openxmlformats.org/drawingml/2006/main" noChangeAspect="1"/>
                 </wp:cNvGraphicFramePr>
@@ -52,412 +39,21 @@
                   <a:graphicData uri="http://schemas.openxmlformats.org/drawingml/2006/picture">
                     <pic:pic xmlns:pic="http://schemas.openxmlformats.org/drawingml/2006/picture">
                       <pic:nvPicPr>
-                        <pic:cNvPr id="143" name="Immagine 26" descr="Immagine che contiene design&#10;&#10;Descrizione generata automaticamente con attendibilità bassa"/>
-                        <pic:cNvPicPr/>
+                        <pic:cNvPr id="1" name="Immagine 26" descr="Immagine che contiene design&#10;&#10;Descrizione generata automaticamente con attendibilità bassa"/>
+                        <pic:cNvPicPr>
+                          <a:picLocks noChangeAspect="1" noChangeArrowheads="1"/>
+                        </pic:cNvPicPr>
                       </pic:nvPicPr>
                       <pic:blipFill>
-                        <a:blip r:embed="rId5" cstate="print">
-                          <a:duotone>
-                            <a:schemeClr val="accent1">
-                              <a:shade val="45000"/>
-                              <a:satMod val="135000"/>
-                            </a:schemeClr>
-                            <a:prstClr val="white"/>
-                          </a:duotone>
-                          <a:extLst>
-                            <a:ext uri="{28A0092B-C50C-407E-A947-70E740481C1C}">
-                              <a14:useLocalDpi xmlns:a14="http://schemas.microsoft.com/office/drawing/2010/main" val="0"/>
-                            </a:ext>
-                          </a:extLst>
-                        </a:blip>
+                        <a:blip r:embed="rId5"/>
                         <a:stretch>
                           <a:fillRect/>
                         </a:stretch>
                       </pic:blipFill>
-                      <pic:spPr>
+                      <pic:spPr bwMode="auto">
                         <a:xfrm>
                           <a:off x="0" y="0"/>
-                          <a:ext cx="1417320" cy="750898"/>
-                        </a:xfrm>
-                        <a:prstGeom prst="rect">
-                          <a:avLst/>
-                        </a:prstGeom>
-                        <a:noFill/>
-                        <a:ln>
-                          <a:noFill/>
-                        </a:ln>
-                      </pic:spPr>
-                    </pic:pic>
-                  </a:graphicData>
-                </a:graphic>
-              </wp:inline>
-            </w:drawing>
-          </w:r>
-        </w:p>
-        <w:sdt>
-          <w:sdtPr>
-            <w:rPr>
-              <w:rFonts w:asciiTheme="majorHAnsi" w:eastAsiaTheme="majorEastAsia" w:hAnsiTheme="majorHAnsi" w:cstheme="majorBidi"/>
-              <w:caps/>
-              <w:color w:val="4F81BD" w:themeColor="accent1"/>
-              <w:sz w:val="72"/>
-              <w:szCs w:val="72"/>
-            </w:rPr>
-            <w:alias w:val="Titolo"/>
-            <w:tag w:val=""/>
-            <w:id w:val="1735040861"/>
-            <w:placeholder>
-              <w:docPart w:val="707B1D815ABC8F44802777D6FFBC6428"/>
-            </w:placeholder>
-            <w:dataBinding w:prefixMappings="xmlns:ns0='http://purl.org/dc/elements/1.1/' xmlns:ns1='http://schemas.openxmlformats.org/package/2006/metadata/core-properties' " w:xpath="/ns1:coreProperties[1]/ns0:title[1]" w:storeItemID="{6C3C8BC8-F283-45AE-878A-BAB7291924A1}"/>
-            <w:text/>
-          </w:sdtPr>
-          <w:sdtEndPr>
-            <w:rPr>
-              <w:sz w:val="80"/>
-              <w:szCs w:val="80"/>
-            </w:rPr>
-          </w:sdtEndPr>
-          <w:sdtContent>
-            <w:p>
-              <w:pPr>
-                <w:pStyle w:val="Nessunaspaziatura"/>
-                <w:pBdr>
-                  <w:top w:val="single" w:sz="6" w:space="6" w:color="4F81BD" w:themeColor="accent1"/>
-                  <w:bottom w:val="single" w:sz="6" w:space="6" w:color="4F81BD" w:themeColor="accent1"/>
-                </w:pBdr>
-                <w:spacing w:after="240"/>
-                <w:jc w:val="center"/>
-                <w:rPr>
-                  <w:rFonts w:asciiTheme="majorHAnsi" w:eastAsiaTheme="majorEastAsia" w:hAnsiTheme="majorHAnsi" w:cstheme="majorBidi"/>
-                  <w:caps/>
-                  <w:color w:val="4F81BD" w:themeColor="accent1"/>
-                  <w:sz w:val="80"/>
-                  <w:szCs w:val="80"/>
-                </w:rPr>
-              </w:pPr>
-              <w:r>
-                <w:rPr>
-                  <w:rFonts w:asciiTheme="majorHAnsi" w:eastAsiaTheme="majorEastAsia" w:hAnsiTheme="majorHAnsi" w:cstheme="majorBidi"/>
-                  <w:caps/>
-                  <w:color w:val="4F81BD" w:themeColor="accent1"/>
-                  <w:sz w:val="72"/>
-                  <w:szCs w:val="72"/>
-                </w:rPr>
-                <w:t>MFM GRoup</w:t>
-              </w:r>
-            </w:p>
-          </w:sdtContent>
-        </w:sdt>
-        <w:sdt>
-          <w:sdtPr>
-            <w:rPr>
-              <w:color w:val="4F81BD" w:themeColor="accent1"/>
-              <w:sz w:val="28"/>
-              <w:szCs w:val="28"/>
-            </w:rPr>
-            <w:alias w:val="Sottotitolo"/>
-            <w:tag w:val=""/>
-            <w:id w:val="328029620"/>
-            <w:placeholder>
-              <w:docPart w:val="6A21C69A3C62C549A1A9CD2F5D2F9873"/>
-            </w:placeholder>
-            <w:dataBinding w:prefixMappings="xmlns:ns0='http://purl.org/dc/elements/1.1/' xmlns:ns1='http://schemas.openxmlformats.org/package/2006/metadata/core-properties' " w:xpath="/ns1:coreProperties[1]/ns0:subject[1]" w:storeItemID="{6C3C8BC8-F283-45AE-878A-BAB7291924A1}"/>
-            <w:text/>
-          </w:sdtPr>
-          <w:sdtContent>
-            <w:p>
-              <w:pPr>
-                <w:pStyle w:val="Nessunaspaziatura"/>
-                <w:jc w:val="center"/>
-                <w:rPr>
-                  <w:color w:val="4F81BD" w:themeColor="accent1"/>
-                  <w:sz w:val="28"/>
-                  <w:szCs w:val="28"/>
-                </w:rPr>
-              </w:pPr>
-              <w:r>
-                <w:rPr>
-                  <w:color w:val="4F81BD" w:themeColor="accent1"/>
-                  <w:sz w:val="28"/>
-                  <w:szCs w:val="28"/>
-                </w:rPr>
-                <w:t>Experimentation &amp; Evaluation</w:t>
-              </w:r>
-            </w:p>
-          </w:sdtContent>
-        </w:sdt>
-        <w:p>
-          <w:pPr>
-            <w:pStyle w:val="Nessunaspaziatura"/>
-            <w:spacing w:before="480"/>
-            <w:jc w:val="center"/>
-            <w:rPr>
-              <w:color w:val="4F81BD" w:themeColor="accent1"/>
-            </w:rPr>
-          </w:pPr>
-          <w:r>
-            <w:rPr>
-              <w:noProof/>
-            </w:rPr>
-            <mc:AlternateContent>
-              <mc:Choice Requires="wps">
-                <w:drawing>
-                  <wp:anchor distT="0" distB="0" distL="114300" distR="114300" simplePos="0" relativeHeight="251677696" behindDoc="0" locked="0" layoutInCell="1" allowOverlap="1" wp14:anchorId="65761F63" wp14:editId="7F9F084E">
-                    <wp:simplePos x="0" y="0"/>
-                    <wp:positionH relativeFrom="margin">
-                      <wp:align>center</wp:align>
-                    </wp:positionH>
-                    <mc:AlternateContent>
-                      <mc:Choice Requires="wp14">
-                        <wp:positionV relativeFrom="page">
-                          <wp14:pctPosVOffset>85000</wp14:pctPosVOffset>
-                        </wp:positionV>
-                      </mc:Choice>
-                      <mc:Fallback>
-                        <wp:positionV relativeFrom="page">
-                          <wp:posOffset>9085580</wp:posOffset>
-                        </wp:positionV>
-                      </mc:Fallback>
-                    </mc:AlternateContent>
-                    <wp:extent cx="6332220" cy="614680"/>
-                    <wp:effectExtent l="0" t="0" r="0" b="0"/>
-                    <wp:wrapNone/>
-                    <wp:docPr id="2095411864" name="Casella di testo 1"/>
-                    <wp:cNvGraphicFramePr>
-                      <a:graphicFrameLocks xmlns:a="http://schemas.openxmlformats.org/drawingml/2006/main"/>
-                    </wp:cNvGraphicFramePr>
-                    <a:graphic xmlns:a="http://schemas.openxmlformats.org/drawingml/2006/main">
-                      <a:graphicData uri="http://schemas.microsoft.com/office/word/2010/wordprocessingShape">
-                        <wps:wsp>
-                          <wps:cNvSpPr txBox="1">
-                            <a:spLocks/>
-                          </wps:cNvSpPr>
-                          <wps:spPr>
-                            <a:xfrm>
-                              <a:off x="0" y="0"/>
-                              <a:ext cx="6332220" cy="614680"/>
-                            </a:xfrm>
-                            <a:prstGeom prst="rect">
-                              <a:avLst/>
-                            </a:prstGeom>
-                            <a:noFill/>
-                            <a:ln w="6350">
-                              <a:noFill/>
-                            </a:ln>
-                            <a:effectLst/>
-                          </wps:spPr>
-                          <wps:txbx>
-                            <w:txbxContent>
-                              <w:p>
-                                <w:pPr>
-                                  <w:pStyle w:val="Nessunaspaziatura"/>
-                                  <w:jc w:val="center"/>
-                                  <w:rPr>
-                                    <w:color w:val="156082"/>
-                                    <w:lang w:val="en-US"/>
-                                  </w:rPr>
-                                </w:pPr>
-                                <w:sdt>
-                                  <w:sdtPr>
-                                    <w:rPr>
-                                      <w:caps/>
-                                      <w:color w:val="4F81BD" w:themeColor="accent1"/>
-                                    </w:rPr>
-                                    <w:alias w:val="Società"/>
-                                    <w:tag w:val=""/>
-                                    <w:id w:val="1390145197"/>
-                                    <w:showingPlcHdr/>
-                                    <w:dataBinding w:prefixMappings="xmlns:ns0='http://schemas.openxmlformats.org/officeDocument/2006/extended-properties' " w:xpath="/ns0:Properties[1]/ns0:Company[1]" w:storeItemID="{6668398D-A668-4E3E-A5EB-62B293D839F1}"/>
-                                    <w:text/>
-                                  </w:sdtPr>
-                                  <w:sdtContent>
-                                    <w:r>
-                                      <w:rPr>
-                                        <w:caps/>
-                                        <w:color w:val="4F81BD" w:themeColor="accent1"/>
-                                        <w:lang w:val="en-US"/>
-                                      </w:rPr>
-                                      <w:t xml:space="preserve">     </w:t>
-                                    </w:r>
-                                  </w:sdtContent>
-                                </w:sdt>
-                                <w:r>
-                                  <w:rPr>
-                                    <w:color w:val="4F81BD" w:themeColor="accent1"/>
-                                    <w:lang w:val="en-US"/>
-                                  </w:rPr>
-                                  <w:br/>
-                                </w:r>
-                                <w:r>
-                                  <w:rPr>
-                                    <w:color w:val="156082"/>
-                                    <w:lang w:val="en-US"/>
-                                  </w:rPr>
-                                  <w:t xml:space="preserve">Authors: Mehmet Fatih </w:t>
-                                </w:r>
-                                <w:proofErr w:type="spellStart"/>
-                                <w:r>
-                                  <w:rPr>
-                                    <w:color w:val="156082"/>
-                                    <w:lang w:val="en-US"/>
-                                  </w:rPr>
-                                  <w:t>Tekin</w:t>
-                                </w:r>
-                                <w:proofErr w:type="spellEnd"/>
-                                <w:r>
-                                  <w:rPr>
-                                    <w:color w:val="156082"/>
-                                    <w:lang w:val="en-US"/>
-                                  </w:rPr>
-                                  <w:t xml:space="preserve">, Mike </w:t>
-                                </w:r>
-                                <w:proofErr w:type="spellStart"/>
-                                <w:r>
-                                  <w:rPr>
-                                    <w:color w:val="156082"/>
-                                    <w:lang w:val="en-US"/>
-                                  </w:rPr>
-                                  <w:t>Fiorita</w:t>
-                                </w:r>
-                                <w:proofErr w:type="spellEnd"/>
-                                <w:r>
-                                  <w:rPr>
-                                    <w:color w:val="156082"/>
-                                    <w:lang w:val="en-US"/>
-                                  </w:rPr>
-                                  <w:t>, Mustafa Özyürek</w:t>
-                                </w:r>
-                              </w:p>
-                            </w:txbxContent>
-                          </wps:txbx>
-                          <wps:bodyPr rot="0" spcFirstLastPara="0" vertOverflow="overflow" horzOverflow="overflow" vert="horz" wrap="square" lIns="0" tIns="0" rIns="0" bIns="0" numCol="1" spcCol="0" rtlCol="0" fromWordArt="0" anchor="b" anchorCtr="0" forceAA="0" compatLnSpc="1">
-                            <a:prstTxWarp prst="textNoShape">
-                              <a:avLst/>
-                            </a:prstTxWarp>
-                            <a:spAutoFit/>
-                          </wps:bodyPr>
-                        </wps:wsp>
-                      </a:graphicData>
-                    </a:graphic>
-                    <wp14:sizeRelH relativeFrom="margin">
-                      <wp14:pctWidth>100000</wp14:pctWidth>
-                    </wp14:sizeRelH>
-                    <wp14:sizeRelV relativeFrom="margin">
-                      <wp14:pctHeight>0</wp14:pctHeight>
-                    </wp14:sizeRelV>
-                  </wp:anchor>
-                </w:drawing>
-              </mc:Choice>
-              <mc:Fallback>
-                <w:pict>
-                  <v:shapetype w14:anchorId="65761F63" id="_x0000_t202" coordsize="21600,21600" o:spt="202" path="m,l,21600r21600,l21600,xe">
-                    <v:stroke joinstyle="miter"/>
-                    <v:path gradientshapeok="t" o:connecttype="rect"/>
-                  </v:shapetype>
-                  <v:shape id="Casella di testo 1" o:spid="_x0000_s1026" type="#_x0000_t202" style="position:absolute;left:0;text-align:left;margin-left:0;margin-top:0;width:498.6pt;height:48.4pt;z-index:251677696;visibility:visible;mso-wrap-style:square;mso-width-percent:1000;mso-height-percent:0;mso-top-percent:850;mso-wrap-distance-left:9pt;mso-wrap-distance-top:0;mso-wrap-distance-right:9pt;mso-wrap-distance-bottom:0;mso-position-horizontal:center;mso-position-horizontal-relative:margin;mso-position-vertical-relative:page;mso-width-percent:1000;mso-height-percent:0;mso-top-percent:850;mso-width-relative:margin;mso-height-relative:margin;v-text-anchor:bottom" o:gfxdata="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" filled="f" stroked="f" strokeweight=".5pt">
-                    <v:textbox style="mso-fit-shape-to-text:t" inset="0,0,0,0">
-                      <w:txbxContent>
-                        <w:p>
-                          <w:pPr>
-                            <w:pStyle w:val="Nessunaspaziatura"/>
-                            <w:jc w:val="center"/>
-                            <w:rPr>
-                              <w:color w:val="156082"/>
-                              <w:lang w:val="en-US"/>
-                            </w:rPr>
-                          </w:pPr>
-                          <w:sdt>
-                            <w:sdtPr>
-                              <w:rPr>
-                                <w:caps/>
-                                <w:color w:val="4F81BD" w:themeColor="accent1"/>
-                              </w:rPr>
-                              <w:alias w:val="Società"/>
-                              <w:tag w:val=""/>
-                              <w:id w:val="1390145197"/>
-                              <w:showingPlcHdr/>
-                              <w:dataBinding w:prefixMappings="xmlns:ns0='http://schemas.openxmlformats.org/officeDocument/2006/extended-properties' " w:xpath="/ns0:Properties[1]/ns0:Company[1]" w:storeItemID="{6668398D-A668-4E3E-A5EB-62B293D839F1}"/>
-                              <w:text/>
-                            </w:sdtPr>
-                            <w:sdtContent>
-                              <w:r>
-                                <w:rPr>
-                                  <w:caps/>
-                                  <w:color w:val="4F81BD" w:themeColor="accent1"/>
-                                  <w:lang w:val="en-US"/>
-                                </w:rPr>
-                                <w:t xml:space="preserve">     </w:t>
-                              </w:r>
-                            </w:sdtContent>
-                          </w:sdt>
-                          <w:r>
-                            <w:rPr>
-                              <w:color w:val="4F81BD" w:themeColor="accent1"/>
-                              <w:lang w:val="en-US"/>
-                            </w:rPr>
-                            <w:br/>
-                          </w:r>
-                          <w:r>
-                            <w:rPr>
-                              <w:color w:val="156082"/>
-                              <w:lang w:val="en-US"/>
-                            </w:rPr>
-                            <w:t>Authors: Mehmet Fatih Tekin, Mike Fiorita, Mustafa Özyürek</w:t>
-                          </w:r>
-                        </w:p>
-                      </w:txbxContent>
-                    </v:textbox>
-                    <w10:wrap anchorx="margin" anchory="page"/>
-                  </v:shape>
-                </w:pict>
-              </mc:Fallback>
-            </mc:AlternateContent>
-          </w:r>
-          <w:r>
-            <w:rPr>
-              <w:noProof/>
-              <w:color w:val="4F81BD" w:themeColor="accent1"/>
-              <w:lang w:val="it-IT" w:eastAsia="it-IT"/>
-            </w:rPr>
-            <w:drawing>
-              <wp:inline distT="0" distB="0" distL="0" distR="0" wp14:anchorId="130EA0DC" wp14:editId="785149D3">
-                <wp:extent cx="758952" cy="478932"/>
-                <wp:effectExtent l="0" t="0" r="3175" b="0"/>
-                <wp:docPr id="144" name="Immagine 29" descr="Immagine che contiene simbolo, clipart, creatività&#10;&#10;Descrizione generata automaticamente"/>
-                <wp:cNvGraphicFramePr>
-                  <a:graphicFrameLocks xmlns:a="http://schemas.openxmlformats.org/drawingml/2006/main" noChangeAspect="1"/>
-                </wp:cNvGraphicFramePr>
-                <a:graphic xmlns:a="http://schemas.openxmlformats.org/drawingml/2006/main">
-                  <a:graphicData uri="http://schemas.openxmlformats.org/drawingml/2006/picture">
-                    <pic:pic xmlns:pic="http://schemas.openxmlformats.org/drawingml/2006/picture">
-                      <pic:nvPicPr>
-                        <pic:cNvPr id="144" name="Immagine 29" descr="Immagine che contiene simbolo, clipart, creatività&#10;&#10;Descrizione generata automaticamente"/>
-                        <pic:cNvPicPr/>
-                      </pic:nvPicPr>
-                      <pic:blipFill>
-                        <a:blip r:embed="rId6" cstate="print">
-                          <a:duotone>
-                            <a:schemeClr val="accent1">
-                              <a:shade val="45000"/>
-                              <a:satMod val="135000"/>
-                            </a:schemeClr>
-                            <a:prstClr val="white"/>
-                          </a:duotone>
-                          <a:extLst>
-                            <a:ext uri="{28A0092B-C50C-407E-A947-70E740481C1C}">
-                              <a14:useLocalDpi xmlns:a14="http://schemas.microsoft.com/office/drawing/2010/main" val="0"/>
-                            </a:ext>
-                          </a:extLst>
-                        </a:blip>
-                        <a:stretch>
-                          <a:fillRect/>
-                        </a:stretch>
-                      </pic:blipFill>
-                      <pic:spPr>
-                        <a:xfrm>
-                          <a:off x="0" y="0"/>
-                          <a:ext cx="758952" cy="478932"/>
+                          <a:ext cx="1417320" cy="751205"/>
                         </a:xfrm>
                         <a:prstGeom prst="rect">
                           <a:avLst/>
@@ -470,10 +66,302 @@
             </w:drawing>
           </w:r>
         </w:p>
+        <w:p>
+          <w:pPr>
+            <w:pStyle w:val="Nessunaspaziatura"/>
+            <w:pBdr>
+              <w:top w:val="single" w:sz="6" w:space="6" w:color="4F81BD" w:themeColor="accent1"/>
+              <w:bottom w:val="single" w:sz="6" w:space="6" w:color="4F81BD" w:themeColor="accent1"/>
+            </w:pBdr>
+            <w:spacing w:after="240"/>
+            <w:jc w:val="center"/>
+            <w:rPr>
+              <w:rFonts w:asciiTheme="majorHAnsi" w:eastAsiaTheme="majorEastAsia" w:hAnsiTheme="majorHAnsi" w:cstheme="majorBidi"/>
+              <w:caps/>
+              <w:color w:val="4F81BD" w:themeColor="accent1"/>
+              <w:sz w:val="80"/>
+              <w:szCs w:val="80"/>
+            </w:rPr>
+          </w:pPr>
+          <w:sdt>
+            <w:sdtPr>
+              <w:alias w:val="Titolo"/>
+              <w:id w:val="1735040861"/>
+              <w:placeholder>
+                <w:docPart w:val="707B1D815ABC8F44802777D6FFBC6428"/>
+              </w:placeholder>
+              <w:dataBinding w:prefixMappings="xmlns:ns0='http://purl.org/dc/elements/1.1/' xmlns:ns1='http://schemas.openxmlformats.org/package/2006/metadata/core-properties' " w:xpath="/ns1:coreProperties[1]/ns0:title[1]" w:storeItemID="{6C3C8BC8-F283-45AE-878A-BAB7291924A1}"/>
+              <w:text/>
+            </w:sdtPr>
+            <w:sdtContent>
+              <w:r>
+                <w:rPr>
+                  <w:rFonts w:asciiTheme="majorHAnsi" w:eastAsiaTheme="majorEastAsia" w:hAnsiTheme="majorHAnsi" w:cstheme="majorBidi"/>
+                  <w:caps/>
+                  <w:color w:val="4F81BD" w:themeColor="accent1"/>
+                  <w:sz w:val="72"/>
+                  <w:szCs w:val="72"/>
+                </w:rPr>
+                <w:t>MFM GRoup</w:t>
+              </w:r>
+            </w:sdtContent>
+          </w:sdt>
+        </w:p>
       </w:sdtContent>
     </w:sdt>
     <w:p>
       <w:pPr>
+        <w:pStyle w:val="Nessunaspaziatura"/>
+        <w:jc w:val="center"/>
+        <w:rPr>
+          <w:color w:val="4F81BD" w:themeColor="accent1"/>
+          <w:sz w:val="28"/>
+          <w:szCs w:val="28"/>
+        </w:rPr>
+      </w:pPr>
+      <w:sdt>
+        <w:sdtPr>
+          <w:alias w:val="Sottotitolo"/>
+          <w:id w:val="328029620"/>
+          <w:placeholder>
+            <w:docPart w:val="6A21C69A3C62C549A1A9CD2F5D2F9873"/>
+          </w:placeholder>
+          <w:dataBinding w:prefixMappings="xmlns:ns0='http://purl.org/dc/elements/1.1/' xmlns:ns1='http://schemas.openxmlformats.org/package/2006/metadata/core-properties' " w:xpath="/ns1:coreProperties[1]/ns0:subject[1]" w:storeItemID="{6C3C8BC8-F283-45AE-878A-BAB7291924A1}"/>
+          <w:text/>
+        </w:sdtPr>
+        <w:sdtContent>
+          <w:r>
+            <w:rPr>
+              <w:color w:val="4F81BD" w:themeColor="accent1"/>
+              <w:sz w:val="28"/>
+              <w:szCs w:val="28"/>
+            </w:rPr>
+            <w:t>Experimentation &amp; Evaluation</w:t>
+          </w:r>
+        </w:sdtContent>
+      </w:sdt>
+    </w:p>
+    <w:p>
+      <w:pPr>
+        <w:pStyle w:val="Nessunaspaziatura"/>
+        <w:spacing w:before="480"/>
+        <w:jc w:val="center"/>
+        <w:rPr>
+          <w:color w:val="4F81BD" w:themeColor="accent1"/>
+        </w:rPr>
+      </w:pPr>
+      <w:r>
+        <w:rPr>
+          <w:noProof/>
+        </w:rPr>
+        <mc:AlternateContent>
+          <mc:Choice Requires="wps">
+            <w:drawing>
+              <wp:anchor distT="0" distB="0" distL="0" distR="0" simplePos="0" relativeHeight="16" behindDoc="0" locked="0" layoutInCell="0" allowOverlap="1" wp14:anchorId="42A1609E" wp14:editId="44047360">
+                <wp:simplePos x="0" y="0"/>
+                <wp:positionH relativeFrom="margin">
+                  <wp:align>center</wp:align>
+                </wp:positionH>
+                <wp:positionV relativeFrom="page">
+                  <wp:posOffset>9085580</wp:posOffset>
+                </wp:positionV>
+                <wp:extent cx="5730875" cy="414020"/>
+                <wp:effectExtent l="0" t="0" r="0" b="0"/>
+                <wp:wrapNone/>
+                <wp:docPr id="2" name="Casella di testo 1"/>
+                <wp:cNvGraphicFramePr/>
+                <a:graphic xmlns:a="http://schemas.openxmlformats.org/drawingml/2006/main">
+                  <a:graphicData uri="http://schemas.microsoft.com/office/word/2010/wordprocessingShape">
+                    <wps:wsp>
+                      <wps:cNvSpPr/>
+                      <wps:spPr>
+                        <a:xfrm>
+                          <a:off x="0" y="0"/>
+                          <a:ext cx="5730840" cy="414000"/>
+                        </a:xfrm>
+                        <a:prstGeom prst="rect">
+                          <a:avLst/>
+                        </a:prstGeom>
+                        <a:noFill/>
+                        <a:ln w="6350">
+                          <a:noFill/>
+                        </a:ln>
+                      </wps:spPr>
+                      <wps:style>
+                        <a:lnRef idx="0">
+                          <a:scrgbClr r="0" g="0" b="0"/>
+                        </a:lnRef>
+                        <a:fillRef idx="0">
+                          <a:scrgbClr r="0" g="0" b="0"/>
+                        </a:fillRef>
+                        <a:effectRef idx="0">
+                          <a:scrgbClr r="0" g="0" b="0"/>
+                        </a:effectRef>
+                        <a:fontRef idx="minor"/>
+                      </wps:style>
+                      <wps:txbx>
+                        <w:txbxContent>
+                          <w:p>
+                            <w:pPr>
+                              <w:pStyle w:val="Nessunaspaziatura"/>
+                              <w:jc w:val="center"/>
+                              <w:rPr>
+                                <w:color w:val="156082"/>
+                                <w:lang w:val="en-US"/>
+                              </w:rPr>
+                            </w:pPr>
+                            <w:sdt>
+                              <w:sdtPr>
+                                <w:alias w:val="Società"/>
+                                <w:id w:val="1390145197"/>
+                                <w:showingPlcHdr/>
+                                <w:dataBinding w:prefixMappings="xmlns:ns0='http://schemas.openxmlformats.org/officeDocument/2006/extended-properties' " w:xpath="/ns0:Properties[1]/ns0:Company[1]" w:storeItemID="{6668398D-A668-4E3E-A5EB-62B293D839F1}"/>
+                                <w:text/>
+                              </w:sdtPr>
+                              <w:sdtContent>
+                                <w:r>
+                                  <w:rPr>
+                                    <w:caps/>
+                                    <w:color w:val="4F81BD" w:themeColor="accent1"/>
+                                    <w:lang w:val="en-US"/>
+                                  </w:rPr>
+                                  <w:t xml:space="preserve">     </w:t>
+                                </w:r>
+                              </w:sdtContent>
+                            </w:sdt>
+                            <w:r>
+                              <w:rPr>
+                                <w:color w:val="4F81BD" w:themeColor="accent1"/>
+                                <w:lang w:val="en-US"/>
+                              </w:rPr>
+                              <w:br/>
+                            </w:r>
+                            <w:r>
+                              <w:rPr>
+                                <w:color w:val="156082"/>
+                                <w:lang w:val="en-US"/>
+                              </w:rPr>
+                              <w:t>Authors: Mehmet Fatih Tekin, Mike Fiorita, Mustafa Özyürek</w:t>
+                            </w:r>
+                          </w:p>
+                        </w:txbxContent>
+                      </wps:txbx>
+                      <wps:bodyPr lIns="0" tIns="0" rIns="0" bIns="0" anchor="b">
+                        <a:prstTxWarp prst="textNoShape">
+                          <a:avLst/>
+                        </a:prstTxWarp>
+                        <a:spAutoFit/>
+                      </wps:bodyPr>
+                    </wps:wsp>
+                  </a:graphicData>
+                </a:graphic>
+                <wp14:sizeRelH relativeFrom="margin">
+                  <wp14:pctWidth>100000</wp14:pctWidth>
+                </wp14:sizeRelH>
+              </wp:anchor>
+            </w:drawing>
+          </mc:Choice>
+          <mc:Fallback>
+            <w:pict>
+              <v:rect w14:anchorId="42A1609E" id="Casella di testo 1" o:spid="_x0000_s1026" style="position:absolute;left:0;text-align:left;margin-left:0;margin-top:715.4pt;width:451.25pt;height:32.6pt;z-index:16;visibility:visible;mso-wrap-style:square;mso-width-percent:1000;mso-wrap-distance-left:0;mso-wrap-distance-top:0;mso-wrap-distance-right:0;mso-wrap-distance-bottom:0;mso-position-horizontal:center;mso-position-horizontal-relative:margin;mso-position-vertical:absolute;mso-position-vertical-relative:page;mso-width-percent:1000;mso-width-relative:margin;v-text-anchor:bottom" o:gfxdata="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" o:allowincell="f" filled="f" stroked="f" strokeweight=".5pt">
+                <v:textbox style="mso-fit-shape-to-text:t" inset="0,0,0,0">
+                  <w:txbxContent>
+                    <w:p>
+                      <w:pPr>
+                        <w:pStyle w:val="Nessunaspaziatura"/>
+                        <w:jc w:val="center"/>
+                        <w:rPr>
+                          <w:color w:val="156082"/>
+                          <w:lang w:val="en-US"/>
+                        </w:rPr>
+                      </w:pPr>
+                      <w:sdt>
+                        <w:sdtPr>
+                          <w:alias w:val="Società"/>
+                          <w:id w:val="1390145197"/>
+                          <w:showingPlcHdr/>
+                          <w:dataBinding w:prefixMappings="xmlns:ns0='http://schemas.openxmlformats.org/officeDocument/2006/extended-properties' " w:xpath="/ns0:Properties[1]/ns0:Company[1]" w:storeItemID="{6668398D-A668-4E3E-A5EB-62B293D839F1}"/>
+                          <w:text/>
+                        </w:sdtPr>
+                        <w:sdtContent>
+                          <w:r>
+                            <w:rPr>
+                              <w:caps/>
+                              <w:color w:val="4F81BD" w:themeColor="accent1"/>
+                              <w:lang w:val="en-US"/>
+                            </w:rPr>
+                            <w:t xml:space="preserve">     </w:t>
+                          </w:r>
+                        </w:sdtContent>
+                      </w:sdt>
+                      <w:r>
+                        <w:rPr>
+                          <w:color w:val="4F81BD" w:themeColor="accent1"/>
+                          <w:lang w:val="en-US"/>
+                        </w:rPr>
+                        <w:br/>
+                      </w:r>
+                      <w:r>
+                        <w:rPr>
+                          <w:color w:val="156082"/>
+                          <w:lang w:val="en-US"/>
+                        </w:rPr>
+                        <w:t>Authors: Mehmet Fatih Tekin, Mike Fiorita, Mustafa Özyürek</w:t>
+                      </w:r>
+                    </w:p>
+                  </w:txbxContent>
+                </v:textbox>
+                <w10:wrap anchorx="margin" anchory="page"/>
+              </v:rect>
+            </w:pict>
+          </mc:Fallback>
+        </mc:AlternateContent>
+      </w:r>
+      <w:r>
+        <w:rPr>
+          <w:noProof/>
+        </w:rPr>
+        <w:drawing>
+          <wp:inline distT="0" distB="0" distL="0" distR="0" wp14:anchorId="79CB0BE1" wp14:editId="7D93A70D">
+            <wp:extent cx="758825" cy="478790"/>
+            <wp:effectExtent l="0" t="0" r="0" b="0"/>
+            <wp:docPr id="3" name="Immagine 29" descr="Immagine che contiene simbolo, clipart, creatività&#10;&#10;Descrizione generata automaticamente"/>
+            <wp:cNvGraphicFramePr>
+              <a:graphicFrameLocks xmlns:a="http://schemas.openxmlformats.org/drawingml/2006/main" noChangeAspect="1"/>
+            </wp:cNvGraphicFramePr>
+            <a:graphic xmlns:a="http://schemas.openxmlformats.org/drawingml/2006/main">
+              <a:graphicData uri="http://schemas.openxmlformats.org/drawingml/2006/picture">
+                <pic:pic xmlns:pic="http://schemas.openxmlformats.org/drawingml/2006/picture">
+                  <pic:nvPicPr>
+                    <pic:cNvPr id="3" name="Immagine 29" descr="Immagine che contiene simbolo, clipart, creatività&#10;&#10;Descrizione generata automaticamente"/>
+                    <pic:cNvPicPr>
+                      <a:picLocks noChangeAspect="1" noChangeArrowheads="1"/>
+                    </pic:cNvPicPr>
+                  </pic:nvPicPr>
+                  <pic:blipFill>
+                    <a:blip r:embed="rId6"/>
+                    <a:stretch>
+                      <a:fillRect/>
+                    </a:stretch>
+                  </pic:blipFill>
+                  <pic:spPr bwMode="auto">
+                    <a:xfrm>
+                      <a:off x="0" y="0"/>
+                      <a:ext cx="758825" cy="478790"/>
+                    </a:xfrm>
+                    <a:prstGeom prst="rect">
+                      <a:avLst/>
+                    </a:prstGeom>
+                  </pic:spPr>
+                </pic:pic>
+              </a:graphicData>
+            </a:graphic>
+          </wp:inline>
+        </w:drawing>
+      </w:r>
+    </w:p>
+    <w:p>
+      <w:pPr>
         <w:rPr>
           <w:sz w:val="52"/>
           <w:szCs w:val="52"/>
@@ -494,8 +382,8 @@
       <w:pPr>
         <w:pStyle w:val="Titolo1"/>
       </w:pPr>
-      <w:bookmarkStart w:id="0" w:name="_kvz1siu3n20k" w:colFirst="0" w:colLast="0"/>
-      <w:bookmarkStart w:id="1" w:name="_bdrzzot4er25" w:colFirst="0" w:colLast="0"/>
+      <w:bookmarkStart w:id="0" w:name="_bdrzzot4er25"/>
+      <w:bookmarkStart w:id="1" w:name="_kvz1siu3n20k"/>
       <w:bookmarkEnd w:id="0"/>
       <w:bookmarkEnd w:id="1"/>
       <w:r>
@@ -552,19 +440,7 @@
         <w:spacing w:before="240" w:after="240"/>
       </w:pPr>
       <w:r>
-        <w:t>Readability in software development is essential for efficiently comprehending and managing source code. In programming, composed identifiers</w:t>
-      </w:r>
-      <w:r>
-        <w:t xml:space="preserve"> </w:t>
-      </w:r>
-      <w:r>
-        <w:t xml:space="preserve">names composed of many </w:t>
-      </w:r>
-      <w:r>
-        <w:t>words are</w:t>
-      </w:r>
-      <w:r>
-        <w:t xml:space="preserve"> common because they aid in conveying the function, class, and variable purposes. These identifiers' formatting, however, may affect how well a developer reads and understands code.</w:t>
+        <w:t>Readability in software development is essential for efficiently comprehending and managing source code. In programming, composed identifiers names composed of many words are common because they aid in conveying the function, class, and variable purposes. These identifiers' formatting, however, may affect how well a developer reads and understands code.</w:t>
       </w:r>
     </w:p>
     <w:p>
@@ -598,18 +474,14 @@
     </w:p>
     <w:tbl>
       <w:tblPr>
-        <w:tblStyle w:val="a"/>
         <w:tblW w:w="9029" w:type="dxa"/>
-        <w:tblInd w:w="0" w:type="dxa"/>
-        <w:tblBorders>
-          <w:top w:val="single" w:sz="8" w:space="0" w:color="000000"/>
-          <w:left w:val="single" w:sz="8" w:space="0" w:color="000000"/>
-          <w:bottom w:val="single" w:sz="8" w:space="0" w:color="000000"/>
-          <w:right w:val="single" w:sz="8" w:space="0" w:color="000000"/>
-          <w:insideH w:val="single" w:sz="8" w:space="0" w:color="000000"/>
-          <w:insideV w:val="single" w:sz="8" w:space="0" w:color="000000"/>
-        </w:tblBorders>
         <w:tblLayout w:type="fixed"/>
+        <w:tblCellMar>
+          <w:top w:w="100" w:type="dxa"/>
+          <w:left w:w="100" w:type="dxa"/>
+          <w:bottom w:w="100" w:type="dxa"/>
+          <w:right w:w="100" w:type="dxa"/>
+        </w:tblCellMar>
         <w:tblLook w:val="0600" w:firstRow="0" w:lastRow="0" w:firstColumn="0" w:lastColumn="0" w:noHBand="1" w:noVBand="1"/>
       </w:tblPr>
       <w:tblGrid>
@@ -619,16 +491,17 @@
         <w:tc>
           <w:tcPr>
             <w:tcW w:w="9029" w:type="dxa"/>
+            <w:tcBorders>
+              <w:top w:val="single" w:sz="8" w:space="0" w:color="000000"/>
+              <w:left w:val="single" w:sz="8" w:space="0" w:color="000000"/>
+              <w:bottom w:val="single" w:sz="8" w:space="0" w:color="000000"/>
+              <w:right w:val="single" w:sz="8" w:space="0" w:color="000000"/>
+            </w:tcBorders>
             <w:shd w:val="clear" w:color="auto" w:fill="000000"/>
-            <w:tcMar>
-              <w:top w:w="100" w:type="dxa"/>
-              <w:left w:w="100" w:type="dxa"/>
-              <w:bottom w:w="100" w:type="dxa"/>
-              <w:right w:w="100" w:type="dxa"/>
-            </w:tcMar>
           </w:tcPr>
           <w:p>
             <w:pPr>
+              <w:pageBreakBefore/>
               <w:widowControl w:val="0"/>
               <w:spacing w:line="240" w:lineRule="auto"/>
               <w:rPr>
@@ -651,18 +524,18 @@
         <w:tc>
           <w:tcPr>
             <w:tcW w:w="9029" w:type="dxa"/>
+            <w:tcBorders>
+              <w:top w:val="single" w:sz="8" w:space="0" w:color="000000"/>
+              <w:left w:val="single" w:sz="8" w:space="0" w:color="000000"/>
+              <w:bottom w:val="single" w:sz="8" w:space="0" w:color="000000"/>
+              <w:right w:val="single" w:sz="8" w:space="0" w:color="000000"/>
+            </w:tcBorders>
             <w:shd w:val="clear" w:color="auto" w:fill="auto"/>
-            <w:tcMar>
-              <w:top w:w="100" w:type="dxa"/>
-              <w:left w:w="100" w:type="dxa"/>
-              <w:bottom w:w="100" w:type="dxa"/>
-              <w:right w:w="100" w:type="dxa"/>
-            </w:tcMar>
           </w:tcPr>
           <w:p>
             <w:pPr>
               <w:pStyle w:val="s14"/>
-              <w:spacing w:before="0" w:beforeAutospacing="0" w:after="0" w:afterAutospacing="0"/>
+              <w:spacing w:beforeAutospacing="0" w:afterAutospacing="0"/>
               <w:rPr>
                 <w:rFonts w:ascii="-webkit-standard" w:hAnsi="-webkit-standard"/>
                 <w:color w:val="000000"/>
@@ -724,7 +597,7 @@
           <w:p>
             <w:pPr>
               <w:pStyle w:val="s14"/>
-              <w:spacing w:before="0" w:beforeAutospacing="0" w:after="0" w:afterAutospacing="0"/>
+              <w:spacing w:beforeAutospacing="0" w:afterAutospacing="0"/>
               <w:rPr>
                 <w:rFonts w:ascii="-webkit-standard" w:hAnsi="-webkit-standard"/>
                 <w:color w:val="000000"/>
@@ -745,7 +618,7 @@
           <w:p>
             <w:pPr>
               <w:pStyle w:val="s14"/>
-              <w:spacing w:before="0" w:beforeAutospacing="0" w:after="0" w:afterAutospacing="0"/>
+              <w:spacing w:beforeAutospacing="0" w:afterAutospacing="0"/>
               <w:rPr>
                 <w:rFonts w:ascii="-webkit-standard" w:hAnsi="-webkit-standard"/>
                 <w:color w:val="000000"/>
@@ -802,18 +675,7 @@
                 <w:szCs w:val="22"/>
                 <w:lang w:val="en-US"/>
               </w:rPr>
-              <w:t>: camelCase is faster to read rather than kebab-case</w:t>
-            </w:r>
-            <w:r>
-              <w:rPr>
-                <w:rStyle w:val="s8"/>
-                <w:rFonts w:ascii="Arial" w:hAnsi="Arial" w:cs="Arial"/>
-                <w:color w:val="000000"/>
-                <w:sz w:val="22"/>
-                <w:szCs w:val="22"/>
-                <w:lang w:val="en-US"/>
-              </w:rPr>
-              <w:t>.</w:t>
+              <w:t>: camelCase is faster to read rather than kebab-case.</w:t>
             </w:r>
           </w:p>
         </w:tc>
@@ -822,18 +684,18 @@
         <w:tc>
           <w:tcPr>
             <w:tcW w:w="9029" w:type="dxa"/>
+            <w:tcBorders>
+              <w:top w:val="single" w:sz="8" w:space="0" w:color="000000"/>
+              <w:left w:val="single" w:sz="8" w:space="0" w:color="000000"/>
+              <w:bottom w:val="single" w:sz="8" w:space="0" w:color="000000"/>
+              <w:right w:val="single" w:sz="8" w:space="0" w:color="000000"/>
+            </w:tcBorders>
             <w:shd w:val="clear" w:color="auto" w:fill="auto"/>
-            <w:tcMar>
-              <w:top w:w="100" w:type="dxa"/>
-              <w:left w:w="100" w:type="dxa"/>
-              <w:bottom w:w="100" w:type="dxa"/>
-              <w:right w:w="100" w:type="dxa"/>
-            </w:tcMar>
           </w:tcPr>
           <w:p>
             <w:pPr>
               <w:pStyle w:val="s14"/>
-              <w:spacing w:before="0" w:beforeAutospacing="0" w:after="0" w:afterAutospacing="0"/>
+              <w:spacing w:beforeAutospacing="0" w:afterAutospacing="0"/>
               <w:rPr>
                 <w:rStyle w:val="s8"/>
                 <w:rFonts w:ascii="Arial" w:hAnsi="Arial" w:cs="Arial"/>
@@ -915,7 +777,7 @@
           <w:p>
             <w:pPr>
               <w:pStyle w:val="s14"/>
-              <w:spacing w:before="0" w:beforeAutospacing="0" w:after="0" w:afterAutospacing="0"/>
+              <w:spacing w:beforeAutospacing="0" w:afterAutospacing="0"/>
               <w:rPr>
                 <w:rFonts w:ascii="-webkit-standard" w:hAnsi="-webkit-standard"/>
                 <w:color w:val="000000"/>
@@ -928,7 +790,7 @@
           <w:p>
             <w:pPr>
               <w:pStyle w:val="s14"/>
-              <w:spacing w:before="0" w:beforeAutospacing="0" w:after="0" w:afterAutospacing="0"/>
+              <w:spacing w:beforeAutospacing="0" w:afterAutospacing="0"/>
               <w:rPr>
                 <w:rFonts w:ascii="-webkit-standard" w:hAnsi="-webkit-standard"/>
                 <w:color w:val="000000"/>
@@ -992,7 +854,7 @@
       <w:pPr>
         <w:pStyle w:val="Titolo1"/>
       </w:pPr>
-      <w:bookmarkStart w:id="2" w:name="_7s1wpcds2p16" w:colFirst="0" w:colLast="0"/>
+      <w:bookmarkStart w:id="2" w:name="_7s1wpcds2p16"/>
       <w:bookmarkEnd w:id="2"/>
       <w:r>
         <w:t>2. Method</w:t>
@@ -1000,14 +862,14 @@
     </w:p>
     <w:p>
       <w:r>
-        <w:t>The experiment on identifier style readability can be replicated using the comprehensive instructions in this section. The dependent variables (accuracy and response time) are measured, and the independent variable (identifier style: camelCase vs. kebab-case) is manipulated. The web application created in Vue.js, the tasks completed by participants, and the procedure for gathering data are all described in the experimental setup. To assure consistent results throughout testing, hardware and software setups are specified, and methods are well-defined to ensure accurate measurements. The findings were saved in CSV files and subjected to statistical analysis to determine how different the two identification types were in terms of readability and how effective they were at understanding code.</w:t>
+        <w:t>The experiment on identifier style readability can be replicated using the comprehensive instructions in this section. The dependent variables (accuracy and response time) are measured, and the independent variable (identifier style: camelCase vs. kebab-case) is manipulated. The web application created in Vue.js, the tasks completed by participants, and the procedure for gathering data are all described in the experimental setup. To ensure consistent results throughout testing, hardware and software setups are specified, and methods are well-defined to ensure accurate measurements. The findings were saved in CSV files and subjected to statistical analysis to determine how different the two identification types were in terms of readability and how effective they were at understanding code.</w:t>
       </w:r>
     </w:p>
     <w:p>
       <w:pPr>
         <w:pStyle w:val="Titolo2"/>
       </w:pPr>
-      <w:bookmarkStart w:id="3" w:name="_f0ygecbeiup8" w:colFirst="0" w:colLast="0"/>
+      <w:bookmarkStart w:id="3" w:name="_f0ygecbeiup8"/>
       <w:bookmarkEnd w:id="3"/>
       <w:r>
         <w:t>2.1 Variables</w:t>
@@ -1015,18 +877,14 @@
     </w:p>
     <w:tbl>
       <w:tblPr>
-        <w:tblStyle w:val="a0"/>
         <w:tblW w:w="9029" w:type="dxa"/>
-        <w:tblInd w:w="0" w:type="dxa"/>
-        <w:tblBorders>
-          <w:top w:val="single" w:sz="8" w:space="0" w:color="000000"/>
-          <w:left w:val="single" w:sz="8" w:space="0" w:color="000000"/>
-          <w:bottom w:val="single" w:sz="8" w:space="0" w:color="000000"/>
-          <w:right w:val="single" w:sz="8" w:space="0" w:color="000000"/>
-          <w:insideH w:val="single" w:sz="8" w:space="0" w:color="000000"/>
-          <w:insideV w:val="single" w:sz="8" w:space="0" w:color="000000"/>
-        </w:tblBorders>
         <w:tblLayout w:type="fixed"/>
+        <w:tblCellMar>
+          <w:top w:w="100" w:type="dxa"/>
+          <w:left w:w="100" w:type="dxa"/>
+          <w:bottom w:w="100" w:type="dxa"/>
+          <w:right w:w="100" w:type="dxa"/>
+        </w:tblCellMar>
         <w:tblLook w:val="0600" w:firstRow="0" w:lastRow="0" w:firstColumn="0" w:lastColumn="0" w:noHBand="1" w:noVBand="1"/>
       </w:tblPr>
       <w:tblGrid>
@@ -1039,14 +897,14 @@
         </w:trPr>
         <w:tc>
           <w:tcPr>
-            <w:tcW w:w="3009" w:type="dxa"/>
+            <w:tcW w:w="3010" w:type="dxa"/>
+            <w:tcBorders>
+              <w:top w:val="single" w:sz="8" w:space="0" w:color="000000"/>
+              <w:left w:val="single" w:sz="8" w:space="0" w:color="000000"/>
+              <w:bottom w:val="single" w:sz="8" w:space="0" w:color="000000"/>
+              <w:right w:val="single" w:sz="8" w:space="0" w:color="000000"/>
+            </w:tcBorders>
             <w:shd w:val="clear" w:color="auto" w:fill="000000"/>
-            <w:tcMar>
-              <w:top w:w="100" w:type="dxa"/>
-              <w:left w:w="100" w:type="dxa"/>
-              <w:bottom w:w="100" w:type="dxa"/>
-              <w:right w:w="100" w:type="dxa"/>
-            </w:tcMar>
           </w:tcPr>
           <w:p>
             <w:pPr>
@@ -1069,13 +927,13 @@
         <w:tc>
           <w:tcPr>
             <w:tcW w:w="6018" w:type="dxa"/>
+            <w:tcBorders>
+              <w:top w:val="single" w:sz="8" w:space="0" w:color="000000"/>
+              <w:left w:val="single" w:sz="8" w:space="0" w:color="000000"/>
+              <w:bottom w:val="single" w:sz="8" w:space="0" w:color="000000"/>
+              <w:right w:val="single" w:sz="8" w:space="0" w:color="000000"/>
+            </w:tcBorders>
             <w:shd w:val="clear" w:color="auto" w:fill="000000"/>
-            <w:tcMar>
-              <w:top w:w="100" w:type="dxa"/>
-              <w:left w:w="100" w:type="dxa"/>
-              <w:bottom w:w="100" w:type="dxa"/>
-              <w:right w:w="100" w:type="dxa"/>
-            </w:tcMar>
           </w:tcPr>
           <w:p>
             <w:pPr>
@@ -1102,14 +960,14 @@
         </w:trPr>
         <w:tc>
           <w:tcPr>
-            <w:tcW w:w="3009" w:type="dxa"/>
+            <w:tcW w:w="3010" w:type="dxa"/>
+            <w:tcBorders>
+              <w:top w:val="single" w:sz="8" w:space="0" w:color="000000"/>
+              <w:left w:val="single" w:sz="8" w:space="0" w:color="000000"/>
+              <w:bottom w:val="single" w:sz="8" w:space="0" w:color="000000"/>
+              <w:right w:val="single" w:sz="8" w:space="0" w:color="000000"/>
+            </w:tcBorders>
             <w:shd w:val="clear" w:color="auto" w:fill="auto"/>
-            <w:tcMar>
-              <w:top w:w="100" w:type="dxa"/>
-              <w:left w:w="100" w:type="dxa"/>
-              <w:bottom w:w="100" w:type="dxa"/>
-              <w:right w:w="100" w:type="dxa"/>
-            </w:tcMar>
           </w:tcPr>
           <w:p>
             <w:pPr>
@@ -1124,13 +982,13 @@
         <w:tc>
           <w:tcPr>
             <w:tcW w:w="6018" w:type="dxa"/>
+            <w:tcBorders>
+              <w:top w:val="single" w:sz="8" w:space="0" w:color="000000"/>
+              <w:left w:val="single" w:sz="8" w:space="0" w:color="000000"/>
+              <w:bottom w:val="single" w:sz="8" w:space="0" w:color="000000"/>
+              <w:right w:val="single" w:sz="8" w:space="0" w:color="000000"/>
+            </w:tcBorders>
             <w:shd w:val="clear" w:color="auto" w:fill="auto"/>
-            <w:tcMar>
-              <w:top w:w="100" w:type="dxa"/>
-              <w:left w:w="100" w:type="dxa"/>
-              <w:bottom w:w="100" w:type="dxa"/>
-              <w:right w:w="100" w:type="dxa"/>
-            </w:tcMar>
           </w:tcPr>
           <w:p>
             <w:pPr>
@@ -1153,18 +1011,14 @@
     </w:p>
     <w:tbl>
       <w:tblPr>
-        <w:tblStyle w:val="a1"/>
         <w:tblW w:w="9029" w:type="dxa"/>
-        <w:tblInd w:w="0" w:type="dxa"/>
-        <w:tblBorders>
-          <w:top w:val="single" w:sz="8" w:space="0" w:color="000000"/>
-          <w:left w:val="single" w:sz="8" w:space="0" w:color="000000"/>
-          <w:bottom w:val="single" w:sz="8" w:space="0" w:color="000000"/>
-          <w:right w:val="single" w:sz="8" w:space="0" w:color="000000"/>
-          <w:insideH w:val="single" w:sz="8" w:space="0" w:color="000000"/>
-          <w:insideV w:val="single" w:sz="8" w:space="0" w:color="000000"/>
-        </w:tblBorders>
         <w:tblLayout w:type="fixed"/>
+        <w:tblCellMar>
+          <w:top w:w="100" w:type="dxa"/>
+          <w:left w:w="100" w:type="dxa"/>
+          <w:bottom w:w="100" w:type="dxa"/>
+          <w:right w:w="100" w:type="dxa"/>
+        </w:tblCellMar>
         <w:tblLook w:val="0600" w:firstRow="0" w:lastRow="0" w:firstColumn="0" w:lastColumn="0" w:noHBand="1" w:noVBand="1"/>
       </w:tblPr>
       <w:tblGrid>
@@ -1178,13 +1032,13 @@
         <w:tc>
           <w:tcPr>
             <w:tcW w:w="3010" w:type="dxa"/>
+            <w:tcBorders>
+              <w:top w:val="single" w:sz="8" w:space="0" w:color="000000"/>
+              <w:left w:val="single" w:sz="8" w:space="0" w:color="000000"/>
+              <w:bottom w:val="single" w:sz="8" w:space="0" w:color="000000"/>
+              <w:right w:val="single" w:sz="8" w:space="0" w:color="000000"/>
+            </w:tcBorders>
             <w:shd w:val="clear" w:color="auto" w:fill="000000"/>
-            <w:tcMar>
-              <w:top w:w="100" w:type="dxa"/>
-              <w:left w:w="100" w:type="dxa"/>
-              <w:bottom w:w="100" w:type="dxa"/>
-              <w:right w:w="100" w:type="dxa"/>
-            </w:tcMar>
           </w:tcPr>
           <w:p>
             <w:pPr>
@@ -1206,14 +1060,14 @@
         </w:tc>
         <w:tc>
           <w:tcPr>
-            <w:tcW w:w="6019" w:type="dxa"/>
+            <w:tcW w:w="6018" w:type="dxa"/>
+            <w:tcBorders>
+              <w:top w:val="single" w:sz="8" w:space="0" w:color="000000"/>
+              <w:left w:val="single" w:sz="8" w:space="0" w:color="000000"/>
+              <w:bottom w:val="single" w:sz="8" w:space="0" w:color="000000"/>
+              <w:right w:val="single" w:sz="8" w:space="0" w:color="000000"/>
+            </w:tcBorders>
             <w:shd w:val="clear" w:color="auto" w:fill="000000"/>
-            <w:tcMar>
-              <w:top w:w="100" w:type="dxa"/>
-              <w:left w:w="100" w:type="dxa"/>
-              <w:bottom w:w="100" w:type="dxa"/>
-              <w:right w:w="100" w:type="dxa"/>
-            </w:tcMar>
           </w:tcPr>
           <w:p>
             <w:pPr>
@@ -1241,13 +1095,13 @@
         <w:tc>
           <w:tcPr>
             <w:tcW w:w="3010" w:type="dxa"/>
+            <w:tcBorders>
+              <w:top w:val="single" w:sz="8" w:space="0" w:color="000000"/>
+              <w:left w:val="single" w:sz="8" w:space="0" w:color="000000"/>
+              <w:bottom w:val="single" w:sz="8" w:space="0" w:color="000000"/>
+              <w:right w:val="single" w:sz="8" w:space="0" w:color="000000"/>
+            </w:tcBorders>
             <w:shd w:val="clear" w:color="auto" w:fill="auto"/>
-            <w:tcMar>
-              <w:top w:w="100" w:type="dxa"/>
-              <w:left w:w="100" w:type="dxa"/>
-              <w:bottom w:w="100" w:type="dxa"/>
-              <w:right w:w="100" w:type="dxa"/>
-            </w:tcMar>
           </w:tcPr>
           <w:p>
             <w:pPr>
@@ -1261,14 +1115,14 @@
         </w:tc>
         <w:tc>
           <w:tcPr>
-            <w:tcW w:w="6019" w:type="dxa"/>
+            <w:tcW w:w="6018" w:type="dxa"/>
+            <w:tcBorders>
+              <w:top w:val="single" w:sz="8" w:space="0" w:color="000000"/>
+              <w:left w:val="single" w:sz="8" w:space="0" w:color="000000"/>
+              <w:bottom w:val="single" w:sz="8" w:space="0" w:color="000000"/>
+              <w:right w:val="single" w:sz="8" w:space="0" w:color="000000"/>
+            </w:tcBorders>
             <w:shd w:val="clear" w:color="auto" w:fill="auto"/>
-            <w:tcMar>
-              <w:top w:w="100" w:type="dxa"/>
-              <w:left w:w="100" w:type="dxa"/>
-              <w:bottom w:w="100" w:type="dxa"/>
-              <w:right w:w="100" w:type="dxa"/>
-            </w:tcMar>
           </w:tcPr>
           <w:p>
             <w:pPr>
@@ -1288,13 +1142,13 @@
         <w:tc>
           <w:tcPr>
             <w:tcW w:w="3010" w:type="dxa"/>
+            <w:tcBorders>
+              <w:top w:val="single" w:sz="8" w:space="0" w:color="000000"/>
+              <w:left w:val="single" w:sz="8" w:space="0" w:color="000000"/>
+              <w:bottom w:val="single" w:sz="8" w:space="0" w:color="000000"/>
+              <w:right w:val="single" w:sz="8" w:space="0" w:color="000000"/>
+            </w:tcBorders>
             <w:shd w:val="clear" w:color="auto" w:fill="auto"/>
-            <w:tcMar>
-              <w:top w:w="100" w:type="dxa"/>
-              <w:left w:w="100" w:type="dxa"/>
-              <w:bottom w:w="100" w:type="dxa"/>
-              <w:right w:w="100" w:type="dxa"/>
-            </w:tcMar>
           </w:tcPr>
           <w:p>
             <w:pPr>
@@ -1308,14 +1162,14 @@
         </w:tc>
         <w:tc>
           <w:tcPr>
-            <w:tcW w:w="6019" w:type="dxa"/>
+            <w:tcW w:w="6018" w:type="dxa"/>
+            <w:tcBorders>
+              <w:top w:val="single" w:sz="8" w:space="0" w:color="000000"/>
+              <w:left w:val="single" w:sz="8" w:space="0" w:color="000000"/>
+              <w:bottom w:val="single" w:sz="8" w:space="0" w:color="000000"/>
+              <w:right w:val="single" w:sz="8" w:space="0" w:color="000000"/>
+            </w:tcBorders>
             <w:shd w:val="clear" w:color="auto" w:fill="auto"/>
-            <w:tcMar>
-              <w:top w:w="100" w:type="dxa"/>
-              <w:left w:w="100" w:type="dxa"/>
-              <w:bottom w:w="100" w:type="dxa"/>
-              <w:right w:w="100" w:type="dxa"/>
-            </w:tcMar>
           </w:tcPr>
           <w:p>
             <w:pPr>
@@ -1336,18 +1190,14 @@
     </w:p>
     <w:tbl>
       <w:tblPr>
-        <w:tblStyle w:val="a2"/>
         <w:tblW w:w="9029" w:type="dxa"/>
-        <w:tblInd w:w="0" w:type="dxa"/>
-        <w:tblBorders>
-          <w:top w:val="single" w:sz="8" w:space="0" w:color="000000"/>
-          <w:left w:val="single" w:sz="8" w:space="0" w:color="000000"/>
-          <w:bottom w:val="single" w:sz="8" w:space="0" w:color="000000"/>
-          <w:right w:val="single" w:sz="8" w:space="0" w:color="000000"/>
-          <w:insideH w:val="single" w:sz="8" w:space="0" w:color="000000"/>
-          <w:insideV w:val="single" w:sz="8" w:space="0" w:color="000000"/>
-        </w:tblBorders>
         <w:tblLayout w:type="fixed"/>
+        <w:tblCellMar>
+          <w:top w:w="100" w:type="dxa"/>
+          <w:left w:w="100" w:type="dxa"/>
+          <w:bottom w:w="100" w:type="dxa"/>
+          <w:right w:w="100" w:type="dxa"/>
+        </w:tblCellMar>
         <w:tblLook w:val="0600" w:firstRow="0" w:lastRow="0" w:firstColumn="0" w:lastColumn="0" w:noHBand="1" w:noVBand="1"/>
       </w:tblPr>
       <w:tblGrid>
@@ -1360,17 +1210,18 @@
         </w:trPr>
         <w:tc>
           <w:tcPr>
-            <w:tcW w:w="3009" w:type="dxa"/>
+            <w:tcW w:w="3010" w:type="dxa"/>
+            <w:tcBorders>
+              <w:top w:val="single" w:sz="8" w:space="0" w:color="000000"/>
+              <w:left w:val="single" w:sz="8" w:space="0" w:color="000000"/>
+              <w:bottom w:val="single" w:sz="8" w:space="0" w:color="000000"/>
+              <w:right w:val="single" w:sz="8" w:space="0" w:color="000000"/>
+            </w:tcBorders>
             <w:shd w:val="clear" w:color="auto" w:fill="000000"/>
-            <w:tcMar>
-              <w:top w:w="100" w:type="dxa"/>
-              <w:left w:w="100" w:type="dxa"/>
-              <w:bottom w:w="100" w:type="dxa"/>
-              <w:right w:w="100" w:type="dxa"/>
-            </w:tcMar>
           </w:tcPr>
           <w:p>
             <w:pPr>
+              <w:pageBreakBefore/>
               <w:widowControl w:val="0"/>
               <w:spacing w:line="240" w:lineRule="auto"/>
               <w:rPr>
@@ -1391,13 +1242,13 @@
         <w:tc>
           <w:tcPr>
             <w:tcW w:w="6018" w:type="dxa"/>
+            <w:tcBorders>
+              <w:top w:val="single" w:sz="8" w:space="0" w:color="000000"/>
+              <w:left w:val="single" w:sz="8" w:space="0" w:color="000000"/>
+              <w:bottom w:val="single" w:sz="8" w:space="0" w:color="000000"/>
+              <w:right w:val="single" w:sz="8" w:space="0" w:color="000000"/>
+            </w:tcBorders>
             <w:shd w:val="clear" w:color="auto" w:fill="000000"/>
-            <w:tcMar>
-              <w:top w:w="100" w:type="dxa"/>
-              <w:left w:w="100" w:type="dxa"/>
-              <w:bottom w:w="100" w:type="dxa"/>
-              <w:right w:w="100" w:type="dxa"/>
-            </w:tcMar>
           </w:tcPr>
           <w:p>
             <w:pPr>
@@ -1424,14 +1275,14 @@
         </w:trPr>
         <w:tc>
           <w:tcPr>
-            <w:tcW w:w="3009" w:type="dxa"/>
+            <w:tcW w:w="3010" w:type="dxa"/>
+            <w:tcBorders>
+              <w:top w:val="single" w:sz="8" w:space="0" w:color="000000"/>
+              <w:left w:val="single" w:sz="8" w:space="0" w:color="000000"/>
+              <w:bottom w:val="single" w:sz="8" w:space="0" w:color="000000"/>
+              <w:right w:val="single" w:sz="8" w:space="0" w:color="000000"/>
+            </w:tcBorders>
             <w:shd w:val="clear" w:color="auto" w:fill="auto"/>
-            <w:tcMar>
-              <w:top w:w="100" w:type="dxa"/>
-              <w:left w:w="100" w:type="dxa"/>
-              <w:bottom w:w="100" w:type="dxa"/>
-              <w:right w:w="100" w:type="dxa"/>
-            </w:tcMar>
           </w:tcPr>
           <w:p>
             <w:pPr>
@@ -1446,13 +1297,13 @@
         <w:tc>
           <w:tcPr>
             <w:tcW w:w="6018" w:type="dxa"/>
+            <w:tcBorders>
+              <w:top w:val="single" w:sz="8" w:space="0" w:color="000000"/>
+              <w:left w:val="single" w:sz="8" w:space="0" w:color="000000"/>
+              <w:bottom w:val="single" w:sz="8" w:space="0" w:color="000000"/>
+              <w:right w:val="single" w:sz="8" w:space="0" w:color="000000"/>
+            </w:tcBorders>
             <w:shd w:val="clear" w:color="auto" w:fill="auto"/>
-            <w:tcMar>
-              <w:top w:w="100" w:type="dxa"/>
-              <w:left w:w="100" w:type="dxa"/>
-              <w:bottom w:w="100" w:type="dxa"/>
-              <w:right w:w="100" w:type="dxa"/>
-            </w:tcMar>
           </w:tcPr>
           <w:p>
             <w:pPr>
@@ -1471,14 +1322,14 @@
         </w:trPr>
         <w:tc>
           <w:tcPr>
-            <w:tcW w:w="3009" w:type="dxa"/>
+            <w:tcW w:w="3010" w:type="dxa"/>
+            <w:tcBorders>
+              <w:top w:val="single" w:sz="8" w:space="0" w:color="000000"/>
+              <w:left w:val="single" w:sz="8" w:space="0" w:color="000000"/>
+              <w:bottom w:val="single" w:sz="8" w:space="0" w:color="000000"/>
+              <w:right w:val="single" w:sz="8" w:space="0" w:color="000000"/>
+            </w:tcBorders>
             <w:shd w:val="clear" w:color="auto" w:fill="auto"/>
-            <w:tcMar>
-              <w:top w:w="100" w:type="dxa"/>
-              <w:left w:w="100" w:type="dxa"/>
-              <w:bottom w:w="100" w:type="dxa"/>
-              <w:right w:w="100" w:type="dxa"/>
-            </w:tcMar>
           </w:tcPr>
           <w:p>
             <w:pPr>
@@ -1493,13 +1344,13 @@
         <w:tc>
           <w:tcPr>
             <w:tcW w:w="6018" w:type="dxa"/>
+            <w:tcBorders>
+              <w:top w:val="single" w:sz="8" w:space="0" w:color="000000"/>
+              <w:left w:val="single" w:sz="8" w:space="0" w:color="000000"/>
+              <w:bottom w:val="single" w:sz="8" w:space="0" w:color="000000"/>
+              <w:right w:val="single" w:sz="8" w:space="0" w:color="000000"/>
+            </w:tcBorders>
             <w:shd w:val="clear" w:color="auto" w:fill="auto"/>
-            <w:tcMar>
-              <w:top w:w="100" w:type="dxa"/>
-              <w:left w:w="100" w:type="dxa"/>
-              <w:bottom w:w="100" w:type="dxa"/>
-              <w:right w:w="100" w:type="dxa"/>
-            </w:tcMar>
           </w:tcPr>
           <w:p>
             <w:pPr>
@@ -1522,18 +1373,14 @@
     </w:p>
     <w:tbl>
       <w:tblPr>
-        <w:tblStyle w:val="a3"/>
         <w:tblW w:w="9029" w:type="dxa"/>
-        <w:tblInd w:w="0" w:type="dxa"/>
-        <w:tblBorders>
-          <w:top w:val="single" w:sz="8" w:space="0" w:color="000000"/>
-          <w:left w:val="single" w:sz="8" w:space="0" w:color="000000"/>
-          <w:bottom w:val="single" w:sz="8" w:space="0" w:color="000000"/>
-          <w:right w:val="single" w:sz="8" w:space="0" w:color="000000"/>
-          <w:insideH w:val="single" w:sz="8" w:space="0" w:color="000000"/>
-          <w:insideV w:val="single" w:sz="8" w:space="0" w:color="000000"/>
-        </w:tblBorders>
         <w:tblLayout w:type="fixed"/>
+        <w:tblCellMar>
+          <w:top w:w="100" w:type="dxa"/>
+          <w:left w:w="100" w:type="dxa"/>
+          <w:bottom w:w="100" w:type="dxa"/>
+          <w:right w:w="100" w:type="dxa"/>
+        </w:tblCellMar>
         <w:tblLook w:val="0600" w:firstRow="0" w:lastRow="0" w:firstColumn="0" w:lastColumn="0" w:noHBand="1" w:noVBand="1"/>
       </w:tblPr>
       <w:tblGrid>
@@ -1546,14 +1393,14 @@
         </w:trPr>
         <w:tc>
           <w:tcPr>
-            <w:tcW w:w="3009" w:type="dxa"/>
+            <w:tcW w:w="3010" w:type="dxa"/>
+            <w:tcBorders>
+              <w:top w:val="single" w:sz="8" w:space="0" w:color="000000"/>
+              <w:left w:val="single" w:sz="8" w:space="0" w:color="000000"/>
+              <w:bottom w:val="single" w:sz="8" w:space="0" w:color="000000"/>
+              <w:right w:val="single" w:sz="8" w:space="0" w:color="000000"/>
+            </w:tcBorders>
             <w:shd w:val="clear" w:color="auto" w:fill="000000"/>
-            <w:tcMar>
-              <w:top w:w="100" w:type="dxa"/>
-              <w:left w:w="100" w:type="dxa"/>
-              <w:bottom w:w="100" w:type="dxa"/>
-              <w:right w:w="100" w:type="dxa"/>
-            </w:tcMar>
           </w:tcPr>
           <w:p>
             <w:pPr>
@@ -1576,13 +1423,13 @@
         <w:tc>
           <w:tcPr>
             <w:tcW w:w="6018" w:type="dxa"/>
+            <w:tcBorders>
+              <w:top w:val="single" w:sz="8" w:space="0" w:color="000000"/>
+              <w:left w:val="single" w:sz="8" w:space="0" w:color="000000"/>
+              <w:bottom w:val="single" w:sz="8" w:space="0" w:color="000000"/>
+              <w:right w:val="single" w:sz="8" w:space="0" w:color="000000"/>
+            </w:tcBorders>
             <w:shd w:val="clear" w:color="auto" w:fill="000000"/>
-            <w:tcMar>
-              <w:top w:w="100" w:type="dxa"/>
-              <w:left w:w="100" w:type="dxa"/>
-              <w:bottom w:w="100" w:type="dxa"/>
-              <w:right w:w="100" w:type="dxa"/>
-            </w:tcMar>
           </w:tcPr>
           <w:p>
             <w:pPr>
@@ -1609,14 +1456,14 @@
         </w:trPr>
         <w:tc>
           <w:tcPr>
-            <w:tcW w:w="3009" w:type="dxa"/>
+            <w:tcW w:w="3010" w:type="dxa"/>
+            <w:tcBorders>
+              <w:top w:val="single" w:sz="8" w:space="0" w:color="000000"/>
+              <w:left w:val="single" w:sz="8" w:space="0" w:color="000000"/>
+              <w:bottom w:val="single" w:sz="8" w:space="0" w:color="000000"/>
+              <w:right w:val="single" w:sz="8" w:space="0" w:color="000000"/>
+            </w:tcBorders>
             <w:shd w:val="clear" w:color="auto" w:fill="auto"/>
-            <w:tcMar>
-              <w:top w:w="100" w:type="dxa"/>
-              <w:left w:w="100" w:type="dxa"/>
-              <w:bottom w:w="100" w:type="dxa"/>
-              <w:right w:w="100" w:type="dxa"/>
-            </w:tcMar>
           </w:tcPr>
           <w:p>
             <w:pPr>
@@ -1637,13 +1484,13 @@
         <w:tc>
           <w:tcPr>
             <w:tcW w:w="6018" w:type="dxa"/>
+            <w:tcBorders>
+              <w:top w:val="single" w:sz="8" w:space="0" w:color="000000"/>
+              <w:left w:val="single" w:sz="8" w:space="0" w:color="000000"/>
+              <w:bottom w:val="single" w:sz="8" w:space="0" w:color="000000"/>
+              <w:right w:val="single" w:sz="8" w:space="0" w:color="000000"/>
+            </w:tcBorders>
             <w:shd w:val="clear" w:color="auto" w:fill="auto"/>
-            <w:tcMar>
-              <w:top w:w="100" w:type="dxa"/>
-              <w:left w:w="100" w:type="dxa"/>
-              <w:bottom w:w="100" w:type="dxa"/>
-              <w:right w:w="100" w:type="dxa"/>
-            </w:tcMar>
           </w:tcPr>
           <w:p>
             <w:pPr>
@@ -1668,7 +1515,7 @@
       <w:pPr>
         <w:pStyle w:val="Titolo2"/>
       </w:pPr>
-      <w:bookmarkStart w:id="4" w:name="_yj0sbom1us79" w:colFirst="0" w:colLast="0"/>
+      <w:bookmarkStart w:id="4" w:name="_yj0sbom1us79"/>
       <w:bookmarkEnd w:id="4"/>
       <w:r>
         <w:t>2.2 Design</w:t>
@@ -1687,18 +1534,14 @@
     </w:p>
     <w:tbl>
       <w:tblPr>
-        <w:tblStyle w:val="a4"/>
         <w:tblW w:w="9029" w:type="dxa"/>
-        <w:tblInd w:w="0" w:type="dxa"/>
-        <w:tblBorders>
-          <w:top w:val="single" w:sz="8" w:space="0" w:color="000000"/>
-          <w:left w:val="single" w:sz="8" w:space="0" w:color="000000"/>
-          <w:bottom w:val="single" w:sz="8" w:space="0" w:color="000000"/>
-          <w:right w:val="single" w:sz="8" w:space="0" w:color="000000"/>
-          <w:insideH w:val="single" w:sz="8" w:space="0" w:color="000000"/>
-          <w:insideV w:val="single" w:sz="8" w:space="0" w:color="000000"/>
-        </w:tblBorders>
         <w:tblLayout w:type="fixed"/>
+        <w:tblCellMar>
+          <w:top w:w="100" w:type="dxa"/>
+          <w:left w:w="100" w:type="dxa"/>
+          <w:bottom w:w="100" w:type="dxa"/>
+          <w:right w:w="100" w:type="dxa"/>
+        </w:tblCellMar>
         <w:tblLook w:val="0600" w:firstRow="0" w:lastRow="0" w:firstColumn="0" w:lastColumn="0" w:noHBand="1" w:noVBand="1"/>
       </w:tblPr>
       <w:tblGrid>
@@ -1710,12 +1553,12 @@
         <w:tc>
           <w:tcPr>
             <w:tcW w:w="3009" w:type="dxa"/>
-            <w:tcMar>
-              <w:top w:w="100" w:type="dxa"/>
-              <w:left w:w="100" w:type="dxa"/>
-              <w:bottom w:w="100" w:type="dxa"/>
-              <w:right w:w="100" w:type="dxa"/>
-            </w:tcMar>
+            <w:tcBorders>
+              <w:top w:val="single" w:sz="8" w:space="0" w:color="000000"/>
+              <w:left w:val="single" w:sz="8" w:space="0" w:color="000000"/>
+              <w:bottom w:val="single" w:sz="8" w:space="0" w:color="000000"/>
+              <w:right w:val="single" w:sz="8" w:space="0" w:color="000000"/>
+            </w:tcBorders>
           </w:tcPr>
           <w:p>
             <w:pPr>
@@ -1741,13 +1584,13 @@
         </w:tc>
         <w:tc>
           <w:tcPr>
-            <w:tcW w:w="3009" w:type="dxa"/>
-            <w:tcMar>
-              <w:top w:w="100" w:type="dxa"/>
-              <w:left w:w="100" w:type="dxa"/>
-              <w:bottom w:w="100" w:type="dxa"/>
-              <w:right w:w="100" w:type="dxa"/>
-            </w:tcMar>
+            <w:tcW w:w="3010" w:type="dxa"/>
+            <w:tcBorders>
+              <w:top w:val="single" w:sz="8" w:space="0" w:color="000000"/>
+              <w:left w:val="single" w:sz="8" w:space="0" w:color="000000"/>
+              <w:bottom w:val="single" w:sz="8" w:space="0" w:color="000000"/>
+              <w:right w:val="single" w:sz="8" w:space="0" w:color="000000"/>
+            </w:tcBorders>
           </w:tcPr>
           <w:p>
             <w:pPr>
@@ -1773,13 +1616,13 @@
         </w:tc>
         <w:tc>
           <w:tcPr>
-            <w:tcW w:w="3009" w:type="dxa"/>
-            <w:tcMar>
-              <w:top w:w="100" w:type="dxa"/>
-              <w:left w:w="100" w:type="dxa"/>
-              <w:bottom w:w="100" w:type="dxa"/>
-              <w:right w:w="100" w:type="dxa"/>
-            </w:tcMar>
+            <w:tcW w:w="3010" w:type="dxa"/>
+            <w:tcBorders>
+              <w:top w:val="single" w:sz="8" w:space="0" w:color="000000"/>
+              <w:left w:val="single" w:sz="8" w:space="0" w:color="000000"/>
+              <w:bottom w:val="single" w:sz="8" w:space="0" w:color="000000"/>
+              <w:right w:val="single" w:sz="8" w:space="0" w:color="000000"/>
+            </w:tcBorders>
           </w:tcPr>
           <w:p>
             <w:pPr>
@@ -1788,13 +1631,12 @@
             </w:pPr>
             <w:r>
               <w:rPr>
-                <w:rFonts w:ascii="Arial Unicode MS" w:eastAsia="Arial Unicode MS" w:hAnsi="Arial Unicode MS" w:cs="Arial Unicode MS"/>
                 <w:noProof/>
               </w:rPr>
               <mc:AlternateContent>
                 <mc:Choice Requires="wps">
                   <w:drawing>
-                    <wp:anchor distT="0" distB="0" distL="114300" distR="114300" simplePos="0" relativeHeight="251659264" behindDoc="0" locked="0" layoutInCell="1" allowOverlap="1" wp14:anchorId="645694F0" wp14:editId="2DCFA316">
+                    <wp:anchor distT="12700" distB="68580" distL="38100" distR="17780" simplePos="0" relativeHeight="4" behindDoc="0" locked="0" layoutInCell="1" allowOverlap="1" wp14:anchorId="247CA8B7" wp14:editId="5D614C38">
                       <wp:simplePos x="0" y="0"/>
                       <wp:positionH relativeFrom="column">
                         <wp:posOffset>14605</wp:posOffset>
@@ -1802,10 +1644,10 @@
                       <wp:positionV relativeFrom="paragraph">
                         <wp:posOffset>92075</wp:posOffset>
                       </wp:positionV>
-                      <wp:extent cx="97000" cy="97000"/>
-                      <wp:effectExtent l="38100" t="12700" r="17780" b="68580"/>
+                      <wp:extent cx="97155" cy="97155"/>
+                      <wp:effectExtent l="30480" t="7620" r="29210" b="52070"/>
                       <wp:wrapNone/>
-                      <wp:docPr id="1568443294" name="Per 1"/>
+                      <wp:docPr id="4" name="Per 1"/>
                       <wp:cNvGraphicFramePr/>
                       <a:graphic xmlns:a="http://schemas.openxmlformats.org/drawingml/2006/main">
                         <a:graphicData uri="http://schemas.microsoft.com/office/word/2010/wordprocessingShape">
@@ -1814,14 +1656,29 @@
                             <wps:spPr>
                               <a:xfrm>
                                 <a:off x="0" y="0"/>
-                                <a:ext cx="97000" cy="97000"/>
+                                <a:ext cx="97200" cy="97200"/>
                               </a:xfrm>
                               <a:prstGeom prst="mathMultiply">
-                                <a:avLst/>
+                                <a:avLst>
+                                  <a:gd name="adj1" fmla="val 23520"/>
+                                </a:avLst>
                               </a:prstGeom>
                               <a:solidFill>
                                 <a:schemeClr val="tx1"/>
                               </a:solidFill>
+                              <a:ln>
+                                <a:solidFill>
+                                  <a:srgbClr val="000000"/>
+                                </a:solidFill>
+                                <a:round/>
+                              </a:ln>
+                              <a:effectLst>
+                                <a:outerShdw blurRad="39960" dist="23040" dir="5400000" rotWithShape="0">
+                                  <a:srgbClr val="000000">
+                                    <a:alpha val="35000"/>
+                                  </a:srgbClr>
+                                </a:outerShdw>
+                              </a:effectLst>
                             </wps:spPr>
                             <wps:style>
                               <a:lnRef idx="1">
@@ -1833,35 +1690,17 @@
                               <a:effectRef idx="2">
                                 <a:schemeClr val="dk1"/>
                               </a:effectRef>
-                              <a:fontRef idx="minor">
-                                <a:schemeClr val="lt1"/>
-                              </a:fontRef>
+                              <a:fontRef idx="minor"/>
                             </wps:style>
-                            <wps:bodyPr rot="0" spcFirstLastPara="0" vertOverflow="overflow" horzOverflow="overflow" vert="horz" wrap="square" lIns="91440" tIns="45720" rIns="91440" bIns="45720" numCol="1" spcCol="0" rtlCol="0" fromWordArt="0" anchor="ctr" anchorCtr="0" forceAA="0" compatLnSpc="1">
-                              <a:prstTxWarp prst="textNoShape">
-                                <a:avLst/>
-                              </a:prstTxWarp>
-                              <a:noAutofit/>
-                            </wps:bodyPr>
+                            <wps:bodyPr/>
                           </wps:wsp>
                         </a:graphicData>
                       </a:graphic>
-                      <wp14:sizeRelH relativeFrom="margin">
-                        <wp14:pctWidth>0</wp14:pctWidth>
-                      </wp14:sizeRelH>
-                      <wp14:sizeRelV relativeFrom="margin">
-                        <wp14:pctHeight>0</wp14:pctHeight>
-                      </wp14:sizeRelV>
                     </wp:anchor>
                   </w:drawing>
                 </mc:Choice>
                 <mc:Fallback>
-                  <w:pict>
-                    <v:shape w14:anchorId="28CF77BA" id="Per 1" o:spid="_x0000_s1026" style="position:absolute;margin-left:1.15pt;margin-top:7.25pt;width:7.65pt;height:7.65pt;z-index:251659264;visibility:visible;mso-wrap-style:square;mso-width-percent:0;mso-height-percent:0;mso-wrap-distance-left:9pt;mso-wrap-distance-top:0;mso-wrap-distance-right:9pt;mso-wrap-distance-bottom:0;mso-position-horizontal:absolute;mso-position-horizontal-relative:text;mso-position-vertical:absolute;mso-position-vertical-relative:text;mso-width-percent:0;mso-height-percent:0;mso-width-relative:margin;mso-height-relative:margin;v-text-anchor:middle" coordsize="97000,97000" o:gfxdata="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" path="m15231,31363l31363,15231,48500,32368,65637,15231,81769,31363,64632,48500,81769,65637,65637,81769,48500,64632,31363,81769,15231,65637,32368,48500,15231,31363xe" fillcolor="black [3213]" strokecolor="black [3040]">
-                      <v:shadow on="t" color="black" opacity="22937f" origin=",.5" offset="0,.63889mm"/>
-                      <v:path arrowok="t" o:connecttype="custom" o:connectlocs="15231,31363;31363,15231;48500,32368;65637,15231;81769,31363;64632,48500;81769,65637;65637,81769;48500,64632;31363,81769;15231,65637;32368,48500;15231,31363" o:connectangles="0,0,0,0,0,0,0,0,0,0,0,0,0"/>
-                    </v:shape>
-                  </w:pict>
+                  <w:pict/>
                 </mc:Fallback>
               </mc:AlternateContent>
             </w:r>
@@ -1895,25 +1734,20 @@
       <w:r>
         <w:rPr>
           <w:rFonts w:ascii="Arial Unicode MS" w:eastAsia="Arial Unicode MS" w:hAnsi="Arial Unicode MS" w:cs="Arial Unicode MS"/>
-          <w:noProof/>
         </w:rPr>
         <w:t xml:space="preserve"> </w:t>
       </w:r>
     </w:p>
     <w:tbl>
       <w:tblPr>
-        <w:tblStyle w:val="a5"/>
         <w:tblW w:w="9029" w:type="dxa"/>
-        <w:tblInd w:w="0" w:type="dxa"/>
-        <w:tblBorders>
-          <w:top w:val="single" w:sz="8" w:space="0" w:color="000000"/>
-          <w:left w:val="single" w:sz="8" w:space="0" w:color="000000"/>
-          <w:bottom w:val="single" w:sz="8" w:space="0" w:color="000000"/>
-          <w:right w:val="single" w:sz="8" w:space="0" w:color="000000"/>
-          <w:insideH w:val="single" w:sz="8" w:space="0" w:color="000000"/>
-          <w:insideV w:val="single" w:sz="8" w:space="0" w:color="000000"/>
-        </w:tblBorders>
         <w:tblLayout w:type="fixed"/>
+        <w:tblCellMar>
+          <w:top w:w="100" w:type="dxa"/>
+          <w:left w:w="100" w:type="dxa"/>
+          <w:bottom w:w="100" w:type="dxa"/>
+          <w:right w:w="100" w:type="dxa"/>
+        </w:tblCellMar>
         <w:tblLook w:val="0600" w:firstRow="0" w:lastRow="0" w:firstColumn="0" w:lastColumn="0" w:noHBand="1" w:noVBand="1"/>
       </w:tblPr>
       <w:tblGrid>
@@ -1925,12 +1759,12 @@
         <w:tc>
           <w:tcPr>
             <w:tcW w:w="3009" w:type="dxa"/>
-            <w:tcMar>
-              <w:top w:w="100" w:type="dxa"/>
-              <w:left w:w="100" w:type="dxa"/>
-              <w:bottom w:w="100" w:type="dxa"/>
-              <w:right w:w="100" w:type="dxa"/>
-            </w:tcMar>
+            <w:tcBorders>
+              <w:top w:val="single" w:sz="8" w:space="0" w:color="000000"/>
+              <w:left w:val="single" w:sz="8" w:space="0" w:color="000000"/>
+              <w:bottom w:val="single" w:sz="8" w:space="0" w:color="000000"/>
+              <w:right w:val="single" w:sz="8" w:space="0" w:color="000000"/>
+            </w:tcBorders>
           </w:tcPr>
           <w:p>
             <w:pPr>
@@ -1957,12 +1791,12 @@
         <w:tc>
           <w:tcPr>
             <w:tcW w:w="3010" w:type="dxa"/>
-            <w:tcMar>
-              <w:top w:w="100" w:type="dxa"/>
-              <w:left w:w="100" w:type="dxa"/>
-              <w:bottom w:w="100" w:type="dxa"/>
-              <w:right w:w="100" w:type="dxa"/>
-            </w:tcMar>
+            <w:tcBorders>
+              <w:top w:val="single" w:sz="8" w:space="0" w:color="000000"/>
+              <w:left w:val="single" w:sz="8" w:space="0" w:color="000000"/>
+              <w:bottom w:val="single" w:sz="8" w:space="0" w:color="000000"/>
+              <w:right w:val="single" w:sz="8" w:space="0" w:color="000000"/>
+            </w:tcBorders>
           </w:tcPr>
           <w:p>
             <w:pPr>
@@ -1974,13 +1808,12 @@
             </w:pPr>
             <w:r>
               <w:rPr>
-                <w:rFonts w:ascii="Arial Unicode MS" w:eastAsia="Arial Unicode MS" w:hAnsi="Arial Unicode MS" w:cs="Arial Unicode MS"/>
                 <w:noProof/>
               </w:rPr>
               <mc:AlternateContent>
                 <mc:Choice Requires="wps">
                   <w:drawing>
-                    <wp:anchor distT="0" distB="0" distL="114300" distR="114300" simplePos="0" relativeHeight="251663360" behindDoc="0" locked="0" layoutInCell="1" allowOverlap="1" wp14:anchorId="59EB0580" wp14:editId="6F03333F">
+                    <wp:anchor distT="12700" distB="68580" distL="38100" distR="17780" simplePos="0" relativeHeight="5" behindDoc="0" locked="0" layoutInCell="1" allowOverlap="1" wp14:anchorId="78B5F514" wp14:editId="77880051">
                       <wp:simplePos x="0" y="0"/>
                       <wp:positionH relativeFrom="column">
                         <wp:posOffset>19685</wp:posOffset>
@@ -1988,10 +1821,10 @@
                       <wp:positionV relativeFrom="paragraph">
                         <wp:posOffset>94615</wp:posOffset>
                       </wp:positionV>
-                      <wp:extent cx="97000" cy="97000"/>
-                      <wp:effectExtent l="38100" t="12700" r="17780" b="68580"/>
+                      <wp:extent cx="97155" cy="97155"/>
+                      <wp:effectExtent l="30480" t="7620" r="29210" b="52070"/>
                       <wp:wrapNone/>
-                      <wp:docPr id="1105848572" name="Per 1"/>
+                      <wp:docPr id="5" name="Per 1"/>
                       <wp:cNvGraphicFramePr/>
                       <a:graphic xmlns:a="http://schemas.openxmlformats.org/drawingml/2006/main">
                         <a:graphicData uri="http://schemas.microsoft.com/office/word/2010/wordprocessingShape">
@@ -2000,14 +1833,29 @@
                             <wps:spPr>
                               <a:xfrm>
                                 <a:off x="0" y="0"/>
-                                <a:ext cx="97000" cy="97000"/>
+                                <a:ext cx="97200" cy="97200"/>
                               </a:xfrm>
                               <a:prstGeom prst="mathMultiply">
-                                <a:avLst/>
+                                <a:avLst>
+                                  <a:gd name="adj1" fmla="val 23520"/>
+                                </a:avLst>
                               </a:prstGeom>
                               <a:solidFill>
                                 <a:schemeClr val="tx1"/>
                               </a:solidFill>
+                              <a:ln>
+                                <a:solidFill>
+                                  <a:srgbClr val="000000"/>
+                                </a:solidFill>
+                                <a:round/>
+                              </a:ln>
+                              <a:effectLst>
+                                <a:outerShdw blurRad="39960" dist="23040" dir="5400000" rotWithShape="0">
+                                  <a:srgbClr val="000000">
+                                    <a:alpha val="35000"/>
+                                  </a:srgbClr>
+                                </a:outerShdw>
+                              </a:effectLst>
                             </wps:spPr>
                             <wps:style>
                               <a:lnRef idx="1">
@@ -2019,35 +1867,17 @@
                               <a:effectRef idx="2">
                                 <a:schemeClr val="dk1"/>
                               </a:effectRef>
-                              <a:fontRef idx="minor">
-                                <a:schemeClr val="lt1"/>
-                              </a:fontRef>
+                              <a:fontRef idx="minor"/>
                             </wps:style>
-                            <wps:bodyPr rot="0" spcFirstLastPara="0" vertOverflow="overflow" horzOverflow="overflow" vert="horz" wrap="square" lIns="91440" tIns="45720" rIns="91440" bIns="45720" numCol="1" spcCol="0" rtlCol="0" fromWordArt="0" anchor="ctr" anchorCtr="0" forceAA="0" compatLnSpc="1">
-                              <a:prstTxWarp prst="textNoShape">
-                                <a:avLst/>
-                              </a:prstTxWarp>
-                              <a:noAutofit/>
-                            </wps:bodyPr>
+                            <wps:bodyPr/>
                           </wps:wsp>
                         </a:graphicData>
                       </a:graphic>
-                      <wp14:sizeRelH relativeFrom="margin">
-                        <wp14:pctWidth>0</wp14:pctWidth>
-                      </wp14:sizeRelH>
-                      <wp14:sizeRelV relativeFrom="margin">
-                        <wp14:pctHeight>0</wp14:pctHeight>
-                      </wp14:sizeRelV>
                     </wp:anchor>
                   </w:drawing>
                 </mc:Choice>
                 <mc:Fallback>
-                  <w:pict>
-                    <v:shape w14:anchorId="297B7600" id="Per 1" o:spid="_x0000_s1026" style="position:absolute;margin-left:1.55pt;margin-top:7.45pt;width:7.65pt;height:7.65pt;z-index:251663360;visibility:visible;mso-wrap-style:square;mso-width-percent:0;mso-height-percent:0;mso-wrap-distance-left:9pt;mso-wrap-distance-top:0;mso-wrap-distance-right:9pt;mso-wrap-distance-bottom:0;mso-position-horizontal:absolute;mso-position-horizontal-relative:text;mso-position-vertical:absolute;mso-position-vertical-relative:text;mso-width-percent:0;mso-height-percent:0;mso-width-relative:margin;mso-height-relative:margin;v-text-anchor:middle" coordsize="97000,97000" o:gfxdata="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" path="m15231,31363l31363,15231,48500,32368,65637,15231,81769,31363,64632,48500,81769,65637,65637,81769,48500,64632,31363,81769,15231,65637,32368,48500,15231,31363xe" fillcolor="black [3213]" strokecolor="black [3040]">
-                      <v:shadow on="t" color="black" opacity="22937f" origin=",.5" offset="0,.63889mm"/>
-                      <v:path arrowok="t" o:connecttype="custom" o:connectlocs="15231,31363;31363,15231;48500,32368;65637,15231;81769,31363;64632,48500;81769,65637;65637,81769;48500,64632;31363,81769;15231,65637;32368,48500;15231,31363" o:connectangles="0,0,0,0,0,0,0,0,0,0,0,0,0"/>
-                    </v:shape>
-                  </w:pict>
+                  <w:pict/>
                 </mc:Fallback>
               </mc:AlternateContent>
             </w:r>
@@ -2068,12 +1898,12 @@
         <w:tc>
           <w:tcPr>
             <w:tcW w:w="3010" w:type="dxa"/>
-            <w:tcMar>
-              <w:top w:w="100" w:type="dxa"/>
-              <w:left w:w="100" w:type="dxa"/>
-              <w:bottom w:w="100" w:type="dxa"/>
-              <w:right w:w="100" w:type="dxa"/>
-            </w:tcMar>
+            <w:tcBorders>
+              <w:top w:val="single" w:sz="8" w:space="0" w:color="000000"/>
+              <w:left w:val="single" w:sz="8" w:space="0" w:color="000000"/>
+              <w:bottom w:val="single" w:sz="8" w:space="0" w:color="000000"/>
+              <w:right w:val="single" w:sz="8" w:space="0" w:color="000000"/>
+            </w:tcBorders>
           </w:tcPr>
           <w:p>
             <w:pPr>
@@ -2115,18 +1945,14 @@
     </w:p>
     <w:tbl>
       <w:tblPr>
-        <w:tblStyle w:val="a6"/>
         <w:tblW w:w="9029" w:type="dxa"/>
-        <w:tblInd w:w="0" w:type="dxa"/>
-        <w:tblBorders>
-          <w:top w:val="single" w:sz="8" w:space="0" w:color="000000"/>
-          <w:left w:val="single" w:sz="8" w:space="0" w:color="000000"/>
-          <w:bottom w:val="single" w:sz="8" w:space="0" w:color="000000"/>
-          <w:right w:val="single" w:sz="8" w:space="0" w:color="000000"/>
-          <w:insideH w:val="single" w:sz="8" w:space="0" w:color="000000"/>
-          <w:insideV w:val="single" w:sz="8" w:space="0" w:color="000000"/>
-        </w:tblBorders>
         <w:tblLayout w:type="fixed"/>
+        <w:tblCellMar>
+          <w:top w:w="100" w:type="dxa"/>
+          <w:left w:w="100" w:type="dxa"/>
+          <w:bottom w:w="100" w:type="dxa"/>
+          <w:right w:w="100" w:type="dxa"/>
+        </w:tblCellMar>
         <w:tblLook w:val="0600" w:firstRow="0" w:lastRow="0" w:firstColumn="0" w:lastColumn="0" w:noHBand="1" w:noVBand="1"/>
       </w:tblPr>
       <w:tblGrid>
@@ -2138,12 +1964,12 @@
         <w:tc>
           <w:tcPr>
             <w:tcW w:w="3009" w:type="dxa"/>
-            <w:tcMar>
-              <w:top w:w="100" w:type="dxa"/>
-              <w:left w:w="100" w:type="dxa"/>
-              <w:bottom w:w="100" w:type="dxa"/>
-              <w:right w:w="100" w:type="dxa"/>
-            </w:tcMar>
+            <w:tcBorders>
+              <w:top w:val="single" w:sz="8" w:space="0" w:color="000000"/>
+              <w:left w:val="single" w:sz="8" w:space="0" w:color="000000"/>
+              <w:bottom w:val="single" w:sz="8" w:space="0" w:color="000000"/>
+              <w:right w:val="single" w:sz="8" w:space="0" w:color="000000"/>
+            </w:tcBorders>
           </w:tcPr>
           <w:p>
             <w:pPr>
@@ -2175,13 +2001,13 @@
         </w:tc>
         <w:tc>
           <w:tcPr>
-            <w:tcW w:w="3009" w:type="dxa"/>
-            <w:tcMar>
-              <w:top w:w="100" w:type="dxa"/>
-              <w:left w:w="100" w:type="dxa"/>
-              <w:bottom w:w="100" w:type="dxa"/>
-              <w:right w:w="100" w:type="dxa"/>
-            </w:tcMar>
+            <w:tcW w:w="3010" w:type="dxa"/>
+            <w:tcBorders>
+              <w:top w:val="single" w:sz="8" w:space="0" w:color="000000"/>
+              <w:left w:val="single" w:sz="8" w:space="0" w:color="000000"/>
+              <w:bottom w:val="single" w:sz="8" w:space="0" w:color="000000"/>
+              <w:right w:val="single" w:sz="8" w:space="0" w:color="000000"/>
+            </w:tcBorders>
           </w:tcPr>
           <w:p>
             <w:pPr>
@@ -2190,13 +2016,12 @@
             </w:pPr>
             <w:r>
               <w:rPr>
-                <w:rFonts w:ascii="Arial Unicode MS" w:eastAsia="Arial Unicode MS" w:hAnsi="Arial Unicode MS" w:cs="Arial Unicode MS"/>
                 <w:noProof/>
               </w:rPr>
               <mc:AlternateContent>
                 <mc:Choice Requires="wps">
                   <w:drawing>
-                    <wp:anchor distT="0" distB="0" distL="114300" distR="114300" simplePos="0" relativeHeight="251665408" behindDoc="0" locked="0" layoutInCell="1" allowOverlap="1" wp14:anchorId="5A413ADD" wp14:editId="39817BE2">
+                    <wp:anchor distT="12700" distB="68580" distL="38100" distR="17780" simplePos="0" relativeHeight="6" behindDoc="0" locked="0" layoutInCell="1" allowOverlap="1" wp14:anchorId="37810D9A" wp14:editId="6CF38F41">
                       <wp:simplePos x="0" y="0"/>
                       <wp:positionH relativeFrom="column">
                         <wp:posOffset>20955</wp:posOffset>
@@ -2204,10 +2029,10 @@
                       <wp:positionV relativeFrom="paragraph">
                         <wp:posOffset>94615</wp:posOffset>
                       </wp:positionV>
-                      <wp:extent cx="97000" cy="97000"/>
-                      <wp:effectExtent l="38100" t="12700" r="17780" b="68580"/>
+                      <wp:extent cx="97155" cy="97155"/>
+                      <wp:effectExtent l="30480" t="7620" r="29210" b="52070"/>
                       <wp:wrapNone/>
-                      <wp:docPr id="1598909516" name="Per 1"/>
+                      <wp:docPr id="6" name="Per 1"/>
                       <wp:cNvGraphicFramePr/>
                       <a:graphic xmlns:a="http://schemas.openxmlformats.org/drawingml/2006/main">
                         <a:graphicData uri="http://schemas.microsoft.com/office/word/2010/wordprocessingShape">
@@ -2216,14 +2041,29 @@
                             <wps:spPr>
                               <a:xfrm>
                                 <a:off x="0" y="0"/>
-                                <a:ext cx="97000" cy="97000"/>
+                                <a:ext cx="97200" cy="97200"/>
                               </a:xfrm>
                               <a:prstGeom prst="mathMultiply">
-                                <a:avLst/>
+                                <a:avLst>
+                                  <a:gd name="adj1" fmla="val 23520"/>
+                                </a:avLst>
                               </a:prstGeom>
                               <a:solidFill>
                                 <a:schemeClr val="tx1"/>
                               </a:solidFill>
+                              <a:ln>
+                                <a:solidFill>
+                                  <a:srgbClr val="000000"/>
+                                </a:solidFill>
+                                <a:round/>
+                              </a:ln>
+                              <a:effectLst>
+                                <a:outerShdw blurRad="39960" dist="23040" dir="5400000" rotWithShape="0">
+                                  <a:srgbClr val="000000">
+                                    <a:alpha val="35000"/>
+                                  </a:srgbClr>
+                                </a:outerShdw>
+                              </a:effectLst>
                             </wps:spPr>
                             <wps:style>
                               <a:lnRef idx="1">
@@ -2235,35 +2075,17 @@
                               <a:effectRef idx="2">
                                 <a:schemeClr val="dk1"/>
                               </a:effectRef>
-                              <a:fontRef idx="minor">
-                                <a:schemeClr val="lt1"/>
-                              </a:fontRef>
+                              <a:fontRef idx="minor"/>
                             </wps:style>
-                            <wps:bodyPr rot="0" spcFirstLastPara="0" vertOverflow="overflow" horzOverflow="overflow" vert="horz" wrap="square" lIns="91440" tIns="45720" rIns="91440" bIns="45720" numCol="1" spcCol="0" rtlCol="0" fromWordArt="0" anchor="ctr" anchorCtr="0" forceAA="0" compatLnSpc="1">
-                              <a:prstTxWarp prst="textNoShape">
-                                <a:avLst/>
-                              </a:prstTxWarp>
-                              <a:noAutofit/>
-                            </wps:bodyPr>
+                            <wps:bodyPr/>
                           </wps:wsp>
                         </a:graphicData>
                       </a:graphic>
-                      <wp14:sizeRelH relativeFrom="margin">
-                        <wp14:pctWidth>0</wp14:pctWidth>
-                      </wp14:sizeRelH>
-                      <wp14:sizeRelV relativeFrom="margin">
-                        <wp14:pctHeight>0</wp14:pctHeight>
-                      </wp14:sizeRelV>
                     </wp:anchor>
                   </w:drawing>
                 </mc:Choice>
                 <mc:Fallback>
-                  <w:pict>
-                    <v:shape w14:anchorId="1CBDD78E" id="Per 1" o:spid="_x0000_s1026" style="position:absolute;margin-left:1.65pt;margin-top:7.45pt;width:7.65pt;height:7.65pt;z-index:251665408;visibility:visible;mso-wrap-style:square;mso-width-percent:0;mso-height-percent:0;mso-wrap-distance-left:9pt;mso-wrap-distance-top:0;mso-wrap-distance-right:9pt;mso-wrap-distance-bottom:0;mso-position-horizontal:absolute;mso-position-horizontal-relative:text;mso-position-vertical:absolute;mso-position-vertical-relative:text;mso-width-percent:0;mso-height-percent:0;mso-width-relative:margin;mso-height-relative:margin;v-text-anchor:middle" coordsize="97000,97000" o:gfxdata="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" path="m15231,31363l31363,15231,48500,32368,65637,15231,81769,31363,64632,48500,81769,65637,65637,81769,48500,64632,31363,81769,15231,65637,32368,48500,15231,31363xe" fillcolor="black [3213]" strokecolor="black [3040]">
-                      <v:shadow on="t" color="black" opacity="22937f" origin=",.5" offset="0,.63889mm"/>
-                      <v:path arrowok="t" o:connecttype="custom" o:connectlocs="15231,31363;31363,15231;48500,32368;65637,15231;81769,31363;64632,48500;81769,65637;65637,81769;48500,64632;31363,81769;15231,65637;32368,48500;15231,31363" o:connectangles="0,0,0,0,0,0,0,0,0,0,0,0,0"/>
-                    </v:shape>
-                  </w:pict>
+                  <w:pict/>
                 </mc:Fallback>
               </mc:AlternateContent>
             </w:r>
@@ -2286,13 +2108,13 @@
         </w:tc>
         <w:tc>
           <w:tcPr>
-            <w:tcW w:w="3009" w:type="dxa"/>
-            <w:tcMar>
-              <w:top w:w="100" w:type="dxa"/>
-              <w:left w:w="100" w:type="dxa"/>
-              <w:bottom w:w="100" w:type="dxa"/>
-              <w:right w:w="100" w:type="dxa"/>
-            </w:tcMar>
+            <w:tcW w:w="3010" w:type="dxa"/>
+            <w:tcBorders>
+              <w:top w:val="single" w:sz="8" w:space="0" w:color="000000"/>
+              <w:left w:val="single" w:sz="8" w:space="0" w:color="000000"/>
+              <w:bottom w:val="single" w:sz="8" w:space="0" w:color="000000"/>
+              <w:right w:val="single" w:sz="8" w:space="0" w:color="000000"/>
+            </w:tcBorders>
           </w:tcPr>
           <w:p>
             <w:pPr>
@@ -2319,10 +2141,18 @@
           <w:noProof/>
         </w:rPr>
         <w:drawing>
-          <wp:inline distT="0" distB="0" distL="0" distR="0" wp14:anchorId="4A0C673E" wp14:editId="68A095CD">
-            <wp:extent cx="2770474" cy="2186247"/>
+          <wp:anchor distT="0" distB="0" distL="0" distR="0" simplePos="0" relativeHeight="18" behindDoc="0" locked="0" layoutInCell="0" allowOverlap="1" wp14:anchorId="56CBA74C" wp14:editId="5DDE0405">
+            <wp:simplePos x="0" y="0"/>
+            <wp:positionH relativeFrom="column">
+              <wp:align>center</wp:align>
+            </wp:positionH>
+            <wp:positionV relativeFrom="paragraph">
+              <wp:posOffset>635</wp:posOffset>
+            </wp:positionV>
+            <wp:extent cx="3790950" cy="4033520"/>
             <wp:effectExtent l="0" t="0" r="0" b="0"/>
-            <wp:docPr id="15365728" name="Immagine 2" descr="Immagine che contiene testo, schermata, diagramma, linea&#10;&#10;Descrizione generata automaticamente"/>
+            <wp:wrapSquare wrapText="largest"/>
+            <wp:docPr id="7" name="Image1"/>
             <wp:cNvGraphicFramePr>
               <a:graphicFrameLocks xmlns:a="http://schemas.openxmlformats.org/drawingml/2006/main" noChangeAspect="1"/>
             </wp:cNvGraphicFramePr>
@@ -2330,25 +2160,21 @@
               <a:graphicData uri="http://schemas.openxmlformats.org/drawingml/2006/picture">
                 <pic:pic xmlns:pic="http://schemas.openxmlformats.org/drawingml/2006/picture">
                   <pic:nvPicPr>
-                    <pic:cNvPr id="15365728" name="Immagine 2" descr="Immagine che contiene testo, schermata, diagramma, linea&#10;&#10;Descrizione generata automaticamente"/>
-                    <pic:cNvPicPr/>
+                    <pic:cNvPr id="7" name="Image1"/>
+                    <pic:cNvPicPr>
+                      <a:picLocks noChangeAspect="1" noChangeArrowheads="1"/>
+                    </pic:cNvPicPr>
                   </pic:nvPicPr>
                   <pic:blipFill>
-                    <a:blip r:embed="rId7" cstate="print">
-                      <a:extLst>
-                        <a:ext uri="{28A0092B-C50C-407E-A947-70E740481C1C}">
-                          <a14:useLocalDpi xmlns:a14="http://schemas.microsoft.com/office/drawing/2010/main" val="0"/>
-                        </a:ext>
-                      </a:extLst>
-                    </a:blip>
+                    <a:blip r:embed="rId7"/>
                     <a:stretch>
                       <a:fillRect/>
                     </a:stretch>
                   </pic:blipFill>
-                  <pic:spPr>
+                  <pic:spPr bwMode="auto">
                     <a:xfrm>
                       <a:off x="0" y="0"/>
-                      <a:ext cx="2891885" cy="2282055"/>
+                      <a:ext cx="3790950" cy="4033520"/>
                     </a:xfrm>
                     <a:prstGeom prst="rect">
                       <a:avLst/>
@@ -2357,7 +2183,7 @@
                 </pic:pic>
               </a:graphicData>
             </a:graphic>
-          </wp:inline>
+          </wp:anchor>
         </w:drawing>
       </w:r>
     </w:p>
@@ -2368,7 +2194,7 @@
           <w:szCs w:val="32"/>
         </w:rPr>
       </w:pPr>
-      <w:bookmarkStart w:id="5" w:name="_is9yyux6w5y4" w:colFirst="0" w:colLast="0"/>
+      <w:bookmarkStart w:id="5" w:name="_is9yyux6w5y4"/>
       <w:bookmarkEnd w:id="5"/>
       <w:r>
         <w:br w:type="page"/>
@@ -2377,6 +2203,7 @@
     <w:p>
       <w:pPr>
         <w:pStyle w:val="Titolo2"/>
+        <w:spacing w:before="0"/>
         <w:rPr>
           <w:color w:val="B7B7B7"/>
         </w:rPr>
@@ -2395,7 +2222,7 @@
       <w:pPr>
         <w:pStyle w:val="Titolo2"/>
       </w:pPr>
-      <w:bookmarkStart w:id="6" w:name="_xbxurac99z3a" w:colFirst="0" w:colLast="0"/>
+      <w:bookmarkStart w:id="6" w:name="_xbxurac99z3a"/>
       <w:bookmarkEnd w:id="6"/>
       <w:r>
         <w:t>2.4 Apparatus and Materials</w:t>
@@ -2418,7 +2245,7 @@
       <w:pPr>
         <w:pStyle w:val="Titolo2"/>
       </w:pPr>
-      <w:bookmarkStart w:id="7" w:name="_7diqikc7vbev" w:colFirst="0" w:colLast="0"/>
+      <w:bookmarkStart w:id="7" w:name="_7diqikc7vbev"/>
       <w:bookmarkEnd w:id="7"/>
       <w:r>
         <w:t>2.5 Procedure</w:t>
@@ -2431,6 +2258,13 @@
     </w:p>
     <w:p/>
     <w:p>
+      <w:pPr>
+        <w:pStyle w:val="Paragrafoelenco"/>
+        <w:numPr>
+          <w:ilvl w:val="0"/>
+          <w:numId w:val="5"/>
+        </w:numPr>
+      </w:pPr>
       <w:r>
         <w:rPr>
           <w:b/>
@@ -2442,6 +2276,13 @@
       </w:r>
     </w:p>
     <w:p>
+      <w:pPr>
+        <w:pStyle w:val="Paragrafoelenco"/>
+        <w:numPr>
+          <w:ilvl w:val="0"/>
+          <w:numId w:val="5"/>
+        </w:numPr>
+      </w:pPr>
       <w:r>
         <w:rPr>
           <w:b/>
@@ -2453,6 +2294,13 @@
       </w:r>
     </w:p>
     <w:p>
+      <w:pPr>
+        <w:pStyle w:val="Paragrafoelenco"/>
+        <w:numPr>
+          <w:ilvl w:val="0"/>
+          <w:numId w:val="5"/>
+        </w:numPr>
+      </w:pPr>
       <w:r>
         <w:rPr>
           <w:b/>
@@ -2460,16 +2308,17 @@
         <w:t>Task Execution:</w:t>
       </w:r>
       <w:r>
-        <w:t xml:space="preserve"> Participants were shown a target sentence followed by a set of identifiers. Their task was to identify the correct match as quickly and accurately as </w:t>
-      </w:r>
-      <w:r>
-        <w:t>possible. Each</w:t>
-      </w:r>
-      <w:r>
-        <w:t xml:space="preserve"> participant completed 20 trials, with camelCase and kebab-case tasks randomized to minimize learning effects.</w:t>
-      </w:r>
-    </w:p>
-    <w:p>
+        <w:t xml:space="preserve"> Participants were shown a target sentence followed by a set of identifiers. Their task was to identify the correct match as quickly and accurately as possible. Each participant completed 20 trials, with camelCase and kebab-case tasks randomized to minimize learning effects.</w:t>
+      </w:r>
+    </w:p>
+    <w:p>
+      <w:pPr>
+        <w:pStyle w:val="Paragrafoelenco"/>
+        <w:numPr>
+          <w:ilvl w:val="0"/>
+          <w:numId w:val="5"/>
+        </w:numPr>
+      </w:pPr>
       <w:r>
         <w:rPr>
           <w:b/>
@@ -2487,17 +2336,15 @@
         </w:rPr>
       </w:pPr>
       <w:r>
-        <w:rPr>
-          <w:color w:val="B7B7B7"/>
-        </w:rPr>
         <w:br w:type="page"/>
       </w:r>
     </w:p>
     <w:p>
       <w:pPr>
         <w:pStyle w:val="Titolo1"/>
-      </w:pPr>
-      <w:bookmarkStart w:id="8" w:name="_2qk9y7anju65" w:colFirst="0" w:colLast="0"/>
+        <w:spacing w:before="0"/>
+      </w:pPr>
+      <w:bookmarkStart w:id="8" w:name="_2qk9y7anju65"/>
       <w:bookmarkEnd w:id="8"/>
       <w:r>
         <w:lastRenderedPageBreak/>
@@ -2508,7 +2355,7 @@
       <w:pPr>
         <w:pStyle w:val="Titolo2"/>
       </w:pPr>
-      <w:bookmarkStart w:id="9" w:name="_rvhx6fhhh61g" w:colFirst="0" w:colLast="0"/>
+      <w:bookmarkStart w:id="9" w:name="_rvhx6fhhh61g"/>
       <w:bookmarkEnd w:id="9"/>
       <w:r>
         <w:t>3.1 Visual Overview</w:t>
@@ -2527,12 +2374,9 @@
       <w:r>
         <w:rPr>
           <w:noProof/>
-          <w:color w:val="B7B7B7"/>
-          <w:sz w:val="22"/>
-          <w:szCs w:val="22"/>
         </w:rPr>
         <w:drawing>
-          <wp:anchor distT="0" distB="0" distL="114300" distR="114300" simplePos="0" relativeHeight="251667456" behindDoc="0" locked="0" layoutInCell="1" allowOverlap="1" wp14:anchorId="575C44A2" wp14:editId="63F48496">
+          <wp:anchor distT="0" distB="0" distL="114300" distR="114300" simplePos="0" relativeHeight="7" behindDoc="0" locked="0" layoutInCell="0" allowOverlap="1" wp14:anchorId="294D25DC" wp14:editId="0FB22DEF">
             <wp:simplePos x="0" y="0"/>
             <wp:positionH relativeFrom="column">
               <wp:posOffset>2011045</wp:posOffset>
@@ -2540,10 +2384,10 @@
             <wp:positionV relativeFrom="paragraph">
               <wp:posOffset>52070</wp:posOffset>
             </wp:positionV>
-            <wp:extent cx="3666683" cy="2678400"/>
-            <wp:effectExtent l="0" t="0" r="3810" b="1905"/>
+            <wp:extent cx="3666490" cy="2678430"/>
+            <wp:effectExtent l="0" t="0" r="0" b="0"/>
             <wp:wrapSquare wrapText="bothSides"/>
-            <wp:docPr id="515689068" name="Immagine 1" descr="Immagine che contiene testo, schizzo, diagramma, schermata&#10;&#10;Descrizione generata automaticamente"/>
+            <wp:docPr id="8" name="Immagine 1" descr="Immagine che contiene testo, schizzo, diagramma, schermata&#10;&#10;Descrizione generata automaticamente"/>
             <wp:cNvGraphicFramePr>
               <a:graphicFrameLocks xmlns:a="http://schemas.openxmlformats.org/drawingml/2006/main" noChangeAspect="1"/>
             </wp:cNvGraphicFramePr>
@@ -2551,25 +2395,21 @@
               <a:graphicData uri="http://schemas.openxmlformats.org/drawingml/2006/picture">
                 <pic:pic xmlns:pic="http://schemas.openxmlformats.org/drawingml/2006/picture">
                   <pic:nvPicPr>
-                    <pic:cNvPr id="515689068" name="Immagine 1" descr="Immagine che contiene testo, schizzo, diagramma, schermata&#10;&#10;Descrizione generata automaticamente"/>
-                    <pic:cNvPicPr/>
+                    <pic:cNvPr id="8" name="Immagine 1" descr="Immagine che contiene testo, schizzo, diagramma, schermata&#10;&#10;Descrizione generata automaticamente"/>
+                    <pic:cNvPicPr>
+                      <a:picLocks noChangeAspect="1" noChangeArrowheads="1"/>
+                    </pic:cNvPicPr>
                   </pic:nvPicPr>
                   <pic:blipFill>
-                    <a:blip r:embed="rId8">
-                      <a:extLst>
-                        <a:ext uri="{28A0092B-C50C-407E-A947-70E740481C1C}">
-                          <a14:useLocalDpi xmlns:a14="http://schemas.microsoft.com/office/drawing/2010/main" val="0"/>
-                        </a:ext>
-                      </a:extLst>
-                    </a:blip>
+                    <a:blip r:embed="rId8"/>
                     <a:stretch>
                       <a:fillRect/>
                     </a:stretch>
                   </pic:blipFill>
-                  <pic:spPr>
+                  <pic:spPr bwMode="auto">
                     <a:xfrm>
                       <a:off x="0" y="0"/>
-                      <a:ext cx="3666683" cy="2678400"/>
+                      <a:ext cx="3666490" cy="2678430"/>
                     </a:xfrm>
                     <a:prstGeom prst="rect">
                       <a:avLst/>
@@ -2578,12 +2418,6 @@
                 </pic:pic>
               </a:graphicData>
             </a:graphic>
-            <wp14:sizeRelH relativeFrom="page">
-              <wp14:pctWidth>0</wp14:pctWidth>
-            </wp14:sizeRelH>
-            <wp14:sizeRelV relativeFrom="page">
-              <wp14:pctHeight>0</wp14:pctHeight>
-            </wp14:sizeRelV>
           </wp:anchor>
         </w:drawing>
       </w:r>
@@ -2653,21 +2487,20 @@
       <w:r>
         <w:rPr>
           <w:noProof/>
-          <w:color w:val="B7B7B7"/>
         </w:rPr>
         <w:drawing>
-          <wp:anchor distT="0" distB="0" distL="114300" distR="114300" simplePos="0" relativeHeight="251668480" behindDoc="0" locked="0" layoutInCell="1" allowOverlap="1" wp14:anchorId="2592BBC5" wp14:editId="6834140A">
+          <wp:anchor distT="0" distB="0" distL="114300" distR="114300" simplePos="0" relativeHeight="8" behindDoc="0" locked="0" layoutInCell="0" allowOverlap="1" wp14:anchorId="4198E877" wp14:editId="221AF161">
             <wp:simplePos x="0" y="0"/>
             <wp:positionH relativeFrom="column">
-              <wp:posOffset>1986511</wp:posOffset>
+              <wp:posOffset>1986280</wp:posOffset>
             </wp:positionH>
             <wp:positionV relativeFrom="paragraph">
-              <wp:posOffset>-462</wp:posOffset>
+              <wp:posOffset>-635</wp:posOffset>
             </wp:positionV>
             <wp:extent cx="3441700" cy="2514600"/>
             <wp:effectExtent l="0" t="0" r="0" b="0"/>
             <wp:wrapSquare wrapText="bothSides"/>
-            <wp:docPr id="1752465483" name="Immagine 2" descr="Immagine che contiene testo, diagramma, schizzo, schermata&#10;&#10;Descrizione generata automaticamente"/>
+            <wp:docPr id="9" name="Image2" descr="Immagine che contiene testo, diagramma, schizzo, schermata&#10;&#10;Descrizione generata automaticamente"/>
             <wp:cNvGraphicFramePr>
               <a:graphicFrameLocks xmlns:a="http://schemas.openxmlformats.org/drawingml/2006/main" noChangeAspect="1"/>
             </wp:cNvGraphicFramePr>
@@ -2675,22 +2508,18 @@
               <a:graphicData uri="http://schemas.openxmlformats.org/drawingml/2006/picture">
                 <pic:pic xmlns:pic="http://schemas.openxmlformats.org/drawingml/2006/picture">
                   <pic:nvPicPr>
-                    <pic:cNvPr id="1752465483" name="Immagine 2" descr="Immagine che contiene testo, diagramma, schizzo, schermata&#10;&#10;Descrizione generata automaticamente"/>
-                    <pic:cNvPicPr/>
+                    <pic:cNvPr id="9" name="Image2" descr="Immagine che contiene testo, diagramma, schizzo, schermata&#10;&#10;Descrizione generata automaticamente"/>
+                    <pic:cNvPicPr>
+                      <a:picLocks noChangeAspect="1" noChangeArrowheads="1"/>
+                    </pic:cNvPicPr>
                   </pic:nvPicPr>
                   <pic:blipFill>
-                    <a:blip r:embed="rId9">
-                      <a:extLst>
-                        <a:ext uri="{28A0092B-C50C-407E-A947-70E740481C1C}">
-                          <a14:useLocalDpi xmlns:a14="http://schemas.microsoft.com/office/drawing/2010/main" val="0"/>
-                        </a:ext>
-                      </a:extLst>
-                    </a:blip>
+                    <a:blip r:embed="rId9"/>
                     <a:stretch>
                       <a:fillRect/>
                     </a:stretch>
                   </pic:blipFill>
-                  <pic:spPr>
+                  <pic:spPr bwMode="auto">
                     <a:xfrm>
                       <a:off x="0" y="0"/>
                       <a:ext cx="3441700" cy="2514600"/>
@@ -2702,12 +2531,6 @@
                 </pic:pic>
               </a:graphicData>
             </a:graphic>
-            <wp14:sizeRelH relativeFrom="page">
-              <wp14:pctWidth>0</wp14:pctWidth>
-            </wp14:sizeRelH>
-            <wp14:sizeRelV relativeFrom="page">
-              <wp14:pctHeight>0</wp14:pctHeight>
-            </wp14:sizeRelV>
           </wp:anchor>
         </w:drawing>
       </w:r>
@@ -2736,7 +2559,6 @@
       </w:r>
       <w:r>
         <w:rPr>
-          <w:noProof/>
           <w:color w:val="B7B7B7"/>
         </w:rPr>
         <w:t xml:space="preserve"> </w:t>
@@ -2776,10 +2598,9 @@
       <w:r>
         <w:rPr>
           <w:noProof/>
-          <w:color w:val="B7B7B7"/>
         </w:rPr>
         <w:drawing>
-          <wp:anchor distT="0" distB="0" distL="114300" distR="114300" simplePos="0" relativeHeight="251669504" behindDoc="0" locked="0" layoutInCell="1" allowOverlap="1" wp14:anchorId="56909E03" wp14:editId="05715A44">
+          <wp:anchor distT="0" distB="0" distL="114300" distR="114300" simplePos="0" relativeHeight="9" behindDoc="0" locked="0" layoutInCell="0" allowOverlap="1" wp14:anchorId="7EAAC909" wp14:editId="78EF6450">
             <wp:simplePos x="0" y="0"/>
             <wp:positionH relativeFrom="column">
               <wp:posOffset>2085975</wp:posOffset>
@@ -2788,9 +2609,9 @@
               <wp:posOffset>58420</wp:posOffset>
             </wp:positionV>
             <wp:extent cx="3615690" cy="2641600"/>
-            <wp:effectExtent l="0" t="0" r="3810" b="0"/>
+            <wp:effectExtent l="0" t="0" r="0" b="0"/>
             <wp:wrapSquare wrapText="bothSides"/>
-            <wp:docPr id="1501353663" name="Immagine 3" descr="Immagine che contiene testo, diagramma, schizzo, schermata&#10;&#10;Descrizione generata automaticamente"/>
+            <wp:docPr id="10" name="Immagine 3" descr="Immagine che contiene testo, diagramma, schizzo, schermata&#10;&#10;Descrizione generata automaticamente"/>
             <wp:cNvGraphicFramePr>
               <a:graphicFrameLocks xmlns:a="http://schemas.openxmlformats.org/drawingml/2006/main" noChangeAspect="1"/>
             </wp:cNvGraphicFramePr>
@@ -2798,22 +2619,18 @@
               <a:graphicData uri="http://schemas.openxmlformats.org/drawingml/2006/picture">
                 <pic:pic xmlns:pic="http://schemas.openxmlformats.org/drawingml/2006/picture">
                   <pic:nvPicPr>
-                    <pic:cNvPr id="1501353663" name="Immagine 3" descr="Immagine che contiene testo, diagramma, schizzo, schermata&#10;&#10;Descrizione generata automaticamente"/>
-                    <pic:cNvPicPr/>
+                    <pic:cNvPr id="10" name="Immagine 3" descr="Immagine che contiene testo, diagramma, schizzo, schermata&#10;&#10;Descrizione generata automaticamente"/>
+                    <pic:cNvPicPr>
+                      <a:picLocks noChangeAspect="1" noChangeArrowheads="1"/>
+                    </pic:cNvPicPr>
                   </pic:nvPicPr>
                   <pic:blipFill>
-                    <a:blip r:embed="rId10">
-                      <a:extLst>
-                        <a:ext uri="{28A0092B-C50C-407E-A947-70E740481C1C}">
-                          <a14:useLocalDpi xmlns:a14="http://schemas.microsoft.com/office/drawing/2010/main" val="0"/>
-                        </a:ext>
-                      </a:extLst>
-                    </a:blip>
+                    <a:blip r:embed="rId10"/>
                     <a:stretch>
                       <a:fillRect/>
                     </a:stretch>
                   </pic:blipFill>
-                  <pic:spPr>
+                  <pic:spPr bwMode="auto">
                     <a:xfrm>
                       <a:off x="0" y="0"/>
                       <a:ext cx="3615690" cy="2641600"/>
@@ -2825,12 +2642,6 @@
                 </pic:pic>
               </a:graphicData>
             </a:graphic>
-            <wp14:sizeRelH relativeFrom="page">
-              <wp14:pctWidth>0</wp14:pctWidth>
-            </wp14:sizeRelH>
-            <wp14:sizeRelV relativeFrom="page">
-              <wp14:pctHeight>0</wp14:pctHeight>
-            </wp14:sizeRelV>
           </wp:anchor>
         </w:drawing>
       </w:r>
@@ -2876,17 +2687,15 @@
         </w:rPr>
       </w:pPr>
       <w:r>
-        <w:rPr>
-          <w:color w:val="000000" w:themeColor="text1"/>
-        </w:rPr>
         <w:br w:type="page"/>
       </w:r>
     </w:p>
     <w:p>
       <w:pPr>
         <w:pStyle w:val="Titolo2"/>
-      </w:pPr>
-      <w:bookmarkStart w:id="10" w:name="_v622tr5erkna" w:colFirst="0" w:colLast="0"/>
+        <w:spacing w:before="0"/>
+      </w:pPr>
+      <w:bookmarkStart w:id="10" w:name="_v622tr5erkna"/>
       <w:bookmarkEnd w:id="10"/>
       <w:r>
         <w:lastRenderedPageBreak/>
@@ -2903,21 +2712,20 @@
       <w:r>
         <w:rPr>
           <w:noProof/>
-          <w:color w:val="B7B7B7"/>
         </w:rPr>
         <w:drawing>
-          <wp:anchor distT="0" distB="0" distL="114300" distR="114300" simplePos="0" relativeHeight="251670528" behindDoc="0" locked="0" layoutInCell="1" allowOverlap="1" wp14:anchorId="5B7FDCCE" wp14:editId="6E620B4C">
+          <wp:anchor distT="0" distB="0" distL="114300" distR="114300" simplePos="0" relativeHeight="10" behindDoc="0" locked="0" layoutInCell="0" allowOverlap="1" wp14:anchorId="12E84F9F" wp14:editId="7543324B">
             <wp:simplePos x="0" y="0"/>
             <wp:positionH relativeFrom="column">
-              <wp:posOffset>2377209</wp:posOffset>
+              <wp:posOffset>2376805</wp:posOffset>
             </wp:positionH>
             <wp:positionV relativeFrom="paragraph">
-              <wp:posOffset>205855</wp:posOffset>
+              <wp:posOffset>205740</wp:posOffset>
             </wp:positionV>
             <wp:extent cx="3582670" cy="1960245"/>
             <wp:effectExtent l="0" t="0" r="0" b="0"/>
             <wp:wrapSquare wrapText="bothSides"/>
-            <wp:docPr id="750124511" name="Immagine 3" descr="Immagine che contiene testo, schermata, Carattere, numero&#10;&#10;Descrizione generata automaticamente"/>
+            <wp:docPr id="11" name="Image3" descr="Immagine che contiene testo, schermata, Carattere, numero&#10;&#10;Descrizione generata automaticamente"/>
             <wp:cNvGraphicFramePr>
               <a:graphicFrameLocks xmlns:a="http://schemas.openxmlformats.org/drawingml/2006/main" noChangeAspect="1"/>
             </wp:cNvGraphicFramePr>
@@ -2925,22 +2733,18 @@
               <a:graphicData uri="http://schemas.openxmlformats.org/drawingml/2006/picture">
                 <pic:pic xmlns:pic="http://schemas.openxmlformats.org/drawingml/2006/picture">
                   <pic:nvPicPr>
-                    <pic:cNvPr id="750124511" name="Immagine 3" descr="Immagine che contiene testo, schermata, Carattere, numero&#10;&#10;Descrizione generata automaticamente"/>
-                    <pic:cNvPicPr/>
+                    <pic:cNvPr id="11" name="Image3" descr="Immagine che contiene testo, schermata, Carattere, numero&#10;&#10;Descrizione generata automaticamente"/>
+                    <pic:cNvPicPr>
+                      <a:picLocks noChangeAspect="1" noChangeArrowheads="1"/>
+                    </pic:cNvPicPr>
                   </pic:nvPicPr>
                   <pic:blipFill>
-                    <a:blip r:embed="rId11">
-                      <a:extLst>
-                        <a:ext uri="{28A0092B-C50C-407E-A947-70E740481C1C}">
-                          <a14:useLocalDpi xmlns:a14="http://schemas.microsoft.com/office/drawing/2010/main" val="0"/>
-                        </a:ext>
-                      </a:extLst>
-                    </a:blip>
+                    <a:blip r:embed="rId11"/>
                     <a:stretch>
                       <a:fillRect/>
                     </a:stretch>
                   </pic:blipFill>
-                  <pic:spPr>
+                  <pic:spPr bwMode="auto">
                     <a:xfrm>
                       <a:off x="0" y="0"/>
                       <a:ext cx="3582670" cy="1960245"/>
@@ -2952,12 +2756,6 @@
                 </pic:pic>
               </a:graphicData>
             </a:graphic>
-            <wp14:sizeRelH relativeFrom="page">
-              <wp14:pctWidth>0</wp14:pctWidth>
-            </wp14:sizeRelH>
-            <wp14:sizeRelV relativeFrom="page">
-              <wp14:pctHeight>0</wp14:pctHeight>
-            </wp14:sizeRelV>
           </wp:anchor>
         </w:drawing>
       </w:r>
@@ -3015,9 +2813,6 @@
         </w:rPr>
       </w:pPr>
       <w:r>
-        <w:rPr>
-          <w:color w:val="B7B7B7"/>
-        </w:rPr>
         <w:br w:type="page"/>
       </w:r>
     </w:p>
@@ -3031,22 +2826,21 @@
       <w:r>
         <w:rPr>
           <w:noProof/>
-          <w:color w:val="B7B7B7"/>
         </w:rPr>
         <w:lastRenderedPageBreak/>
         <w:drawing>
-          <wp:anchor distT="0" distB="0" distL="114300" distR="114300" simplePos="0" relativeHeight="251671552" behindDoc="0" locked="0" layoutInCell="1" allowOverlap="1" wp14:anchorId="17D802D7" wp14:editId="01CB54EC">
+          <wp:anchor distT="0" distB="0" distL="114300" distR="114300" simplePos="0" relativeHeight="11" behindDoc="0" locked="0" layoutInCell="0" allowOverlap="1" wp14:anchorId="2DED558B" wp14:editId="04F7775D">
             <wp:simplePos x="0" y="0"/>
             <wp:positionH relativeFrom="column">
               <wp:posOffset>2193925</wp:posOffset>
             </wp:positionH>
             <wp:positionV relativeFrom="paragraph">
-              <wp:posOffset>215785</wp:posOffset>
+              <wp:posOffset>215900</wp:posOffset>
             </wp:positionV>
             <wp:extent cx="3585210" cy="1961515"/>
             <wp:effectExtent l="0" t="0" r="0" b="0"/>
             <wp:wrapSquare wrapText="bothSides"/>
-            <wp:docPr id="776583224" name="Immagine 4" descr="Immagine che contiene testo, schermata, Carattere, numero&#10;&#10;Descrizione generata automaticamente"/>
+            <wp:docPr id="12" name="Immagine 4" descr="Immagine che contiene testo, schermata, Carattere, numero&#10;&#10;Descrizione generata automaticamente"/>
             <wp:cNvGraphicFramePr>
               <a:graphicFrameLocks xmlns:a="http://schemas.openxmlformats.org/drawingml/2006/main" noChangeAspect="1"/>
             </wp:cNvGraphicFramePr>
@@ -3054,22 +2848,18 @@
               <a:graphicData uri="http://schemas.openxmlformats.org/drawingml/2006/picture">
                 <pic:pic xmlns:pic="http://schemas.openxmlformats.org/drawingml/2006/picture">
                   <pic:nvPicPr>
-                    <pic:cNvPr id="776583224" name="Immagine 4" descr="Immagine che contiene testo, schermata, Carattere, numero&#10;&#10;Descrizione generata automaticamente"/>
-                    <pic:cNvPicPr/>
+                    <pic:cNvPr id="12" name="Immagine 4" descr="Immagine che contiene testo, schermata, Carattere, numero&#10;&#10;Descrizione generata automaticamente"/>
+                    <pic:cNvPicPr>
+                      <a:picLocks noChangeAspect="1" noChangeArrowheads="1"/>
+                    </pic:cNvPicPr>
                   </pic:nvPicPr>
                   <pic:blipFill>
-                    <a:blip r:embed="rId12">
-                      <a:extLst>
-                        <a:ext uri="{28A0092B-C50C-407E-A947-70E740481C1C}">
-                          <a14:useLocalDpi xmlns:a14="http://schemas.microsoft.com/office/drawing/2010/main" val="0"/>
-                        </a:ext>
-                      </a:extLst>
-                    </a:blip>
+                    <a:blip r:embed="rId12"/>
                     <a:stretch>
                       <a:fillRect/>
                     </a:stretch>
                   </pic:blipFill>
-                  <pic:spPr>
+                  <pic:spPr bwMode="auto">
                     <a:xfrm>
                       <a:off x="0" y="0"/>
                       <a:ext cx="3585210" cy="1961515"/>
@@ -3081,12 +2871,6 @@
                 </pic:pic>
               </a:graphicData>
             </a:graphic>
-            <wp14:sizeRelH relativeFrom="page">
-              <wp14:pctWidth>0</wp14:pctWidth>
-            </wp14:sizeRelH>
-            <wp14:sizeRelV relativeFrom="page">
-              <wp14:pctHeight>0</wp14:pctHeight>
-            </wp14:sizeRelV>
           </wp:anchor>
         </w:drawing>
       </w:r>
@@ -3105,14 +2889,16 @@
           <w:lang w:val="en-US"/>
         </w:rPr>
         <w:br/>
-      </w:r>
-      <w:r>
+        <w:t>As a preface, we gathered 200 results from 10 subjects, but only 95% of them were used, since we do not consider incorrect answers in our statistical calculations. For long sentences, the median response time for camelCase is 4.525s, while for kebab-case it is slightly lower at 4.030s. Similarly, the mean times are close, with camelCase at 4.903s and kebab-case at 4.776s. The difference in means remains minimal, suggesting no significant advantage for either style in long sentences.</w:t>
+      </w:r>
+    </w:p>
+    <w:p>
+      <w:pPr>
         <w:rPr>
           <w:color w:val="000000" w:themeColor="text1"/>
           <w:lang w:val="en-US"/>
         </w:rPr>
-        <w:t>As a preface, we gathered 200 results from 10 subjects, but only 95% of them were used, since we do not consider incorrect answers in our statistical calculations. For long sentences, the median response time for camelCase is 4.525s, while for kebab-case it is slightly lower at 4.030s. Similarly, the mean times are close, with camelCase at 4.903s and kebab-case at 4.776s. The difference in means remains minimal, suggesting no significant advantage for either style in long sentences.</w:t>
-      </w:r>
+      </w:pPr>
     </w:p>
     <w:p>
       <w:pPr>
@@ -3121,21 +2907,21 @@
           <w:lang w:val="en-US"/>
         </w:rPr>
       </w:pPr>
-    </w:p>
-    <w:p>
-      <w:pPr>
+      <w:r>
         <w:rPr>
           <w:color w:val="000000" w:themeColor="text1"/>
           <w:lang w:val="en-US"/>
         </w:rPr>
-      </w:pPr>
-      <w:r>
+        <w:t>The standard deviation is notably smaller for camelCase (1.823) compared to kebab-case (3.068), indicating that participants’ performance was more consistent with camelCase. Kebab-case, on the other hand, shows greater variability, which could be attributed to outliers or participants’ differing familiarity with this style.</w:t>
+      </w:r>
+    </w:p>
+    <w:p>
+      <w:pPr>
         <w:rPr>
           <w:color w:val="000000" w:themeColor="text1"/>
           <w:lang w:val="en-US"/>
         </w:rPr>
-        <w:t>The standard deviation is notably smaller for camelCase (1.823) compared to kebab-case (3.068), indicating that participants’ performance was more consistent with camelCase. Kebab-case, on the other hand, shows greater variability, which could be attributed to outliers or participants’ differing familiarity with this style.</w:t>
-      </w:r>
+      </w:pPr>
     </w:p>
     <w:p>
       <w:pPr>
@@ -3144,88 +2930,76 @@
           <w:lang w:val="en-US"/>
         </w:rPr>
       </w:pPr>
-    </w:p>
-    <w:p>
-      <w:pPr>
+      <w:r>
         <w:rPr>
           <w:color w:val="000000" w:themeColor="text1"/>
           <w:lang w:val="en-US"/>
         </w:rPr>
-      </w:pPr>
-      <w:r>
+        <w:t>The minimum and maximum values also reveal a wider range for kebab-case (1.520s to 18.180s) compared to camelCase (1.720s to 11.050s). This higher variability in kebab-case suggests that while some participants performed quickly, others struggled more with long sentences.</w:t>
+      </w:r>
+    </w:p>
+    <w:p>
+      <w:pPr>
         <w:rPr>
           <w:color w:val="000000" w:themeColor="text1"/>
           <w:lang w:val="en-US"/>
         </w:rPr>
-        <w:t>The minimum and maximum values also reveal a wider range for kebab-case (1.520s to 18.180s) compared to camelCase (1.720s to 11.050s). This higher variability in kebab-case suggests that while some participants performed quickly, others struggled more with long sentences.</w:t>
-      </w:r>
-    </w:p>
-    <w:p>
-      <w:pPr>
+      </w:pPr>
+    </w:p>
+    <w:p>
+      <w:pPr>
+        <w:rPr>
+          <w:color w:val="B7B7B7"/>
+        </w:rPr>
+      </w:pPr>
+      <w:r>
         <w:rPr>
           <w:color w:val="000000" w:themeColor="text1"/>
           <w:lang w:val="en-US"/>
         </w:rPr>
-      </w:pPr>
-    </w:p>
-    <w:p>
-      <w:pPr>
+        <w:t>In conclusion, for long sentences, camelCase exhibits more consistent performance, while kebab-case shows greater variability despite slightly faster medians.</w:t>
+      </w:r>
+      <w:r>
         <w:rPr>
           <w:color w:val="B7B7B7"/>
         </w:rPr>
-      </w:pPr>
-      <w:r>
-        <w:rPr>
-          <w:color w:val="000000" w:themeColor="text1"/>
+        <w:br/>
+      </w:r>
+    </w:p>
+    <w:p>
+      <w:pPr>
+        <w:rPr>
+          <w:color w:val="B7B7B7"/>
+        </w:rPr>
+      </w:pPr>
+      <w:r>
+        <w:br w:type="page"/>
+      </w:r>
+    </w:p>
+    <w:p>
+      <w:pPr>
+        <w:rPr>
           <w:lang w:val="en-US"/>
         </w:rPr>
-        <w:t>In conclusion, for long sentences, camelCase exhibits more consistent performance, while kebab-case shows greater variability despite slightly faster medians.</w:t>
-      </w:r>
-      <w:r>
-        <w:rPr>
-          <w:color w:val="B7B7B7"/>
-        </w:rPr>
-        <w:br/>
-      </w:r>
-    </w:p>
-    <w:p>
-      <w:pPr>
-        <w:rPr>
-          <w:color w:val="B7B7B7"/>
-        </w:rPr>
-      </w:pPr>
-      <w:r>
-        <w:rPr>
-          <w:color w:val="B7B7B7"/>
-        </w:rPr>
-        <w:br w:type="page"/>
-      </w:r>
-    </w:p>
-    <w:p>
-      <w:pPr>
-        <w:rPr>
-          <w:lang w:val="en-US"/>
-        </w:rPr>
       </w:pPr>
       <w:r>
         <w:rPr>
           <w:noProof/>
-          <w:color w:val="B7B7B7"/>
         </w:rPr>
         <w:lastRenderedPageBreak/>
         <w:drawing>
-          <wp:anchor distT="0" distB="0" distL="114300" distR="114300" simplePos="0" relativeHeight="251672576" behindDoc="0" locked="0" layoutInCell="1" allowOverlap="1" wp14:anchorId="14E7B92B" wp14:editId="1DC12867">
+          <wp:anchor distT="0" distB="0" distL="114300" distR="114300" simplePos="0" relativeHeight="12" behindDoc="0" locked="0" layoutInCell="0" allowOverlap="1" wp14:anchorId="24AAD14D" wp14:editId="482C3863">
             <wp:simplePos x="0" y="0"/>
             <wp:positionH relativeFrom="column">
               <wp:posOffset>2119630</wp:posOffset>
             </wp:positionH>
             <wp:positionV relativeFrom="paragraph">
-              <wp:posOffset>174510</wp:posOffset>
+              <wp:posOffset>174625</wp:posOffset>
             </wp:positionV>
             <wp:extent cx="3532505" cy="1932305"/>
             <wp:effectExtent l="0" t="0" r="0" b="0"/>
             <wp:wrapSquare wrapText="bothSides"/>
-            <wp:docPr id="1878545055" name="Immagine 5" descr="Immagine che contiene testo, schermata, Carattere, ricevuta&#10;&#10;Descrizione generata automaticamente"/>
+            <wp:docPr id="13" name="Immagine 5" descr="Immagine che contiene testo, schermata, Carattere, ricevuta&#10;&#10;Descrizione generata automaticamente"/>
             <wp:cNvGraphicFramePr>
               <a:graphicFrameLocks xmlns:a="http://schemas.openxmlformats.org/drawingml/2006/main" noChangeAspect="1"/>
             </wp:cNvGraphicFramePr>
@@ -3233,22 +3007,18 @@
               <a:graphicData uri="http://schemas.openxmlformats.org/drawingml/2006/picture">
                 <pic:pic xmlns:pic="http://schemas.openxmlformats.org/drawingml/2006/picture">
                   <pic:nvPicPr>
-                    <pic:cNvPr id="1878545055" name="Immagine 5" descr="Immagine che contiene testo, schermata, Carattere, ricevuta&#10;&#10;Descrizione generata automaticamente"/>
-                    <pic:cNvPicPr/>
+                    <pic:cNvPr id="13" name="Immagine 5" descr="Immagine che contiene testo, schermata, Carattere, ricevuta&#10;&#10;Descrizione generata automaticamente"/>
+                    <pic:cNvPicPr>
+                      <a:picLocks noChangeAspect="1" noChangeArrowheads="1"/>
+                    </pic:cNvPicPr>
                   </pic:nvPicPr>
                   <pic:blipFill>
-                    <a:blip r:embed="rId13">
-                      <a:extLst>
-                        <a:ext uri="{28A0092B-C50C-407E-A947-70E740481C1C}">
-                          <a14:useLocalDpi xmlns:a14="http://schemas.microsoft.com/office/drawing/2010/main" val="0"/>
-                        </a:ext>
-                      </a:extLst>
-                    </a:blip>
+                    <a:blip r:embed="rId13"/>
                     <a:stretch>
                       <a:fillRect/>
                     </a:stretch>
                   </pic:blipFill>
-                  <pic:spPr>
+                  <pic:spPr bwMode="auto">
                     <a:xfrm>
                       <a:off x="0" y="0"/>
                       <a:ext cx="3532505" cy="1932305"/>
@@ -3260,12 +3030,6 @@
                 </pic:pic>
               </a:graphicData>
             </a:graphic>
-            <wp14:sizeRelH relativeFrom="page">
-              <wp14:pctWidth>0</wp14:pctWidth>
-            </wp14:sizeRelH>
-            <wp14:sizeRelV relativeFrom="page">
-              <wp14:pctHeight>0</wp14:pctHeight>
-            </wp14:sizeRelV>
           </wp:anchor>
         </w:drawing>
       </w:r>
@@ -3276,141 +3040,123 @@
           <w:color w:val="000000" w:themeColor="text1"/>
           <w:lang w:val="en-US"/>
         </w:rPr>
-        <w:t xml:space="preserve">Descriptive Statistics for </w:t>
-      </w:r>
-      <w:r>
+        <w:t>Descriptive Statistics for short sentences</w:t>
+      </w:r>
+    </w:p>
+    <w:p>
+      <w:pPr>
+        <w:rPr>
+          <w:lang w:val="en-US"/>
+        </w:rPr>
+      </w:pPr>
+      <w:r>
+        <w:rPr>
+          <w:lang w:val="en-US"/>
+        </w:rPr>
+        <w:t>For short sentences, the median response time for camelCase is 2.950s, whereas for kebab-case it is slightly higher at 3.255s. The mean times are also close, with camelCase at 3.739s and kebab-case at 3.819s, further indicating no major difference between the two styles.</w:t>
+      </w:r>
+    </w:p>
+    <w:p>
+      <w:pPr>
+        <w:rPr>
+          <w:lang w:val="en-US"/>
+        </w:rPr>
+      </w:pPr>
+    </w:p>
+    <w:p>
+      <w:pPr>
+        <w:rPr>
+          <w:lang w:val="en-US"/>
+        </w:rPr>
+      </w:pPr>
+      <w:r>
+        <w:rPr>
+          <w:lang w:val="en-US"/>
+        </w:rPr>
+        <w:t>The standard deviation, however, is smaller for kebab-case (1.765) compared to camelCase (2.206), suggesting that performance for short sentences was more consistent with kebab-case. This contrasts with the findings for long sentences.</w:t>
+      </w:r>
+    </w:p>
+    <w:p>
+      <w:pPr>
+        <w:rPr>
+          <w:lang w:val="en-US"/>
+        </w:rPr>
+      </w:pPr>
+    </w:p>
+    <w:p>
+      <w:pPr>
+        <w:rPr>
+          <w:lang w:val="en-US"/>
+        </w:rPr>
+      </w:pPr>
+      <w:r>
+        <w:rPr>
+          <w:lang w:val="en-US"/>
+        </w:rPr>
+        <w:t>The minimum and maximum response times for kebab-case (1.300s to 10.120s) are slightly narrower compared to camelCase (1.520s to 12.150s), implying that camelCase included a few slower responses that increased its overall range.</w:t>
+      </w:r>
+    </w:p>
+    <w:p>
+      <w:pPr>
+        <w:rPr>
+          <w:lang w:val="en-US"/>
+        </w:rPr>
+      </w:pPr>
+    </w:p>
+    <w:p>
+      <w:r>
+        <w:rPr>
+          <w:lang w:val="en-US"/>
+        </w:rPr>
+        <w:t>In conclusion, for short sentences, response times for both styles are very close, with kebab-case showing slightly more consistency and camelCase exhibiting a broader range of performance.</w:t>
+      </w:r>
+      <w:r>
+        <w:br/>
+      </w:r>
+    </w:p>
+    <w:p>
+      <w:pPr>
+        <w:pStyle w:val="Titolo2"/>
+      </w:pPr>
+      <w:bookmarkStart w:id="11" w:name="_glb431uhwa7y"/>
+      <w:bookmarkEnd w:id="11"/>
+      <w:r>
+        <w:t>3.3 Inferential Statistics</w:t>
+      </w:r>
+    </w:p>
+    <w:p>
+      <w:pPr>
+        <w:rPr>
+          <w:color w:val="000000" w:themeColor="text1"/>
+        </w:rPr>
+      </w:pPr>
+      <w:r>
+        <w:rPr>
+          <w:color w:val="000000" w:themeColor="text1"/>
+        </w:rPr>
+        <w:t>The phrase "inferential statistics" refers to the computations used to ascertain whether observed data differences are statistically significant or most likely the result of chance. The separate Samples T-test was employed for this research since it is appropriate for comparing the means of two separate groups.</w:t>
+      </w:r>
+    </w:p>
+    <w:p>
+      <w:pPr>
+        <w:rPr>
+          <w:color w:val="000000" w:themeColor="text1"/>
+        </w:rPr>
+      </w:pPr>
+    </w:p>
+    <w:p>
+      <w:pPr>
         <w:rPr>
           <w:b/>
           <w:bCs/>
           <w:color w:val="000000" w:themeColor="text1"/>
-          <w:lang w:val="en-US"/>
-        </w:rPr>
-        <w:t>short</w:t>
-      </w:r>
+        </w:rPr>
+      </w:pPr>
       <w:r>
         <w:rPr>
           <w:b/>
           <w:bCs/>
           <w:color w:val="000000" w:themeColor="text1"/>
-          <w:lang w:val="en-US"/>
-        </w:rPr>
-        <w:t xml:space="preserve"> sentences</w:t>
-      </w:r>
-    </w:p>
-    <w:p>
-      <w:pPr>
-        <w:rPr>
-          <w:lang w:val="en-US"/>
-        </w:rPr>
-      </w:pPr>
-      <w:r>
-        <w:rPr>
-          <w:lang w:val="en-US"/>
-        </w:rPr>
-        <w:t>For short sentences, the median response time for camelCase is 2.950s, whereas for kebab-case it is slightly higher at 3.255s. The mean times are also close, with camelCase at 3.739s and kebab-case at 3.819s, further indicating no major difference between the two styles.</w:t>
-      </w:r>
-    </w:p>
-    <w:p>
-      <w:pPr>
-        <w:rPr>
-          <w:lang w:val="en-US"/>
-        </w:rPr>
-      </w:pPr>
-    </w:p>
-    <w:p>
-      <w:pPr>
-        <w:rPr>
-          <w:lang w:val="en-US"/>
-        </w:rPr>
-      </w:pPr>
-      <w:r>
-        <w:rPr>
-          <w:lang w:val="en-US"/>
-        </w:rPr>
-        <w:t>The standard deviation, however, is smaller for kebab-case (1.765) compared to camelCase (2.206), suggesting that performance for short sentences was more consistent with kebab-case. This contrasts with the findings for long sentences.</w:t>
-      </w:r>
-    </w:p>
-    <w:p>
-      <w:pPr>
-        <w:rPr>
-          <w:lang w:val="en-US"/>
-        </w:rPr>
-      </w:pPr>
-    </w:p>
-    <w:p>
-      <w:pPr>
-        <w:rPr>
-          <w:lang w:val="en-US"/>
-        </w:rPr>
-      </w:pPr>
-      <w:r>
-        <w:rPr>
-          <w:lang w:val="en-US"/>
-        </w:rPr>
-        <w:t>The minimum and maximum response times for kebab-case (1.300s to 10.120s) are slightly narrower compared to camelCase (1.520s to 12.150s), implying that camelCase included a few slower responses that increased its overall range.</w:t>
-      </w:r>
-    </w:p>
-    <w:p>
-      <w:pPr>
-        <w:rPr>
-          <w:lang w:val="en-US"/>
-        </w:rPr>
-      </w:pPr>
-    </w:p>
-    <w:p>
-      <w:r>
-        <w:rPr>
-          <w:lang w:val="en-US"/>
-        </w:rPr>
-        <w:t>In conclusion, for short sentences, response times for both styles are very close, with kebab-case showing slightly more consistency and camelCase exhibiting a broader range of performance.</w:t>
-      </w:r>
-      <w:r>
-        <w:br/>
-      </w:r>
-    </w:p>
-    <w:p>
-      <w:pPr>
-        <w:pStyle w:val="Titolo2"/>
-      </w:pPr>
-      <w:bookmarkStart w:id="11" w:name="_glb431uhwa7y" w:colFirst="0" w:colLast="0"/>
-      <w:bookmarkEnd w:id="11"/>
-      <w:r>
-        <w:t>3.3 Inferential Statistics</w:t>
-      </w:r>
-    </w:p>
-    <w:p>
-      <w:pPr>
-        <w:rPr>
-          <w:color w:val="000000" w:themeColor="text1"/>
-        </w:rPr>
-      </w:pPr>
-      <w:r>
-        <w:rPr>
-          <w:color w:val="000000" w:themeColor="text1"/>
-        </w:rPr>
-        <w:t>The phrase "inferential statistics" refers to the computations used to ascertain whether observed data differences are statistically significant or most likely the result of chance. The separate Samples T-test was employed for this research since it is appropriate for comparing the means of two separate groups.</w:t>
-      </w:r>
-    </w:p>
-    <w:p>
-      <w:pPr>
-        <w:rPr>
-          <w:color w:val="000000" w:themeColor="text1"/>
-        </w:rPr>
-      </w:pPr>
-    </w:p>
-    <w:p>
-      <w:pPr>
-        <w:rPr>
-          <w:b/>
-          <w:bCs/>
-          <w:color w:val="000000" w:themeColor="text1"/>
-        </w:rPr>
-      </w:pPr>
-      <w:r>
-        <w:rPr>
-          <w:b/>
-          <w:bCs/>
-          <w:color w:val="000000" w:themeColor="text1"/>
         </w:rPr>
         <w:t>Inferential Statistics for all data</w:t>
       </w:r>
@@ -3424,21 +3170,20 @@
       <w:r>
         <w:rPr>
           <w:noProof/>
-          <w:color w:val="B7B7B7"/>
         </w:rPr>
         <w:drawing>
-          <wp:anchor distT="0" distB="0" distL="114300" distR="114300" simplePos="0" relativeHeight="251673600" behindDoc="0" locked="0" layoutInCell="1" allowOverlap="1" wp14:anchorId="46623108" wp14:editId="48A06FA1">
+          <wp:anchor distT="0" distB="0" distL="114300" distR="114300" simplePos="0" relativeHeight="13" behindDoc="0" locked="0" layoutInCell="0" allowOverlap="1" wp14:anchorId="637BF765" wp14:editId="25CEB7D5">
             <wp:simplePos x="0" y="0"/>
             <wp:positionH relativeFrom="column">
               <wp:posOffset>2243455</wp:posOffset>
             </wp:positionH>
             <wp:positionV relativeFrom="paragraph">
-              <wp:posOffset>16568</wp:posOffset>
+              <wp:posOffset>16510</wp:posOffset>
             </wp:positionV>
             <wp:extent cx="3836035" cy="797560"/>
-            <wp:effectExtent l="0" t="0" r="0" b="2540"/>
+            <wp:effectExtent l="0" t="0" r="0" b="0"/>
             <wp:wrapSquare wrapText="bothSides"/>
-            <wp:docPr id="1372234573" name="Immagine 6" descr="Immagine che contiene testo, Carattere, ricevuta, schermata&#10;&#10;Descrizione generata automaticamente"/>
+            <wp:docPr id="14" name="Immagine 6" descr="Immagine che contiene testo, Carattere, ricevuta, schermata&#10;&#10;Descrizione generata automaticamente"/>
             <wp:cNvGraphicFramePr>
               <a:graphicFrameLocks xmlns:a="http://schemas.openxmlformats.org/drawingml/2006/main" noChangeAspect="1"/>
             </wp:cNvGraphicFramePr>
@@ -3446,22 +3191,18 @@
               <a:graphicData uri="http://schemas.openxmlformats.org/drawingml/2006/picture">
                 <pic:pic xmlns:pic="http://schemas.openxmlformats.org/drawingml/2006/picture">
                   <pic:nvPicPr>
-                    <pic:cNvPr id="1372234573" name="Immagine 6" descr="Immagine che contiene testo, Carattere, ricevuta, schermata&#10;&#10;Descrizione generata automaticamente"/>
-                    <pic:cNvPicPr/>
+                    <pic:cNvPr id="14" name="Immagine 6" descr="Immagine che contiene testo, Carattere, ricevuta, schermata&#10;&#10;Descrizione generata automaticamente"/>
+                    <pic:cNvPicPr>
+                      <a:picLocks noChangeAspect="1" noChangeArrowheads="1"/>
+                    </pic:cNvPicPr>
                   </pic:nvPicPr>
                   <pic:blipFill>
-                    <a:blip r:embed="rId14">
-                      <a:extLst>
-                        <a:ext uri="{28A0092B-C50C-407E-A947-70E740481C1C}">
-                          <a14:useLocalDpi xmlns:a14="http://schemas.microsoft.com/office/drawing/2010/main" val="0"/>
-                        </a:ext>
-                      </a:extLst>
-                    </a:blip>
+                    <a:blip r:embed="rId14"/>
                     <a:stretch>
                       <a:fillRect/>
                     </a:stretch>
                   </pic:blipFill>
-                  <pic:spPr>
+                  <pic:spPr bwMode="auto">
                     <a:xfrm>
                       <a:off x="0" y="0"/>
                       <a:ext cx="3836035" cy="797560"/>
@@ -3473,12 +3214,6 @@
                 </pic:pic>
               </a:graphicData>
             </a:graphic>
-            <wp14:sizeRelH relativeFrom="page">
-              <wp14:pctWidth>0</wp14:pctWidth>
-            </wp14:sizeRelH>
-            <wp14:sizeRelV relativeFrom="page">
-              <wp14:pctHeight>0</wp14:pctHeight>
-            </wp14:sizeRelV>
           </wp:anchor>
         </w:drawing>
       </w:r>
@@ -3496,9 +3231,6 @@
         </w:rPr>
       </w:pPr>
       <w:r>
-        <w:rPr>
-          <w:color w:val="000000" w:themeColor="text1"/>
-        </w:rPr>
         <w:br w:type="page"/>
       </w:r>
     </w:p>
@@ -3529,10 +3261,9 @@
       <w:r>
         <w:rPr>
           <w:noProof/>
-          <w:color w:val="B7B7B7"/>
         </w:rPr>
         <w:drawing>
-          <wp:anchor distT="0" distB="0" distL="114300" distR="114300" simplePos="0" relativeHeight="251674624" behindDoc="0" locked="0" layoutInCell="1" allowOverlap="1" wp14:anchorId="010FE8A5" wp14:editId="65A3FED5">
+          <wp:anchor distT="0" distB="0" distL="114300" distR="114300" simplePos="0" relativeHeight="14" behindDoc="0" locked="0" layoutInCell="0" allowOverlap="1" wp14:anchorId="066F2D91" wp14:editId="7233B637">
             <wp:simplePos x="0" y="0"/>
             <wp:positionH relativeFrom="column">
               <wp:posOffset>2160905</wp:posOffset>
@@ -3543,7 +3274,7 @@
             <wp:extent cx="3848735" cy="800100"/>
             <wp:effectExtent l="0" t="0" r="0" b="0"/>
             <wp:wrapSquare wrapText="bothSides"/>
-            <wp:docPr id="1476790899" name="Immagine 7" descr="Immagine che contiene testo, ricevuta, Carattere, schermata&#10;&#10;Descrizione generata automaticamente"/>
+            <wp:docPr id="15" name="Immagine 7" descr="Immagine che contiene testo, ricevuta, Carattere, schermata&#10;&#10;Descrizione generata automaticamente"/>
             <wp:cNvGraphicFramePr>
               <a:graphicFrameLocks xmlns:a="http://schemas.openxmlformats.org/drawingml/2006/main" noChangeAspect="1"/>
             </wp:cNvGraphicFramePr>
@@ -3551,22 +3282,18 @@
               <a:graphicData uri="http://schemas.openxmlformats.org/drawingml/2006/picture">
                 <pic:pic xmlns:pic="http://schemas.openxmlformats.org/drawingml/2006/picture">
                   <pic:nvPicPr>
-                    <pic:cNvPr id="1476790899" name="Immagine 7" descr="Immagine che contiene testo, ricevuta, Carattere, schermata&#10;&#10;Descrizione generata automaticamente"/>
-                    <pic:cNvPicPr/>
+                    <pic:cNvPr id="15" name="Immagine 7" descr="Immagine che contiene testo, ricevuta, Carattere, schermata&#10;&#10;Descrizione generata automaticamente"/>
+                    <pic:cNvPicPr>
+                      <a:picLocks noChangeAspect="1" noChangeArrowheads="1"/>
+                    </pic:cNvPicPr>
                   </pic:nvPicPr>
                   <pic:blipFill>
-                    <a:blip r:embed="rId15">
-                      <a:extLst>
-                        <a:ext uri="{28A0092B-C50C-407E-A947-70E740481C1C}">
-                          <a14:useLocalDpi xmlns:a14="http://schemas.microsoft.com/office/drawing/2010/main" val="0"/>
-                        </a:ext>
-                      </a:extLst>
-                    </a:blip>
+                    <a:blip r:embed="rId15"/>
                     <a:stretch>
                       <a:fillRect/>
                     </a:stretch>
                   </pic:blipFill>
-                  <pic:spPr>
+                  <pic:spPr bwMode="auto">
                     <a:xfrm>
                       <a:off x="0" y="0"/>
                       <a:ext cx="3848735" cy="800100"/>
@@ -3578,12 +3305,6 @@
                 </pic:pic>
               </a:graphicData>
             </a:graphic>
-            <wp14:sizeRelH relativeFrom="page">
-              <wp14:pctWidth>0</wp14:pctWidth>
-            </wp14:sizeRelH>
-            <wp14:sizeRelV relativeFrom="page">
-              <wp14:pctHeight>0</wp14:pctHeight>
-            </wp14:sizeRelV>
           </wp:anchor>
         </w:drawing>
       </w:r>
@@ -3635,23 +3356,7 @@
           <w:bCs/>
           <w:color w:val="000000" w:themeColor="text1"/>
         </w:rPr>
-        <w:t xml:space="preserve">Inferential Statistics for </w:t>
-      </w:r>
-      <w:r>
-        <w:rPr>
-          <w:b/>
-          <w:bCs/>
-          <w:color w:val="000000" w:themeColor="text1"/>
-        </w:rPr>
-        <w:t>short</w:t>
-      </w:r>
-      <w:r>
-        <w:rPr>
-          <w:b/>
-          <w:bCs/>
-          <w:color w:val="000000" w:themeColor="text1"/>
-        </w:rPr>
-        <w:t xml:space="preserve"> sentences</w:t>
+        <w:t>Inferential Statistics for short sentences</w:t>
       </w:r>
     </w:p>
     <w:p>
@@ -3663,10 +3368,9 @@
       <w:r>
         <w:rPr>
           <w:noProof/>
-          <w:color w:val="B7B7B7"/>
         </w:rPr>
         <w:drawing>
-          <wp:anchor distT="0" distB="0" distL="114300" distR="114300" simplePos="0" relativeHeight="251675648" behindDoc="0" locked="0" layoutInCell="1" allowOverlap="1" wp14:anchorId="41AD2C60" wp14:editId="1F8A30E8">
+          <wp:anchor distT="0" distB="0" distL="114300" distR="114300" simplePos="0" relativeHeight="15" behindDoc="0" locked="0" layoutInCell="0" allowOverlap="1" wp14:anchorId="44E25211" wp14:editId="39733A35">
             <wp:simplePos x="0" y="0"/>
             <wp:positionH relativeFrom="column">
               <wp:posOffset>2352040</wp:posOffset>
@@ -3675,9 +3379,9 @@
               <wp:posOffset>69850</wp:posOffset>
             </wp:positionV>
             <wp:extent cx="3796030" cy="789305"/>
-            <wp:effectExtent l="0" t="0" r="1270" b="0"/>
+            <wp:effectExtent l="0" t="0" r="0" b="0"/>
             <wp:wrapSquare wrapText="bothSides"/>
-            <wp:docPr id="247035019" name="Immagine 8" descr="Immagine che contiene testo, Carattere, ricevuta, schermata&#10;&#10;Descrizione generata automaticamente"/>
+            <wp:docPr id="16" name="Immagine 8" descr="Immagine che contiene testo, Carattere, ricevuta, schermata&#10;&#10;Descrizione generata automaticamente"/>
             <wp:cNvGraphicFramePr>
               <a:graphicFrameLocks xmlns:a="http://schemas.openxmlformats.org/drawingml/2006/main" noChangeAspect="1"/>
             </wp:cNvGraphicFramePr>
@@ -3685,22 +3389,18 @@
               <a:graphicData uri="http://schemas.openxmlformats.org/drawingml/2006/picture">
                 <pic:pic xmlns:pic="http://schemas.openxmlformats.org/drawingml/2006/picture">
                   <pic:nvPicPr>
-                    <pic:cNvPr id="247035019" name="Immagine 8" descr="Immagine che contiene testo, Carattere, ricevuta, schermata&#10;&#10;Descrizione generata automaticamente"/>
-                    <pic:cNvPicPr/>
+                    <pic:cNvPr id="16" name="Immagine 8" descr="Immagine che contiene testo, Carattere, ricevuta, schermata&#10;&#10;Descrizione generata automaticamente"/>
+                    <pic:cNvPicPr>
+                      <a:picLocks noChangeAspect="1" noChangeArrowheads="1"/>
+                    </pic:cNvPicPr>
                   </pic:nvPicPr>
                   <pic:blipFill>
-                    <a:blip r:embed="rId16">
-                      <a:extLst>
-                        <a:ext uri="{28A0092B-C50C-407E-A947-70E740481C1C}">
-                          <a14:useLocalDpi xmlns:a14="http://schemas.microsoft.com/office/drawing/2010/main" val="0"/>
-                        </a:ext>
-                      </a:extLst>
-                    </a:blip>
+                    <a:blip r:embed="rId16"/>
                     <a:stretch>
                       <a:fillRect/>
                     </a:stretch>
                   </pic:blipFill>
-                  <pic:spPr>
+                  <pic:spPr bwMode="auto">
                     <a:xfrm>
                       <a:off x="0" y="0"/>
                       <a:ext cx="3796030" cy="789305"/>
@@ -3712,12 +3412,6 @@
                 </pic:pic>
               </a:graphicData>
             </a:graphic>
-            <wp14:sizeRelH relativeFrom="page">
-              <wp14:pctWidth>0</wp14:pctWidth>
-            </wp14:sizeRelH>
-            <wp14:sizeRelV relativeFrom="page">
-              <wp14:pctHeight>0</wp14:pctHeight>
-            </wp14:sizeRelV>
           </wp:anchor>
         </w:drawing>
       </w:r>
@@ -3755,17 +3449,15 @@
         </w:rPr>
       </w:pPr>
       <w:r>
-        <w:rPr>
-          <w:color w:val="000000" w:themeColor="text1"/>
-        </w:rPr>
         <w:br w:type="page"/>
       </w:r>
     </w:p>
     <w:p>
       <w:pPr>
         <w:pStyle w:val="Titolo1"/>
-      </w:pPr>
-      <w:bookmarkStart w:id="12" w:name="_xjth234stpeb" w:colFirst="0" w:colLast="0"/>
+        <w:spacing w:before="0"/>
+      </w:pPr>
+      <w:bookmarkStart w:id="12" w:name="_xjth234stpeb"/>
       <w:bookmarkEnd w:id="12"/>
       <w:r>
         <w:lastRenderedPageBreak/>
@@ -3776,7 +3468,7 @@
       <w:pPr>
         <w:pStyle w:val="Titolo2"/>
       </w:pPr>
-      <w:bookmarkStart w:id="13" w:name="_deq2qwp1b5x6" w:colFirst="0" w:colLast="0"/>
+      <w:bookmarkStart w:id="13" w:name="_deq2qwp1b5x6"/>
       <w:bookmarkEnd w:id="13"/>
       <w:r>
         <w:t>4.1 Compare Hypothesis to Results</w:t>
@@ -3902,7 +3594,7 @@
       <w:pPr>
         <w:pStyle w:val="Titolo2"/>
       </w:pPr>
-      <w:bookmarkStart w:id="14" w:name="_z66uzu2ewdzi" w:colFirst="0" w:colLast="0"/>
+      <w:bookmarkStart w:id="14" w:name="_z66uzu2ewdzi"/>
       <w:bookmarkEnd w:id="14"/>
       <w:r>
         <w:t>4.2 Limitations and Threats to Validity</w:t>
@@ -3944,13 +3636,7 @@
         <w:rPr>
           <w:color w:val="000000" w:themeColor="text1"/>
         </w:rPr>
-        <w:t xml:space="preserve">: </w:t>
-      </w:r>
-      <w:r>
-        <w:rPr>
-          <w:color w:val="000000" w:themeColor="text1"/>
-        </w:rPr>
-        <w:t xml:space="preserve">Only 10 persons participated in the study, </w:t>
+        <w:t xml:space="preserve">: Only 10 persons participated in the study, </w:t>
       </w:r>
       <w:proofErr w:type="gramStart"/>
       <w:r>
@@ -3990,13 +3676,7 @@
         <w:rPr>
           <w:color w:val="000000" w:themeColor="text1"/>
         </w:rPr>
-        <w:t xml:space="preserve">: </w:t>
-      </w:r>
-      <w:r>
-        <w:rPr>
-          <w:color w:val="000000" w:themeColor="text1"/>
-        </w:rPr>
-        <w:t xml:space="preserve">Finding identifiers in brief, discrete sentences </w:t>
+        <w:t xml:space="preserve">: Finding identifiers in brief, discrete sentences </w:t>
       </w:r>
       <w:proofErr w:type="gramStart"/>
       <w:r>
@@ -4036,13 +3716,7 @@
         <w:rPr>
           <w:color w:val="000000" w:themeColor="text1"/>
         </w:rPr>
-        <w:t xml:space="preserve">: </w:t>
-      </w:r>
-      <w:r>
-        <w:rPr>
-          <w:color w:val="000000" w:themeColor="text1"/>
-        </w:rPr>
-        <w:t xml:space="preserve">It's possible that </w:t>
+        <w:t xml:space="preserve">: It's possible that </w:t>
       </w:r>
       <w:proofErr w:type="gramStart"/>
       <w:r>
@@ -4096,13 +3770,7 @@
         <w:rPr>
           <w:color w:val="000000" w:themeColor="text1"/>
         </w:rPr>
-        <w:t xml:space="preserve">: </w:t>
-      </w:r>
-      <w:r>
-        <w:rPr>
-          <w:color w:val="000000" w:themeColor="text1"/>
-        </w:rPr>
-        <w:t xml:space="preserve">Although outliers were </w:t>
+        <w:t xml:space="preserve">: Although outliers were </w:t>
       </w:r>
       <w:proofErr w:type="gramStart"/>
       <w:r>
@@ -4160,7 +3828,7 @@
         <w:pStyle w:val="Paragrafoelenco"/>
         <w:numPr>
           <w:ilvl w:val="0"/>
-          <w:numId w:val="3"/>
+          <w:numId w:val="2"/>
         </w:numPr>
         <w:rPr>
           <w:color w:val="000000" w:themeColor="text1"/>
@@ -4170,13 +3838,7 @@
         <w:rPr>
           <w:color w:val="000000" w:themeColor="text1"/>
         </w:rPr>
-        <w:t xml:space="preserve">To </w:t>
-      </w:r>
-      <w:r>
-        <w:rPr>
-          <w:color w:val="000000" w:themeColor="text1"/>
-        </w:rPr>
-        <w:t>increase the generalizability of the results, a larger and more varied group of volunteers should be recruited.</w:t>
+        <w:t>To increase the generalizability of the results, a larger and more varied group of volunteers should be recruited.</w:t>
       </w:r>
     </w:p>
     <w:p>
@@ -4184,7 +3846,7 @@
         <w:pStyle w:val="Paragrafoelenco"/>
         <w:numPr>
           <w:ilvl w:val="0"/>
-          <w:numId w:val="3"/>
+          <w:numId w:val="2"/>
         </w:numPr>
         <w:rPr>
           <w:color w:val="000000" w:themeColor="text1"/>
@@ -4202,7 +3864,7 @@
         <w:pStyle w:val="Paragrafoelenco"/>
         <w:numPr>
           <w:ilvl w:val="0"/>
-          <w:numId w:val="3"/>
+          <w:numId w:val="2"/>
         </w:numPr>
         <w:rPr>
           <w:color w:val="000000" w:themeColor="text1"/>
@@ -4219,7 +3881,7 @@
       <w:pPr>
         <w:pStyle w:val="Titolo2"/>
       </w:pPr>
-      <w:bookmarkStart w:id="15" w:name="_no339h1as8aw" w:colFirst="0" w:colLast="0"/>
+      <w:bookmarkStart w:id="15" w:name="_no339h1as8aw"/>
       <w:bookmarkEnd w:id="15"/>
       <w:r>
         <w:t>4.3 Conclusions</w:t>
@@ -4265,9 +3927,6 @@
         </w:rPr>
       </w:pPr>
       <w:r>
-        <w:rPr>
-          <w:color w:val="B7B7B7"/>
-        </w:rPr>
         <w:br w:type="page"/>
       </w:r>
     </w:p>
@@ -4275,7 +3934,7 @@
       <w:pPr>
         <w:pStyle w:val="Titolo"/>
       </w:pPr>
-      <w:bookmarkStart w:id="16" w:name="_7nse95jx77yo" w:colFirst="0" w:colLast="0"/>
+      <w:bookmarkStart w:id="16" w:name="_7nse95jx77yo"/>
       <w:bookmarkEnd w:id="16"/>
       <w:r>
         <w:lastRenderedPageBreak/>
@@ -4284,26 +3943,11 @@
     </w:p>
     <w:p>
       <w:r>
-        <w:t xml:space="preserve">You can find all the appendix inside the </w:t>
-      </w:r>
-      <w:r>
-        <w:t>G</w:t>
-      </w:r>
-      <w:r>
-        <w:t>it</w:t>
-      </w:r>
-      <w:r>
-        <w:t>H</w:t>
-      </w:r>
-      <w:r>
-        <w:t>ub repository</w:t>
-      </w:r>
-      <w:r>
-        <w:t xml:space="preserve"> link:</w:t>
-      </w:r>
-    </w:p>
-    <w:p>
-      <w:hyperlink r:id="rId17" w:history="1">
+        <w:t>You can find all the appendix inside the GitHub repository link:</w:t>
+      </w:r>
+    </w:p>
+    <w:p>
+      <w:hyperlink r:id="rId17">
         <w:r>
           <w:rPr>
             <w:rStyle w:val="Collegamentoipertestuale"/>
@@ -4316,7 +3960,7 @@
       <w:pPr>
         <w:pStyle w:val="Titolo1"/>
       </w:pPr>
-      <w:bookmarkStart w:id="17" w:name="_png4eb5lpvn4" w:colFirst="0" w:colLast="0"/>
+      <w:bookmarkStart w:id="17" w:name="_png4eb5lpvn4"/>
       <w:bookmarkEnd w:id="17"/>
       <w:r>
         <w:t>A. Materials</w:t>
@@ -4332,13 +3976,7 @@
         <w:rPr>
           <w:lang w:val="en-US"/>
         </w:rPr>
-        <w:t>All materials used in this study are available through the following GitHub repository link</w:t>
-      </w:r>
-      <w:r>
-        <w:rPr>
-          <w:lang w:val="en-US"/>
-        </w:rPr>
-        <w:t>.</w:t>
+        <w:t>All materials used in this study are available through the following GitHub repository link.</w:t>
       </w:r>
     </w:p>
     <w:p>
@@ -4366,7 +4004,7 @@
         <w:pStyle w:val="Paragrafoelenco"/>
         <w:numPr>
           <w:ilvl w:val="0"/>
-          <w:numId w:val="4"/>
+          <w:numId w:val="3"/>
         </w:numPr>
         <w:rPr>
           <w:b/>
@@ -4374,7 +4012,7 @@
           <w:lang w:val="en-US"/>
         </w:rPr>
       </w:pPr>
-      <w:bookmarkStart w:id="18" w:name="_ypdnb2qz0epi" w:colFirst="0" w:colLast="0"/>
+      <w:bookmarkStart w:id="18" w:name="_ypdnb2qz0epi"/>
       <w:bookmarkEnd w:id="18"/>
       <w:r>
         <w:rPr>
@@ -4417,13 +4055,7 @@
         <w:rPr>
           <w:lang w:val="en-US"/>
         </w:rPr>
-        <w:t>The raw data and reproduction package for this experiment, including all collected data, are available through the following GitHub repository link</w:t>
-      </w:r>
-      <w:r>
-        <w:rPr>
-          <w:lang w:val="en-US"/>
-        </w:rPr>
-        <w:t>.</w:t>
+        <w:t>The raw data and reproduction package for this experiment, including all collected data, are available through the following GitHub repository link.</w:t>
       </w:r>
     </w:p>
     <w:p>
@@ -4458,7 +4090,7 @@
         <w:pStyle w:val="Paragrafoelenco"/>
         <w:numPr>
           <w:ilvl w:val="0"/>
-          <w:numId w:val="4"/>
+          <w:numId w:val="3"/>
         </w:numPr>
         <w:rPr>
           <w:lang w:val="en-US"/>
@@ -4484,7 +4116,7 @@
         <w:pStyle w:val="Paragrafoelenco"/>
         <w:numPr>
           <w:ilvl w:val="0"/>
-          <w:numId w:val="4"/>
+          <w:numId w:val="3"/>
         </w:numPr>
         <w:rPr>
           <w:lang w:val="en-US"/>
@@ -4518,7 +4150,7 @@
         <w:pStyle w:val="Paragrafoelenco"/>
         <w:numPr>
           <w:ilvl w:val="0"/>
-          <w:numId w:val="4"/>
+          <w:numId w:val="3"/>
         </w:numPr>
         <w:rPr>
           <w:lang w:val="en-US"/>
@@ -4560,10 +4192,12 @@
       </w:r>
     </w:p>
     <w:sectPr>
-      <w:pgSz w:w="11909" w:h="16834"/>
-      <w:pgMar w:top="1440" w:right="1440" w:bottom="1440" w:left="1440" w:header="720" w:footer="720" w:gutter="0"/>
+      <w:pgSz w:w="11906" w:h="16838"/>
+      <w:pgMar w:top="1440" w:right="1440" w:bottom="1440" w:left="1440" w:header="0" w:footer="0" w:gutter="0"/>
       <w:pgNumType w:start="1"/>
       <w:cols w:space="720"/>
+      <w:formProt w:val="0"/>
+      <w:docGrid w:linePitch="100" w:charSpace="4096"/>
     </w:sectPr>
   </w:body>
 </w:document>
@@ -4572,10 +4206,149 @@
 <file path=word/numbering.xml><?xml version="1.0" encoding="utf-8"?>
 <w:numbering xmlns:wpc="http://schemas.microsoft.com/office/word/2010/wordprocessingCanvas" xmlns:cx="http://schemas.microsoft.com/office/drawing/2014/chartex" xmlns:cx1="http://schemas.microsoft.com/office/drawing/2015/9/8/chartex" xmlns:cx2="http://schemas.microsoft.com/office/drawing/2015/10/21/chartex" xmlns:cx3="http://schemas.microsoft.com/office/drawing/2016/5/9/chartex" xmlns:cx4="http://schemas.microsoft.com/office/drawing/2016/5/10/chartex" xmlns:cx5="http://schemas.microsoft.com/office/drawing/2016/5/11/chartex" xmlns:cx6="http://schemas.microsoft.com/office/drawing/2016/5/12/chartex" xmlns:cx7="http://schemas.microsoft.com/office/drawing/2016/5/13/chartex" xmlns:cx8="http://schemas.microsoft.com/office/drawing/2016/5/14/chartex" xmlns:mc="http://schemas.openxmlformats.org/markup-compatibility/2006" xmlns:aink="http://schemas.microsoft.com/office/drawing/2016/ink" xmlns:am3d="http://schemas.microsoft.com/office/drawing/2017/model3d" xmlns:o="urn:schemas-microsoft-com:office:office" xmlns:oel="http://schemas.microsoft.com/office/2019/extlst" xmlns:r="http://schemas.openxmlformats.org/officeDocument/2006/relationships" xmlns:m="http://schemas.openxmlformats.org/officeDocument/2006/math" xmlns:v="urn:schemas-microsoft-com:vml" xmlns:wp14="http://schemas.microsoft.com/office/word/2010/wordprocessingDrawing" xmlns:wp="http://schemas.openxmlformats.org/drawingml/2006/wordprocessingDrawing" xmlns:w10="urn:schemas-microsoft-com:office:word" xmlns:w="http://schemas.openxmlformats.org/wordprocessingml/2006/main" xmlns:w14="http://schemas.microsoft.com/office/word/2010/wordml" xmlns:w15="http://schemas.microsoft.com/office/word/2012/wordml" xmlns:w16cex="http://schemas.microsoft.com/office/word/2018/wordml/cex" xmlns:w16cid="http://schemas.microsoft.com/office/word/2016/wordml/cid" xmlns:w16="http://schemas.microsoft.com/office/word/2018/wordml" xmlns:w16du="http://schemas.microsoft.com/office/word/2023/wordml/word16du" xmlns:w16sdtdh="http://schemas.microsoft.com/office/word/2020/wordml/sdtdatahash" xmlns:w16se="http://schemas.microsoft.com/office/word/2015/wordml/symex" xmlns:wpg="http://schemas.microsoft.com/office/word/2010/wordprocessingGroup" xmlns:wpi="http://schemas.microsoft.com/office/word/2010/wordprocessingInk" xmlns:wne="http://schemas.microsoft.com/office/word/2006/wordml" xmlns:wps="http://schemas.microsoft.com/office/word/2010/wordprocessingShape" mc:Ignorable="w14 w15 w16se w16cid w16 w16cex w16sdtdh w16du wp14">
   <w:abstractNum w:abstractNumId="0" w15:restartNumberingAfterBreak="0">
-    <w:nsid w:val="046A7506"/>
+    <w:nsid w:val="025777C2"/>
+    <w:multiLevelType w:val="multilevel"/>
+    <w:tmpl w:val="1A9892CE"/>
+    <w:lvl w:ilvl="0">
+      <w:numFmt w:val="bullet"/>
+      <w:lvlText w:val=""/>
+      <w:lvlJc w:val="left"/>
+      <w:pPr>
+        <w:tabs>
+          <w:tab w:val="num" w:pos="0"/>
+        </w:tabs>
+        <w:ind w:left="720" w:hanging="360"/>
+      </w:pPr>
+      <w:rPr>
+        <w:rFonts w:ascii="Symbol" w:hAnsi="Symbol" w:cs="Symbol" w:hint="default"/>
+      </w:rPr>
+    </w:lvl>
+    <w:lvl w:ilvl="1">
+      <w:start w:val="1"/>
+      <w:numFmt w:val="bullet"/>
+      <w:lvlText w:val="o"/>
+      <w:lvlJc w:val="left"/>
+      <w:pPr>
+        <w:tabs>
+          <w:tab w:val="num" w:pos="0"/>
+        </w:tabs>
+        <w:ind w:left="1440" w:hanging="360"/>
+      </w:pPr>
+      <w:rPr>
+        <w:rFonts w:ascii="Courier New" w:hAnsi="Courier New" w:cs="Courier New" w:hint="default"/>
+      </w:rPr>
+    </w:lvl>
+    <w:lvl w:ilvl="2">
+      <w:start w:val="1"/>
+      <w:numFmt w:val="bullet"/>
+      <w:lvlText w:val=""/>
+      <w:lvlJc w:val="left"/>
+      <w:pPr>
+        <w:tabs>
+          <w:tab w:val="num" w:pos="0"/>
+        </w:tabs>
+        <w:ind w:left="2160" w:hanging="360"/>
+      </w:pPr>
+      <w:rPr>
+        <w:rFonts w:ascii="Wingdings" w:hAnsi="Wingdings" w:cs="Wingdings" w:hint="default"/>
+      </w:rPr>
+    </w:lvl>
+    <w:lvl w:ilvl="3">
+      <w:start w:val="1"/>
+      <w:numFmt w:val="bullet"/>
+      <w:lvlText w:val=""/>
+      <w:lvlJc w:val="left"/>
+      <w:pPr>
+        <w:tabs>
+          <w:tab w:val="num" w:pos="0"/>
+        </w:tabs>
+        <w:ind w:left="2880" w:hanging="360"/>
+      </w:pPr>
+      <w:rPr>
+        <w:rFonts w:ascii="Symbol" w:hAnsi="Symbol" w:cs="Symbol" w:hint="default"/>
+      </w:rPr>
+    </w:lvl>
+    <w:lvl w:ilvl="4">
+      <w:start w:val="1"/>
+      <w:numFmt w:val="bullet"/>
+      <w:lvlText w:val="o"/>
+      <w:lvlJc w:val="left"/>
+      <w:pPr>
+        <w:tabs>
+          <w:tab w:val="num" w:pos="0"/>
+        </w:tabs>
+        <w:ind w:left="3600" w:hanging="360"/>
+      </w:pPr>
+      <w:rPr>
+        <w:rFonts w:ascii="Courier New" w:hAnsi="Courier New" w:cs="Courier New" w:hint="default"/>
+      </w:rPr>
+    </w:lvl>
+    <w:lvl w:ilvl="5">
+      <w:start w:val="1"/>
+      <w:numFmt w:val="bullet"/>
+      <w:lvlText w:val=""/>
+      <w:lvlJc w:val="left"/>
+      <w:pPr>
+        <w:tabs>
+          <w:tab w:val="num" w:pos="0"/>
+        </w:tabs>
+        <w:ind w:left="4320" w:hanging="360"/>
+      </w:pPr>
+      <w:rPr>
+        <w:rFonts w:ascii="Wingdings" w:hAnsi="Wingdings" w:cs="Wingdings" w:hint="default"/>
+      </w:rPr>
+    </w:lvl>
+    <w:lvl w:ilvl="6">
+      <w:start w:val="1"/>
+      <w:numFmt w:val="bullet"/>
+      <w:lvlText w:val=""/>
+      <w:lvlJc w:val="left"/>
+      <w:pPr>
+        <w:tabs>
+          <w:tab w:val="num" w:pos="0"/>
+        </w:tabs>
+        <w:ind w:left="5040" w:hanging="360"/>
+      </w:pPr>
+      <w:rPr>
+        <w:rFonts w:ascii="Symbol" w:hAnsi="Symbol" w:cs="Symbol" w:hint="default"/>
+      </w:rPr>
+    </w:lvl>
+    <w:lvl w:ilvl="7">
+      <w:start w:val="1"/>
+      <w:numFmt w:val="bullet"/>
+      <w:lvlText w:val="o"/>
+      <w:lvlJc w:val="left"/>
+      <w:pPr>
+        <w:tabs>
+          <w:tab w:val="num" w:pos="0"/>
+        </w:tabs>
+        <w:ind w:left="5760" w:hanging="360"/>
+      </w:pPr>
+      <w:rPr>
+        <w:rFonts w:ascii="Courier New" w:hAnsi="Courier New" w:cs="Courier New" w:hint="default"/>
+      </w:rPr>
+    </w:lvl>
+    <w:lvl w:ilvl="8">
+      <w:start w:val="1"/>
+      <w:numFmt w:val="bullet"/>
+      <w:lvlText w:val=""/>
+      <w:lvlJc w:val="left"/>
+      <w:pPr>
+        <w:tabs>
+          <w:tab w:val="num" w:pos="0"/>
+        </w:tabs>
+        <w:ind w:left="6480" w:hanging="360"/>
+      </w:pPr>
+      <w:rPr>
+        <w:rFonts w:ascii="Wingdings" w:hAnsi="Wingdings" w:cs="Wingdings" w:hint="default"/>
+      </w:rPr>
+    </w:lvl>
+  </w:abstractNum>
+  <w:abstractNum w:abstractNumId="1" w15:restartNumberingAfterBreak="0">
+    <w:nsid w:val="3ADF2CD1"/>
     <w:multiLevelType w:val="hybridMultilevel"/>
-    <w:tmpl w:val="6F5475FE"/>
-    <w:lvl w:ilvl="0" w:tplc="0410000F">
+    <w:tmpl w:val="E0DC1552"/>
+    <w:lvl w:ilvl="0" w:tplc="306053FE">
       <w:start w:val="1"/>
       <w:numFmt w:val="decimal"/>
       <w:lvlText w:val="%1."/>
@@ -4583,6 +4356,10 @@
       <w:pPr>
         <w:ind w:left="720" w:hanging="360"/>
       </w:pPr>
+      <w:rPr>
+        <w:b/>
+        <w:bCs/>
+      </w:rPr>
     </w:lvl>
     <w:lvl w:ilvl="1" w:tplc="04100019" w:tentative="1">
       <w:start w:val="1"/>
@@ -4657,356 +4434,396 @@
       </w:pPr>
     </w:lvl>
   </w:abstractNum>
-  <w:abstractNum w:abstractNumId="1" w15:restartNumberingAfterBreak="0">
-    <w:nsid w:val="13F958B9"/>
-    <w:multiLevelType w:val="hybridMultilevel"/>
-    <w:tmpl w:val="A6323C4A"/>
-    <w:lvl w:ilvl="0" w:tplc="E35E2B90">
+  <w:abstractNum w:abstractNumId="2" w15:restartNumberingAfterBreak="0">
+    <w:nsid w:val="52794243"/>
+    <w:multiLevelType w:val="multilevel"/>
+    <w:tmpl w:val="6F02419C"/>
+    <w:lvl w:ilvl="0">
+      <w:start w:val="1"/>
+      <w:numFmt w:val="decimal"/>
+      <w:lvlText w:val="%1."/>
+      <w:lvlJc w:val="left"/>
+      <w:pPr>
+        <w:tabs>
+          <w:tab w:val="num" w:pos="0"/>
+        </w:tabs>
+        <w:ind w:left="720" w:hanging="360"/>
+      </w:pPr>
+    </w:lvl>
+    <w:lvl w:ilvl="1">
+      <w:start w:val="1"/>
+      <w:numFmt w:val="lowerLetter"/>
+      <w:lvlText w:val="%2."/>
+      <w:lvlJc w:val="left"/>
+      <w:pPr>
+        <w:tabs>
+          <w:tab w:val="num" w:pos="0"/>
+        </w:tabs>
+        <w:ind w:left="1440" w:hanging="360"/>
+      </w:pPr>
+    </w:lvl>
+    <w:lvl w:ilvl="2">
+      <w:start w:val="1"/>
+      <w:numFmt w:val="lowerRoman"/>
+      <w:lvlText w:val="%3."/>
+      <w:lvlJc w:val="right"/>
+      <w:pPr>
+        <w:tabs>
+          <w:tab w:val="num" w:pos="0"/>
+        </w:tabs>
+        <w:ind w:left="2160" w:hanging="180"/>
+      </w:pPr>
+    </w:lvl>
+    <w:lvl w:ilvl="3">
+      <w:start w:val="1"/>
+      <w:numFmt w:val="decimal"/>
+      <w:lvlText w:val="%4."/>
+      <w:lvlJc w:val="left"/>
+      <w:pPr>
+        <w:tabs>
+          <w:tab w:val="num" w:pos="0"/>
+        </w:tabs>
+        <w:ind w:left="2880" w:hanging="360"/>
+      </w:pPr>
+    </w:lvl>
+    <w:lvl w:ilvl="4">
+      <w:start w:val="1"/>
+      <w:numFmt w:val="lowerLetter"/>
+      <w:lvlText w:val="%5."/>
+      <w:lvlJc w:val="left"/>
+      <w:pPr>
+        <w:tabs>
+          <w:tab w:val="num" w:pos="0"/>
+        </w:tabs>
+        <w:ind w:left="3600" w:hanging="360"/>
+      </w:pPr>
+    </w:lvl>
+    <w:lvl w:ilvl="5">
+      <w:start w:val="1"/>
+      <w:numFmt w:val="lowerRoman"/>
+      <w:lvlText w:val="%6."/>
+      <w:lvlJc w:val="right"/>
+      <w:pPr>
+        <w:tabs>
+          <w:tab w:val="num" w:pos="0"/>
+        </w:tabs>
+        <w:ind w:left="4320" w:hanging="180"/>
+      </w:pPr>
+    </w:lvl>
+    <w:lvl w:ilvl="6">
+      <w:start w:val="1"/>
+      <w:numFmt w:val="decimal"/>
+      <w:lvlText w:val="%7."/>
+      <w:lvlJc w:val="left"/>
+      <w:pPr>
+        <w:tabs>
+          <w:tab w:val="num" w:pos="0"/>
+        </w:tabs>
+        <w:ind w:left="5040" w:hanging="360"/>
+      </w:pPr>
+    </w:lvl>
+    <w:lvl w:ilvl="7">
+      <w:start w:val="1"/>
+      <w:numFmt w:val="lowerLetter"/>
+      <w:lvlText w:val="%8."/>
+      <w:lvlJc w:val="left"/>
+      <w:pPr>
+        <w:tabs>
+          <w:tab w:val="num" w:pos="0"/>
+        </w:tabs>
+        <w:ind w:left="5760" w:hanging="360"/>
+      </w:pPr>
+    </w:lvl>
+    <w:lvl w:ilvl="8">
+      <w:start w:val="1"/>
+      <w:numFmt w:val="lowerRoman"/>
+      <w:lvlText w:val="%9."/>
+      <w:lvlJc w:val="right"/>
+      <w:pPr>
+        <w:tabs>
+          <w:tab w:val="num" w:pos="0"/>
+        </w:tabs>
+        <w:ind w:left="6480" w:hanging="180"/>
+      </w:pPr>
+    </w:lvl>
+  </w:abstractNum>
+  <w:abstractNum w:abstractNumId="3" w15:restartNumberingAfterBreak="0">
+    <w:nsid w:val="6D9B164A"/>
+    <w:multiLevelType w:val="multilevel"/>
+    <w:tmpl w:val="9A286DCE"/>
+    <w:lvl w:ilvl="0">
+      <w:start w:val="1"/>
       <w:numFmt w:val="bullet"/>
-      <w:lvlText w:val=""/>
+      <w:lvlText w:val="-"/>
       <w:lvlJc w:val="left"/>
       <w:pPr>
+        <w:tabs>
+          <w:tab w:val="num" w:pos="0"/>
+        </w:tabs>
         <w:ind w:left="720" w:hanging="360"/>
       </w:pPr>
       <w:rPr>
-        <w:rFonts w:ascii="Symbol" w:eastAsia="Arial" w:hAnsi="Symbol" w:cs="Arial" w:hint="default"/>
+        <w:rFonts w:ascii="Arial" w:hAnsi="Arial" w:cs="Arial" w:hint="default"/>
+        <w:b w:val="0"/>
       </w:rPr>
     </w:lvl>
-    <w:lvl w:ilvl="1" w:tplc="04100003" w:tentative="1">
+    <w:lvl w:ilvl="1">
       <w:start w:val="1"/>
       <w:numFmt w:val="bullet"/>
       <w:lvlText w:val="o"/>
       <w:lvlJc w:val="left"/>
       <w:pPr>
+        <w:tabs>
+          <w:tab w:val="num" w:pos="0"/>
+        </w:tabs>
         <w:ind w:left="1440" w:hanging="360"/>
       </w:pPr>
       <w:rPr>
         <w:rFonts w:ascii="Courier New" w:hAnsi="Courier New" w:cs="Courier New" w:hint="default"/>
       </w:rPr>
     </w:lvl>
-    <w:lvl w:ilvl="2" w:tplc="04100005" w:tentative="1">
+    <w:lvl w:ilvl="2">
       <w:start w:val="1"/>
       <w:numFmt w:val="bullet"/>
       <w:lvlText w:val=""/>
       <w:lvlJc w:val="left"/>
       <w:pPr>
+        <w:tabs>
+          <w:tab w:val="num" w:pos="0"/>
+        </w:tabs>
         <w:ind w:left="2160" w:hanging="360"/>
       </w:pPr>
       <w:rPr>
-        <w:rFonts w:ascii="Wingdings" w:hAnsi="Wingdings" w:hint="default"/>
+        <w:rFonts w:ascii="Wingdings" w:hAnsi="Wingdings" w:cs="Wingdings" w:hint="default"/>
       </w:rPr>
     </w:lvl>
-    <w:lvl w:ilvl="3" w:tplc="04100001" w:tentative="1">
+    <w:lvl w:ilvl="3">
       <w:start w:val="1"/>
       <w:numFmt w:val="bullet"/>
       <w:lvlText w:val=""/>
       <w:lvlJc w:val="left"/>
       <w:pPr>
+        <w:tabs>
+          <w:tab w:val="num" w:pos="0"/>
+        </w:tabs>
         <w:ind w:left="2880" w:hanging="360"/>
       </w:pPr>
       <w:rPr>
-        <w:rFonts w:ascii="Symbol" w:hAnsi="Symbol" w:hint="default"/>
+        <w:rFonts w:ascii="Symbol" w:hAnsi="Symbol" w:cs="Symbol" w:hint="default"/>
       </w:rPr>
     </w:lvl>
-    <w:lvl w:ilvl="4" w:tplc="04100003" w:tentative="1">
+    <w:lvl w:ilvl="4">
       <w:start w:val="1"/>
       <w:numFmt w:val="bullet"/>
       <w:lvlText w:val="o"/>
       <w:lvlJc w:val="left"/>
       <w:pPr>
+        <w:tabs>
+          <w:tab w:val="num" w:pos="0"/>
+        </w:tabs>
         <w:ind w:left="3600" w:hanging="360"/>
       </w:pPr>
       <w:rPr>
         <w:rFonts w:ascii="Courier New" w:hAnsi="Courier New" w:cs="Courier New" w:hint="default"/>
       </w:rPr>
     </w:lvl>
-    <w:lvl w:ilvl="5" w:tplc="04100005" w:tentative="1">
+    <w:lvl w:ilvl="5">
       <w:start w:val="1"/>
       <w:numFmt w:val="bullet"/>
       <w:lvlText w:val=""/>
       <w:lvlJc w:val="left"/>
       <w:pPr>
+        <w:tabs>
+          <w:tab w:val="num" w:pos="0"/>
+        </w:tabs>
         <w:ind w:left="4320" w:hanging="360"/>
       </w:pPr>
       <w:rPr>
-        <w:rFonts w:ascii="Wingdings" w:hAnsi="Wingdings" w:hint="default"/>
+        <w:rFonts w:ascii="Wingdings" w:hAnsi="Wingdings" w:cs="Wingdings" w:hint="default"/>
       </w:rPr>
     </w:lvl>
-    <w:lvl w:ilvl="6" w:tplc="04100001" w:tentative="1">
+    <w:lvl w:ilvl="6">
       <w:start w:val="1"/>
       <w:numFmt w:val="bullet"/>
       <w:lvlText w:val=""/>
       <w:lvlJc w:val="left"/>
       <w:pPr>
+        <w:tabs>
+          <w:tab w:val="num" w:pos="0"/>
+        </w:tabs>
         <w:ind w:left="5040" w:hanging="360"/>
       </w:pPr>
       <w:rPr>
-        <w:rFonts w:ascii="Symbol" w:hAnsi="Symbol" w:hint="default"/>
+        <w:rFonts w:ascii="Symbol" w:hAnsi="Symbol" w:cs="Symbol" w:hint="default"/>
       </w:rPr>
     </w:lvl>
-    <w:lvl w:ilvl="7" w:tplc="04100003" w:tentative="1">
+    <w:lvl w:ilvl="7">
       <w:start w:val="1"/>
       <w:numFmt w:val="bullet"/>
       <w:lvlText w:val="o"/>
       <w:lvlJc w:val="left"/>
       <w:pPr>
+        <w:tabs>
+          <w:tab w:val="num" w:pos="0"/>
+        </w:tabs>
         <w:ind w:left="5760" w:hanging="360"/>
       </w:pPr>
       <w:rPr>
         <w:rFonts w:ascii="Courier New" w:hAnsi="Courier New" w:cs="Courier New" w:hint="default"/>
       </w:rPr>
     </w:lvl>
-    <w:lvl w:ilvl="8" w:tplc="04100005" w:tentative="1">
+    <w:lvl w:ilvl="8">
       <w:start w:val="1"/>
       <w:numFmt w:val="bullet"/>
       <w:lvlText w:val=""/>
       <w:lvlJc w:val="left"/>
       <w:pPr>
+        <w:tabs>
+          <w:tab w:val="num" w:pos="0"/>
+        </w:tabs>
         <w:ind w:left="6480" w:hanging="360"/>
       </w:pPr>
       <w:rPr>
-        <w:rFonts w:ascii="Wingdings" w:hAnsi="Wingdings" w:hint="default"/>
+        <w:rFonts w:ascii="Wingdings" w:hAnsi="Wingdings" w:cs="Wingdings" w:hint="default"/>
       </w:rPr>
     </w:lvl>
   </w:abstractNum>
-  <w:abstractNum w:abstractNumId="2" w15:restartNumberingAfterBreak="0">
-    <w:nsid w:val="16016B1C"/>
-    <w:multiLevelType w:val="hybridMultilevel"/>
-    <w:tmpl w:val="86784F2E"/>
-    <w:lvl w:ilvl="0" w:tplc="A504F2D6">
+  <w:abstractNum w:abstractNumId="4" w15:restartNumberingAfterBreak="0">
+    <w:nsid w:val="7355626B"/>
+    <w:multiLevelType w:val="multilevel"/>
+    <w:tmpl w:val="DBAAC9CC"/>
+    <w:lvl w:ilvl="0">
       <w:start w:val="1"/>
-      <w:numFmt w:val="bullet"/>
-      <w:lvlText w:val="-"/>
+      <w:numFmt w:val="none"/>
+      <w:suff w:val="nothing"/>
+      <w:lvlText w:val=""/>
       <w:lvlJc w:val="left"/>
       <w:pPr>
-        <w:ind w:left="720" w:hanging="360"/>
-      </w:pPr>
-      <w:rPr>
-        <w:rFonts w:ascii="Arial" w:eastAsia="Arial" w:hAnsi="Arial" w:cs="Arial" w:hint="default"/>
-        <w:b w:val="0"/>
-      </w:rPr>
+        <w:tabs>
+          <w:tab w:val="num" w:pos="0"/>
+        </w:tabs>
+        <w:ind w:left="0" w:firstLine="0"/>
+      </w:pPr>
     </w:lvl>
-    <w:lvl w:ilvl="1" w:tplc="04100003" w:tentative="1">
+    <w:lvl w:ilvl="1">
       <w:start w:val="1"/>
-      <w:numFmt w:val="bullet"/>
-      <w:lvlText w:val="o"/>
+      <w:numFmt w:val="none"/>
+      <w:suff w:val="nothing"/>
+      <w:lvlText w:val=""/>
       <w:lvlJc w:val="left"/>
       <w:pPr>
-        <w:ind w:left="1440" w:hanging="360"/>
-      </w:pPr>
-      <w:rPr>
-        <w:rFonts w:ascii="Courier New" w:hAnsi="Courier New" w:cs="Courier New" w:hint="default"/>
-      </w:rPr>
+        <w:tabs>
+          <w:tab w:val="num" w:pos="0"/>
+        </w:tabs>
+        <w:ind w:left="0" w:firstLine="0"/>
+      </w:pPr>
     </w:lvl>
-    <w:lvl w:ilvl="2" w:tplc="04100005" w:tentative="1">
+    <w:lvl w:ilvl="2">
       <w:start w:val="1"/>
-      <w:numFmt w:val="bullet"/>
-      <w:lvlText w:val=""/>
+      <w:numFmt w:val="none"/>
+      <w:suff w:val="nothing"/>
+      <w:lvlText w:val=""/>
       <w:lvlJc w:val="left"/>
       <w:pPr>
-        <w:ind w:left="2160" w:hanging="360"/>
-      </w:pPr>
-      <w:rPr>
-        <w:rFonts w:ascii="Wingdings" w:hAnsi="Wingdings" w:hint="default"/>
-      </w:rPr>
+        <w:tabs>
+          <w:tab w:val="num" w:pos="0"/>
+        </w:tabs>
+        <w:ind w:left="0" w:firstLine="0"/>
+      </w:pPr>
     </w:lvl>
-    <w:lvl w:ilvl="3" w:tplc="04100001" w:tentative="1">
+    <w:lvl w:ilvl="3">
       <w:start w:val="1"/>
-      <w:numFmt w:val="bullet"/>
-      <w:lvlText w:val=""/>
+      <w:numFmt w:val="none"/>
+      <w:suff w:val="nothing"/>
+      <w:lvlText w:val=""/>
       <w:lvlJc w:val="left"/>
       <w:pPr>
-        <w:ind w:left="2880" w:hanging="360"/>
-      </w:pPr>
-      <w:rPr>
-        <w:rFonts w:ascii="Symbol" w:hAnsi="Symbol" w:hint="default"/>
-      </w:rPr>
+        <w:tabs>
+          <w:tab w:val="num" w:pos="0"/>
+        </w:tabs>
+        <w:ind w:left="0" w:firstLine="0"/>
+      </w:pPr>
     </w:lvl>
-    <w:lvl w:ilvl="4" w:tplc="04100003" w:tentative="1">
+    <w:lvl w:ilvl="4">
       <w:start w:val="1"/>
-      <w:numFmt w:val="bullet"/>
-      <w:lvlText w:val="o"/>
+      <w:numFmt w:val="none"/>
+      <w:suff w:val="nothing"/>
+      <w:lvlText w:val=""/>
       <w:lvlJc w:val="left"/>
       <w:pPr>
-        <w:ind w:left="3600" w:hanging="360"/>
-      </w:pPr>
-      <w:rPr>
-        <w:rFonts w:ascii="Courier New" w:hAnsi="Courier New" w:cs="Courier New" w:hint="default"/>
-      </w:rPr>
+        <w:tabs>
+          <w:tab w:val="num" w:pos="0"/>
+        </w:tabs>
+        <w:ind w:left="0" w:firstLine="0"/>
+      </w:pPr>
     </w:lvl>
-    <w:lvl w:ilvl="5" w:tplc="04100005" w:tentative="1">
+    <w:lvl w:ilvl="5">
       <w:start w:val="1"/>
-      <w:numFmt w:val="bullet"/>
-      <w:lvlText w:val=""/>
+      <w:numFmt w:val="none"/>
+      <w:suff w:val="nothing"/>
+      <w:lvlText w:val=""/>
       <w:lvlJc w:val="left"/>
       <w:pPr>
-        <w:ind w:left="4320" w:hanging="360"/>
-      </w:pPr>
-      <w:rPr>
-        <w:rFonts w:ascii="Wingdings" w:hAnsi="Wingdings" w:hint="default"/>
-      </w:rPr>
+        <w:tabs>
+          <w:tab w:val="num" w:pos="0"/>
+        </w:tabs>
+        <w:ind w:left="0" w:firstLine="0"/>
+      </w:pPr>
     </w:lvl>
-    <w:lvl w:ilvl="6" w:tplc="04100001" w:tentative="1">
+    <w:lvl w:ilvl="6">
       <w:start w:val="1"/>
-      <w:numFmt w:val="bullet"/>
-      <w:lvlText w:val=""/>
+      <w:numFmt w:val="none"/>
+      <w:suff w:val="nothing"/>
+      <w:lvlText w:val=""/>
       <w:lvlJc w:val="left"/>
       <w:pPr>
-        <w:ind w:left="5040" w:hanging="360"/>
-      </w:pPr>
-      <w:rPr>
-        <w:rFonts w:ascii="Symbol" w:hAnsi="Symbol" w:hint="default"/>
-      </w:rPr>
+        <w:tabs>
+          <w:tab w:val="num" w:pos="0"/>
+        </w:tabs>
+        <w:ind w:left="0" w:firstLine="0"/>
+      </w:pPr>
     </w:lvl>
-    <w:lvl w:ilvl="7" w:tplc="04100003" w:tentative="1">
+    <w:lvl w:ilvl="7">
       <w:start w:val="1"/>
-      <w:numFmt w:val="bullet"/>
-      <w:lvlText w:val="o"/>
+      <w:numFmt w:val="none"/>
+      <w:suff w:val="nothing"/>
+      <w:lvlText w:val=""/>
       <w:lvlJc w:val="left"/>
       <w:pPr>
-        <w:ind w:left="5760" w:hanging="360"/>
-      </w:pPr>
-      <w:rPr>
-        <w:rFonts w:ascii="Courier New" w:hAnsi="Courier New" w:cs="Courier New" w:hint="default"/>
-      </w:rPr>
+        <w:tabs>
+          <w:tab w:val="num" w:pos="0"/>
+        </w:tabs>
+        <w:ind w:left="0" w:firstLine="0"/>
+      </w:pPr>
     </w:lvl>
-    <w:lvl w:ilvl="8" w:tplc="04100005" w:tentative="1">
+    <w:lvl w:ilvl="8">
       <w:start w:val="1"/>
-      <w:numFmt w:val="bullet"/>
-      <w:lvlText w:val=""/>
+      <w:numFmt w:val="none"/>
+      <w:suff w:val="nothing"/>
+      <w:lvlText w:val=""/>
       <w:lvlJc w:val="left"/>
       <w:pPr>
-        <w:ind w:left="6480" w:hanging="360"/>
-      </w:pPr>
-      <w:rPr>
-        <w:rFonts w:ascii="Wingdings" w:hAnsi="Wingdings" w:hint="default"/>
-      </w:rPr>
+        <w:tabs>
+          <w:tab w:val="num" w:pos="0"/>
+        </w:tabs>
+        <w:ind w:left="0" w:firstLine="0"/>
+      </w:pPr>
     </w:lvl>
   </w:abstractNum>
-  <w:abstractNum w:abstractNumId="3" w15:restartNumberingAfterBreak="0">
-    <w:nsid w:val="377674AF"/>
-    <w:multiLevelType w:val="hybridMultilevel"/>
-    <w:tmpl w:val="410CE070"/>
-    <w:lvl w:ilvl="0" w:tplc="04100001">
-      <w:start w:val="1"/>
-      <w:numFmt w:val="bullet"/>
-      <w:lvlText w:val=""/>
-      <w:lvlJc w:val="left"/>
-      <w:pPr>
-        <w:ind w:left="720" w:hanging="360"/>
-      </w:pPr>
-      <w:rPr>
-        <w:rFonts w:ascii="Symbol" w:hAnsi="Symbol" w:hint="default"/>
-      </w:rPr>
-    </w:lvl>
-    <w:lvl w:ilvl="1" w:tplc="04100003" w:tentative="1">
-      <w:start w:val="1"/>
-      <w:numFmt w:val="bullet"/>
-      <w:lvlText w:val="o"/>
-      <w:lvlJc w:val="left"/>
-      <w:pPr>
-        <w:ind w:left="1440" w:hanging="360"/>
-      </w:pPr>
-      <w:rPr>
-        <w:rFonts w:ascii="Courier New" w:hAnsi="Courier New" w:cs="Courier New" w:hint="default"/>
-      </w:rPr>
-    </w:lvl>
-    <w:lvl w:ilvl="2" w:tplc="04100005" w:tentative="1">
-      <w:start w:val="1"/>
-      <w:numFmt w:val="bullet"/>
-      <w:lvlText w:val=""/>
-      <w:lvlJc w:val="left"/>
-      <w:pPr>
-        <w:ind w:left="2160" w:hanging="360"/>
-      </w:pPr>
-      <w:rPr>
-        <w:rFonts w:ascii="Wingdings" w:hAnsi="Wingdings" w:hint="default"/>
-      </w:rPr>
-    </w:lvl>
-    <w:lvl w:ilvl="3" w:tplc="04100001" w:tentative="1">
-      <w:start w:val="1"/>
-      <w:numFmt w:val="bullet"/>
-      <w:lvlText w:val=""/>
-      <w:lvlJc w:val="left"/>
-      <w:pPr>
-        <w:ind w:left="2880" w:hanging="360"/>
-      </w:pPr>
-      <w:rPr>
-        <w:rFonts w:ascii="Symbol" w:hAnsi="Symbol" w:hint="default"/>
-      </w:rPr>
-    </w:lvl>
-    <w:lvl w:ilvl="4" w:tplc="04100003" w:tentative="1">
-      <w:start w:val="1"/>
-      <w:numFmt w:val="bullet"/>
-      <w:lvlText w:val="o"/>
-      <w:lvlJc w:val="left"/>
-      <w:pPr>
-        <w:ind w:left="3600" w:hanging="360"/>
-      </w:pPr>
-      <w:rPr>
-        <w:rFonts w:ascii="Courier New" w:hAnsi="Courier New" w:cs="Courier New" w:hint="default"/>
-      </w:rPr>
-    </w:lvl>
-    <w:lvl w:ilvl="5" w:tplc="04100005" w:tentative="1">
-      <w:start w:val="1"/>
-      <w:numFmt w:val="bullet"/>
-      <w:lvlText w:val=""/>
-      <w:lvlJc w:val="left"/>
-      <w:pPr>
-        <w:ind w:left="4320" w:hanging="360"/>
-      </w:pPr>
-      <w:rPr>
-        <w:rFonts w:ascii="Wingdings" w:hAnsi="Wingdings" w:hint="default"/>
-      </w:rPr>
-    </w:lvl>
-    <w:lvl w:ilvl="6" w:tplc="04100001" w:tentative="1">
-      <w:start w:val="1"/>
-      <w:numFmt w:val="bullet"/>
-      <w:lvlText w:val=""/>
-      <w:lvlJc w:val="left"/>
-      <w:pPr>
-        <w:ind w:left="5040" w:hanging="360"/>
-      </w:pPr>
-      <w:rPr>
-        <w:rFonts w:ascii="Symbol" w:hAnsi="Symbol" w:hint="default"/>
-      </w:rPr>
-    </w:lvl>
-    <w:lvl w:ilvl="7" w:tplc="04100003" w:tentative="1">
-      <w:start w:val="1"/>
-      <w:numFmt w:val="bullet"/>
-      <w:lvlText w:val="o"/>
-      <w:lvlJc w:val="left"/>
-      <w:pPr>
-        <w:ind w:left="5760" w:hanging="360"/>
-      </w:pPr>
-      <w:rPr>
-        <w:rFonts w:ascii="Courier New" w:hAnsi="Courier New" w:cs="Courier New" w:hint="default"/>
-      </w:rPr>
-    </w:lvl>
-    <w:lvl w:ilvl="8" w:tplc="04100005" w:tentative="1">
-      <w:start w:val="1"/>
-      <w:numFmt w:val="bullet"/>
-      <w:lvlText w:val=""/>
-      <w:lvlJc w:val="left"/>
-      <w:pPr>
-        <w:ind w:left="6480" w:hanging="360"/>
-      </w:pPr>
-      <w:rPr>
-        <w:rFonts w:ascii="Wingdings" w:hAnsi="Wingdings" w:hint="default"/>
-      </w:rPr>
-    </w:lvl>
-  </w:abstractNum>
-  <w:num w:numId="1" w16cid:durableId="1060909786">
+  <w:num w:numId="1" w16cid:durableId="2134862111">
+    <w:abstractNumId w:val="2"/>
+  </w:num>
+  <w:num w:numId="2" w16cid:durableId="78403779">
     <w:abstractNumId w:val="0"/>
   </w:num>
-  <w:num w:numId="2" w16cid:durableId="1505851287">
+  <w:num w:numId="3" w16cid:durableId="1213888129">
     <w:abstractNumId w:val="3"/>
   </w:num>
-  <w:num w:numId="3" w16cid:durableId="1986886360">
+  <w:num w:numId="4" w16cid:durableId="1606376725">
+    <w:abstractNumId w:val="4"/>
+  </w:num>
+  <w:num w:numId="5" w16cid:durableId="752508945">
     <w:abstractNumId w:val="1"/>
-  </w:num>
-  <w:num w:numId="4" w16cid:durableId="1161626692">
-    <w:abstractNumId w:val="2"/>
   </w:num>
 </w:numbering>
 </file>
@@ -5024,7 +4841,7 @@
     </w:rPrDefault>
     <w:pPrDefault>
       <w:pPr>
-        <w:spacing w:line="276" w:lineRule="auto"/>
+        <w:suppressAutoHyphens/>
       </w:pPr>
     </w:pPrDefault>
   </w:docDefaults>
@@ -5409,6 +5226,9 @@
   <w:style w:type="paragraph" w:default="1" w:styleId="Normale">
     <w:name w:val="Normal"/>
     <w:qFormat/>
+    <w:pPr>
+      <w:spacing w:line="276" w:lineRule="auto"/>
+    </w:pPr>
   </w:style>
   <w:style w:type="paragraph" w:styleId="Titolo1">
     <w:name w:val="heading 1"/>
@@ -5549,16 +5369,121 @@
     <w:semiHidden/>
     <w:unhideWhenUsed/>
   </w:style>
-  <w:style w:type="table" w:customStyle="1" w:styleId="TableNormal">
-    <w:name w:val="Table Normal"/>
-    <w:tblPr>
-      <w:tblCellMar>
-        <w:top w:w="0" w:type="dxa"/>
-        <w:left w:w="0" w:type="dxa"/>
-        <w:bottom w:w="0" w:type="dxa"/>
-        <w:right w:w="0" w:type="dxa"/>
-      </w:tblCellMar>
-    </w:tblPr>
+  <w:style w:type="character" w:customStyle="1" w:styleId="s16">
+    <w:name w:val="s16"/>
+    <w:basedOn w:val="Carpredefinitoparagrafo"/>
+    <w:qFormat/>
+    <w:rsid w:val="00347AB0"/>
+  </w:style>
+  <w:style w:type="character" w:customStyle="1" w:styleId="apple-converted-space">
+    <w:name w:val="apple-converted-space"/>
+    <w:basedOn w:val="Carpredefinitoparagrafo"/>
+    <w:qFormat/>
+    <w:rsid w:val="00347AB0"/>
+  </w:style>
+  <w:style w:type="character" w:customStyle="1" w:styleId="s8">
+    <w:name w:val="s8"/>
+    <w:basedOn w:val="Carpredefinitoparagrafo"/>
+    <w:qFormat/>
+    <w:rsid w:val="00347AB0"/>
+  </w:style>
+  <w:style w:type="character" w:customStyle="1" w:styleId="NessunaspaziaturaCarattere">
+    <w:name w:val="Nessuna spaziatura Carattere"/>
+    <w:basedOn w:val="Carpredefinitoparagrafo"/>
+    <w:link w:val="Nessunaspaziatura"/>
+    <w:uiPriority w:val="1"/>
+    <w:qFormat/>
+    <w:rsid w:val="00544BED"/>
+    <w:rPr>
+      <w:rFonts w:asciiTheme="minorHAnsi" w:eastAsiaTheme="minorHAnsi" w:hAnsiTheme="minorHAnsi" w:cstheme="minorBidi"/>
+      <w:kern w:val="2"/>
+      <w:sz w:val="24"/>
+      <w:szCs w:val="24"/>
+      <w:lang w:val="it-CH" w:eastAsia="en-US"/>
+      <w14:ligatures w14:val="standardContextual"/>
+    </w:rPr>
+  </w:style>
+  <w:style w:type="character" w:styleId="Collegamentoipertestuale">
+    <w:name w:val="Hyperlink"/>
+    <w:basedOn w:val="Carpredefinitoparagrafo"/>
+    <w:uiPriority w:val="99"/>
+    <w:unhideWhenUsed/>
+    <w:rsid w:val="004867F7"/>
+    <w:rPr>
+      <w:color w:val="0000FF" w:themeColor="hyperlink"/>
+      <w:u w:val="single"/>
+    </w:rPr>
+  </w:style>
+  <w:style w:type="character" w:styleId="Menzionenonrisolta">
+    <w:name w:val="Unresolved Mention"/>
+    <w:basedOn w:val="Carpredefinitoparagrafo"/>
+    <w:uiPriority w:val="99"/>
+    <w:semiHidden/>
+    <w:unhideWhenUsed/>
+    <w:qFormat/>
+    <w:rsid w:val="004867F7"/>
+    <w:rPr>
+      <w:color w:val="605E5C"/>
+      <w:shd w:val="clear" w:color="auto" w:fill="E1DFDD"/>
+    </w:rPr>
+  </w:style>
+  <w:style w:type="paragraph" w:customStyle="1" w:styleId="Heading">
+    <w:name w:val="Heading"/>
+    <w:basedOn w:val="Normale"/>
+    <w:next w:val="Corpotesto"/>
+    <w:qFormat/>
+    <w:pPr>
+      <w:keepNext/>
+      <w:spacing w:before="240" w:after="120"/>
+    </w:pPr>
+    <w:rPr>
+      <w:rFonts w:ascii="Liberation Sans" w:eastAsia="Noto Sans CJK SC" w:hAnsi="Liberation Sans" w:cs="Noto Sans Devanagari"/>
+      <w:sz w:val="28"/>
+      <w:szCs w:val="28"/>
+    </w:rPr>
+  </w:style>
+  <w:style w:type="paragraph" w:styleId="Corpotesto">
+    <w:name w:val="Body Text"/>
+    <w:basedOn w:val="Normale"/>
+    <w:pPr>
+      <w:spacing w:after="140"/>
+    </w:pPr>
+  </w:style>
+  <w:style w:type="paragraph" w:styleId="Elenco">
+    <w:name w:val="List"/>
+    <w:basedOn w:val="Corpotesto"/>
+    <w:rPr>
+      <w:rFonts w:cs="Noto Sans Devanagari"/>
+    </w:rPr>
+  </w:style>
+  <w:style w:type="paragraph" w:styleId="Didascalia">
+    <w:name w:val="caption"/>
+    <w:basedOn w:val="Normale"/>
+    <w:qFormat/>
+    <w:rsid w:val="00906791"/>
+    <w:pPr>
+      <w:suppressLineNumbers/>
+      <w:spacing w:before="120" w:after="120"/>
+    </w:pPr>
+    <w:rPr>
+      <w:rFonts w:cs="Noto Sans Devanagari"/>
+      <w:i/>
+      <w:iCs/>
+      <w:sz w:val="24"/>
+      <w:szCs w:val="24"/>
+      <w:lang w:val="en-US" w:eastAsia="zh-CN" w:bidi="hi-IN"/>
+    </w:rPr>
+  </w:style>
+  <w:style w:type="paragraph" w:customStyle="1" w:styleId="Index">
+    <w:name w:val="Index"/>
+    <w:basedOn w:val="Normale"/>
+    <w:qFormat/>
+    <w:pPr>
+      <w:suppressLineNumbers/>
+    </w:pPr>
+    <w:rPr>
+      <w:rFonts w:cs="Noto Sans Devanagari"/>
+    </w:rPr>
   </w:style>
   <w:style w:type="paragraph" w:styleId="Titolo">
     <w:name w:val="Title"/>
@@ -5593,129 +5518,6 @@
       <w:szCs w:val="30"/>
     </w:rPr>
   </w:style>
-  <w:style w:type="table" w:customStyle="1" w:styleId="a">
-    <w:basedOn w:val="TableNormal"/>
-    <w:tblPr>
-      <w:tblStyleRowBandSize w:val="1"/>
-      <w:tblStyleColBandSize w:val="1"/>
-      <w:tblCellMar>
-        <w:top w:w="100" w:type="dxa"/>
-        <w:left w:w="100" w:type="dxa"/>
-        <w:bottom w:w="100" w:type="dxa"/>
-        <w:right w:w="100" w:type="dxa"/>
-      </w:tblCellMar>
-    </w:tblPr>
-  </w:style>
-  <w:style w:type="table" w:customStyle="1" w:styleId="a0">
-    <w:basedOn w:val="TableNormal"/>
-    <w:tblPr>
-      <w:tblStyleRowBandSize w:val="1"/>
-      <w:tblStyleColBandSize w:val="1"/>
-      <w:tblCellMar>
-        <w:top w:w="100" w:type="dxa"/>
-        <w:left w:w="100" w:type="dxa"/>
-        <w:bottom w:w="100" w:type="dxa"/>
-        <w:right w:w="100" w:type="dxa"/>
-      </w:tblCellMar>
-    </w:tblPr>
-  </w:style>
-  <w:style w:type="table" w:customStyle="1" w:styleId="a1">
-    <w:basedOn w:val="TableNormal"/>
-    <w:tblPr>
-      <w:tblStyleRowBandSize w:val="1"/>
-      <w:tblStyleColBandSize w:val="1"/>
-      <w:tblCellMar>
-        <w:top w:w="100" w:type="dxa"/>
-        <w:left w:w="100" w:type="dxa"/>
-        <w:bottom w:w="100" w:type="dxa"/>
-        <w:right w:w="100" w:type="dxa"/>
-      </w:tblCellMar>
-    </w:tblPr>
-  </w:style>
-  <w:style w:type="table" w:customStyle="1" w:styleId="a2">
-    <w:basedOn w:val="TableNormal"/>
-    <w:tblPr>
-      <w:tblStyleRowBandSize w:val="1"/>
-      <w:tblStyleColBandSize w:val="1"/>
-      <w:tblCellMar>
-        <w:top w:w="100" w:type="dxa"/>
-        <w:left w:w="100" w:type="dxa"/>
-        <w:bottom w:w="100" w:type="dxa"/>
-        <w:right w:w="100" w:type="dxa"/>
-      </w:tblCellMar>
-    </w:tblPr>
-  </w:style>
-  <w:style w:type="table" w:customStyle="1" w:styleId="a3">
-    <w:basedOn w:val="TableNormal"/>
-    <w:tblPr>
-      <w:tblStyleRowBandSize w:val="1"/>
-      <w:tblStyleColBandSize w:val="1"/>
-      <w:tblCellMar>
-        <w:top w:w="100" w:type="dxa"/>
-        <w:left w:w="100" w:type="dxa"/>
-        <w:bottom w:w="100" w:type="dxa"/>
-        <w:right w:w="100" w:type="dxa"/>
-      </w:tblCellMar>
-    </w:tblPr>
-  </w:style>
-  <w:style w:type="table" w:customStyle="1" w:styleId="a4">
-    <w:basedOn w:val="TableNormal"/>
-    <w:tblPr>
-      <w:tblStyleRowBandSize w:val="1"/>
-      <w:tblStyleColBandSize w:val="1"/>
-      <w:tblCellMar>
-        <w:top w:w="100" w:type="dxa"/>
-        <w:left w:w="100" w:type="dxa"/>
-        <w:bottom w:w="100" w:type="dxa"/>
-        <w:right w:w="100" w:type="dxa"/>
-      </w:tblCellMar>
-    </w:tblPr>
-  </w:style>
-  <w:style w:type="table" w:customStyle="1" w:styleId="a5">
-    <w:basedOn w:val="TableNormal"/>
-    <w:tblPr>
-      <w:tblStyleRowBandSize w:val="1"/>
-      <w:tblStyleColBandSize w:val="1"/>
-      <w:tblCellMar>
-        <w:top w:w="100" w:type="dxa"/>
-        <w:left w:w="100" w:type="dxa"/>
-        <w:bottom w:w="100" w:type="dxa"/>
-        <w:right w:w="100" w:type="dxa"/>
-      </w:tblCellMar>
-    </w:tblPr>
-  </w:style>
-  <w:style w:type="table" w:customStyle="1" w:styleId="a6">
-    <w:basedOn w:val="TableNormal"/>
-    <w:tblPr>
-      <w:tblStyleRowBandSize w:val="1"/>
-      <w:tblStyleColBandSize w:val="1"/>
-      <w:tblCellMar>
-        <w:top w:w="100" w:type="dxa"/>
-        <w:left w:w="100" w:type="dxa"/>
-        <w:bottom w:w="100" w:type="dxa"/>
-        <w:right w:w="100" w:type="dxa"/>
-      </w:tblCellMar>
-    </w:tblPr>
-  </w:style>
-  <w:style w:type="paragraph" w:styleId="Didascalia">
-    <w:name w:val="caption"/>
-    <w:basedOn w:val="Normale"/>
-    <w:qFormat/>
-    <w:rsid w:val="00906791"/>
-    <w:pPr>
-      <w:suppressLineNumbers/>
-      <w:suppressAutoHyphens/>
-      <w:spacing w:before="120" w:after="120"/>
-    </w:pPr>
-    <w:rPr>
-      <w:rFonts w:cs="Noto Sans Devanagari"/>
-      <w:i/>
-      <w:iCs/>
-      <w:sz w:val="24"/>
-      <w:szCs w:val="24"/>
-      <w:lang w:val="en-US" w:eastAsia="zh-CN" w:bidi="hi-IN"/>
-    </w:rPr>
-  </w:style>
   <w:style w:type="paragraph" w:styleId="Paragrafoelenco">
     <w:name w:val="List Paragraph"/>
     <w:basedOn w:val="Normale"/>
@@ -5730,9 +5532,10 @@
   <w:style w:type="paragraph" w:customStyle="1" w:styleId="s14">
     <w:name w:val="s14"/>
     <w:basedOn w:val="Normale"/>
+    <w:qFormat/>
     <w:rsid w:val="00347AB0"/>
     <w:pPr>
-      <w:spacing w:before="100" w:beforeAutospacing="1" w:after="100" w:afterAutospacing="1" w:line="240" w:lineRule="auto"/>
+      <w:spacing w:beforeAutospacing="1" w:afterAutospacing="1" w:line="240" w:lineRule="auto"/>
     </w:pPr>
     <w:rPr>
       <w:rFonts w:ascii="Times New Roman" w:eastAsia="Times New Roman" w:hAnsi="Times New Roman" w:cs="Times New Roman"/>
@@ -5741,45 +5544,11 @@
       <w:lang w:val="it-CH"/>
     </w:rPr>
   </w:style>
-  <w:style w:type="character" w:customStyle="1" w:styleId="s16">
-    <w:name w:val="s16"/>
-    <w:basedOn w:val="Carpredefinitoparagrafo"/>
-    <w:rsid w:val="00347AB0"/>
-  </w:style>
-  <w:style w:type="character" w:customStyle="1" w:styleId="apple-converted-space">
-    <w:name w:val="apple-converted-space"/>
-    <w:basedOn w:val="Carpredefinitoparagrafo"/>
-    <w:rsid w:val="00347AB0"/>
-  </w:style>
-  <w:style w:type="character" w:customStyle="1" w:styleId="s8">
-    <w:name w:val="s8"/>
-    <w:basedOn w:val="Carpredefinitoparagrafo"/>
-    <w:rsid w:val="00347AB0"/>
-  </w:style>
   <w:style w:type="paragraph" w:styleId="Nessunaspaziatura">
     <w:name w:val="No Spacing"/>
     <w:link w:val="NessunaspaziaturaCarattere"/>
     <w:uiPriority w:val="1"/>
     <w:qFormat/>
-    <w:rsid w:val="00544BED"/>
-    <w:pPr>
-      <w:suppressAutoHyphens/>
-      <w:spacing w:line="240" w:lineRule="auto"/>
-    </w:pPr>
-    <w:rPr>
-      <w:rFonts w:asciiTheme="minorHAnsi" w:eastAsiaTheme="minorHAnsi" w:hAnsiTheme="minorHAnsi" w:cstheme="minorBidi"/>
-      <w:kern w:val="2"/>
-      <w:sz w:val="24"/>
-      <w:szCs w:val="24"/>
-      <w:lang w:val="it-CH" w:eastAsia="en-US"/>
-      <w14:ligatures w14:val="standardContextual"/>
-    </w:rPr>
-  </w:style>
-  <w:style w:type="character" w:customStyle="1" w:styleId="NessunaspaziaturaCarattere">
-    <w:name w:val="Nessuna spaziatura Carattere"/>
-    <w:basedOn w:val="Carpredefinitoparagrafo"/>
-    <w:link w:val="Nessunaspaziatura"/>
-    <w:uiPriority w:val="1"/>
     <w:rsid w:val="00544BED"/>
     <w:rPr>
       <w:rFonts w:asciiTheme="minorHAnsi" w:eastAsiaTheme="minorHAnsi" w:hAnsiTheme="minorHAnsi" w:cstheme="minorBidi"/>
@@ -5790,28 +5559,21 @@
       <w14:ligatures w14:val="standardContextual"/>
     </w:rPr>
   </w:style>
-  <w:style w:type="character" w:styleId="Collegamentoipertestuale">
-    <w:name w:val="Hyperlink"/>
-    <w:basedOn w:val="Carpredefinitoparagrafo"/>
-    <w:uiPriority w:val="99"/>
-    <w:unhideWhenUsed/>
-    <w:rsid w:val="004867F7"/>
-    <w:rPr>
-      <w:color w:val="0000FF" w:themeColor="hyperlink"/>
-      <w:u w:val="single"/>
-    </w:rPr>
+  <w:style w:type="paragraph" w:customStyle="1" w:styleId="FrameContents">
+    <w:name w:val="Frame Contents"/>
+    <w:basedOn w:val="Normale"/>
+    <w:qFormat/>
   </w:style>
-  <w:style w:type="character" w:styleId="Menzionenonrisolta">
-    <w:name w:val="Unresolved Mention"/>
-    <w:basedOn w:val="Carpredefinitoparagrafo"/>
-    <w:uiPriority w:val="99"/>
-    <w:semiHidden/>
-    <w:unhideWhenUsed/>
-    <w:rsid w:val="004867F7"/>
-    <w:rPr>
-      <w:color w:val="605E5C"/>
-      <w:shd w:val="clear" w:color="auto" w:fill="E1DFDD"/>
-    </w:rPr>
+  <w:style w:type="table" w:customStyle="1" w:styleId="TableNormal">
+    <w:name w:val="Table Normal"/>
+    <w:tblPr>
+      <w:tblCellMar>
+        <w:top w:w="0" w:type="dxa"/>
+        <w:left w:w="0" w:type="dxa"/>
+        <w:bottom w:w="0" w:type="dxa"/>
+        <w:right w:w="0" w:type="dxa"/>
+      </w:tblCellMar>
+    </w:tblPr>
   </w:style>
 </w:styles>
 </file>
@@ -5896,10 +5658,10 @@
     <w:pitch w:val="variable"/>
     <w:sig w:usb0="00000000" w:usb1="10000000" w:usb2="00000000" w:usb3="00000000" w:csb0="80000000" w:csb1="00000000"/>
   </w:font>
-  <w:font w:name="Arial">
-    <w:panose1 w:val="020B0604020202020204"/>
+  <w:font w:name="Times New Roman">
+    <w:panose1 w:val="02020603050405020304"/>
     <w:charset w:val="00"/>
-    <w:family w:val="swiss"/>
+    <w:family w:val="roman"/>
     <w:pitch w:val="variable"/>
     <w:sig w:usb0="E0002EFF" w:usb1="C000785B" w:usb2="00000009" w:usb3="00000000" w:csb0="000001FF" w:csb1="00000000"/>
   </w:font>
@@ -5910,13 +5672,6 @@
     <w:pitch w:val="fixed"/>
     <w:sig w:usb0="E0002AFF" w:usb1="C0007843" w:usb2="00000009" w:usb3="00000000" w:csb0="000001FF" w:csb1="00000000"/>
   </w:font>
-  <w:font w:name="Times New Roman">
-    <w:panose1 w:val="02020603050405020304"/>
-    <w:charset w:val="00"/>
-    <w:family w:val="roman"/>
-    <w:pitch w:val="variable"/>
-    <w:sig w:usb0="E0002EFF" w:usb1="C000785B" w:usb2="00000009" w:usb3="00000000" w:csb0="000001FF" w:csb1="00000000"/>
-  </w:font>
   <w:font w:name="Wingdings">
     <w:panose1 w:val="05000000000000000000"/>
     <w:charset w:val="4D"/>
@@ -5924,12 +5679,12 @@
     <w:pitch w:val="variable"/>
     <w:sig w:usb0="00000003" w:usb1="00000000" w:usb2="00000000" w:usb3="00000000" w:csb0="80000001" w:csb1="00000000"/>
   </w:font>
-  <w:font w:name="Noto Sans Devanagari">
-    <w:panose1 w:val="020B0502040504020204"/>
+  <w:font w:name="Arial">
+    <w:panose1 w:val="020B0604020202020204"/>
     <w:charset w:val="00"/>
     <w:family w:val="swiss"/>
     <w:pitch w:val="variable"/>
-    <w:sig w:usb0="80008023" w:usb1="00002046" w:usb2="00000000" w:usb3="00000000" w:csb0="00000001" w:csb1="00000000"/>
+    <w:sig w:usb0="E0002EFF" w:usb1="C000785B" w:usb2="00000009" w:usb3="00000000" w:csb0="000001FF" w:csb1="00000000"/>
   </w:font>
   <w:font w:name="Cambria">
     <w:panose1 w:val="02040503050406030204"/>
@@ -5937,6 +5692,27 @@
     <w:family w:val="roman"/>
     <w:pitch w:val="variable"/>
     <w:sig w:usb0="E00006FF" w:usb1="420024FF" w:usb2="02000000" w:usb3="00000000" w:csb0="0000019F" w:csb1="00000000"/>
+  </w:font>
+  <w:font w:name="Liberation Sans">
+    <w:altName w:val="Arial"/>
+    <w:panose1 w:val="020B0604020202020204"/>
+    <w:charset w:val="01"/>
+    <w:family w:val="swiss"/>
+    <w:pitch w:val="variable"/>
+  </w:font>
+  <w:font w:name="Noto Sans CJK SC">
+    <w:panose1 w:val="020B0604020202020204"/>
+    <w:charset w:val="00"/>
+    <w:family w:val="roman"/>
+    <w:notTrueType/>
+    <w:pitch w:val="default"/>
+  </w:font>
+  <w:font w:name="Noto Sans Devanagari">
+    <w:panose1 w:val="020B0502040504020204"/>
+    <w:charset w:val="00"/>
+    <w:family w:val="swiss"/>
+    <w:pitch w:val="variable"/>
+    <w:sig w:usb0="80008023" w:usb1="00002046" w:usb2="00000000" w:usb3="00000000" w:csb0="00000001" w:csb1="00000000"/>
   </w:font>
   <w:font w:name="Calibri">
     <w:panose1 w:val="020F0502020204030204"/>
@@ -5995,6 +5771,7 @@
   <w:rsids>
     <w:rsidRoot w:val="002E628E"/>
     <w:rsid w:val="002E628E"/>
+    <w:rsid w:val="00561E18"/>
     <w:rsid w:val="00581D0B"/>
     <w:rsid w:val="00764D20"/>
     <w:rsid w:val="007705E7"/>
@@ -6473,10 +6250,10 @@
   <a:themeElements>
     <a:clrScheme name="Office">
       <a:dk1>
-        <a:sysClr val="windowText" lastClr="000000"/>
+        <a:srgbClr val="000000"/>
       </a:dk1>
       <a:lt1>
-        <a:sysClr val="window" lastClr="FFFFFF"/>
+        <a:srgbClr val="FFFFFF"/>
       </a:lt1>
       <a:dk2>
         <a:srgbClr val="1F497D"/>
@@ -6514,276 +6291,130 @@
         <a:latin typeface="Calibri"/>
         <a:ea typeface=""/>
         <a:cs typeface=""/>
-        <a:font script="Jpan" typeface="ＭＳ ゴシック"/>
-        <a:font script="Hang" typeface="맑은 고딕"/>
-        <a:font script="Hans" typeface="宋体"/>
-        <a:font script="Hant" typeface="新細明體"/>
-        <a:font script="Arab" typeface="Times New Roman"/>
-        <a:font script="Hebr" typeface="Times New Roman"/>
-        <a:font script="Thai" typeface="Angsana New"/>
-        <a:font script="Ethi" typeface="Nyala"/>
-        <a:font script="Beng" typeface="Vrinda"/>
-        <a:font script="Gujr" typeface="Shruti"/>
-        <a:font script="Khmr" typeface="MoolBoran"/>
-        <a:font script="Knda" typeface="Tunga"/>
-        <a:font script="Guru" typeface="Raavi"/>
-        <a:font script="Cans" typeface="Euphemia"/>
-        <a:font script="Cher" typeface="Plantagenet Cherokee"/>
-        <a:font script="Yiii" typeface="Microsoft Yi Baiti"/>
-        <a:font script="Tibt" typeface="Microsoft Himalaya"/>
-        <a:font script="Thaa" typeface="MV Boli"/>
-        <a:font script="Deva" typeface="Mangal"/>
-        <a:font script="Telu" typeface="Gautami"/>
-        <a:font script="Taml" typeface="Latha"/>
-        <a:font script="Syrc" typeface="Estrangelo Edessa"/>
-        <a:font script="Orya" typeface="Kalinga"/>
-        <a:font script="Mlym" typeface="Kartika"/>
-        <a:font script="Laoo" typeface="DokChampa"/>
-        <a:font script="Sinh" typeface="Iskoola Pota"/>
-        <a:font script="Mong" typeface="Mongolian Baiti"/>
-        <a:font script="Viet" typeface="Times New Roman"/>
-        <a:font script="Uigh" typeface="Microsoft Uighur"/>
-        <a:font script="Geor" typeface="Sylfaen"/>
       </a:majorFont>
       <a:minorFont>
         <a:latin typeface="Cambria"/>
         <a:ea typeface=""/>
         <a:cs typeface=""/>
-        <a:font script="Jpan" typeface="ＭＳ 明朝"/>
-        <a:font script="Hang" typeface="맑은 고딕"/>
-        <a:font script="Hans" typeface="宋体"/>
-        <a:font script="Hant" typeface="新細明體"/>
-        <a:font script="Arab" typeface="Arial"/>
-        <a:font script="Hebr" typeface="Arial"/>
-        <a:font script="Thai" typeface="Cordia New"/>
-        <a:font script="Ethi" typeface="Nyala"/>
-        <a:font script="Beng" typeface="Vrinda"/>
-        <a:font script="Gujr" typeface="Shruti"/>
-        <a:font script="Khmr" typeface="DaunPenh"/>
-        <a:font script="Knda" typeface="Tunga"/>
-        <a:font script="Guru" typeface="Raavi"/>
-        <a:font script="Cans" typeface="Euphemia"/>
-        <a:font script="Cher" typeface="Plantagenet Cherokee"/>
-        <a:font script="Yiii" typeface="Microsoft Yi Baiti"/>
-        <a:font script="Tibt" typeface="Microsoft Himalaya"/>
-        <a:font script="Thaa" typeface="MV Boli"/>
-        <a:font script="Deva" typeface="Mangal"/>
-        <a:font script="Telu" typeface="Gautami"/>
-        <a:font script="Taml" typeface="Latha"/>
-        <a:font script="Syrc" typeface="Estrangelo Edessa"/>
-        <a:font script="Orya" typeface="Kalinga"/>
-        <a:font script="Mlym" typeface="Kartika"/>
-        <a:font script="Laoo" typeface="DokChampa"/>
-        <a:font script="Sinh" typeface="Iskoola Pota"/>
-        <a:font script="Mong" typeface="Mongolian Baiti"/>
-        <a:font script="Viet" typeface="Arial"/>
-        <a:font script="Uigh" typeface="Microsoft Uighur"/>
-        <a:font script="Geor" typeface="Sylfaen"/>
       </a:minorFont>
     </a:fontScheme>
-    <a:fmtScheme name="Office">
+    <a:fmtScheme>
       <a:fillStyleLst>
         <a:solidFill>
           <a:schemeClr val="phClr"/>
         </a:solidFill>
-        <a:gradFill rotWithShape="1">
+        <a:gradFill>
           <a:gsLst>
             <a:gs pos="0">
               <a:schemeClr val="phClr">
                 <a:tint val="50000"/>
-                <a:satMod val="300000"/>
               </a:schemeClr>
             </a:gs>
             <a:gs pos="35000">
               <a:schemeClr val="phClr">
                 <a:tint val="37000"/>
-                <a:satMod val="300000"/>
               </a:schemeClr>
             </a:gs>
             <a:gs pos="100000">
               <a:schemeClr val="phClr">
                 <a:tint val="15000"/>
-                <a:satMod val="350000"/>
               </a:schemeClr>
             </a:gs>
           </a:gsLst>
           <a:lin ang="16200000" scaled="1"/>
+          <a:tileRect/>
         </a:gradFill>
-        <a:gradFill rotWithShape="1">
+        <a:gradFill>
           <a:gsLst>
             <a:gs pos="0">
               <a:schemeClr val="phClr">
                 <a:tint val="100000"/>
                 <a:shade val="100000"/>
-                <a:satMod val="130000"/>
               </a:schemeClr>
             </a:gs>
             <a:gs pos="100000">
               <a:schemeClr val="phClr">
                 <a:tint val="50000"/>
                 <a:shade val="100000"/>
-                <a:satMod val="350000"/>
               </a:schemeClr>
             </a:gs>
           </a:gsLst>
           <a:lin ang="16200000" scaled="0"/>
+          <a:tileRect/>
         </a:gradFill>
       </a:fillStyleLst>
       <a:lnStyleLst>
         <a:ln w="9525" cap="flat" cmpd="sng" algn="ctr">
-          <a:solidFill>
-            <a:schemeClr val="phClr">
-              <a:shade val="95000"/>
-              <a:satMod val="105000"/>
-            </a:schemeClr>
-          </a:solidFill>
           <a:prstDash val="solid"/>
         </a:ln>
         <a:ln w="25400" cap="flat" cmpd="sng" algn="ctr">
-          <a:solidFill>
-            <a:schemeClr val="phClr"/>
-          </a:solidFill>
           <a:prstDash val="solid"/>
         </a:ln>
         <a:ln w="38100" cap="flat" cmpd="sng" algn="ctr">
-          <a:solidFill>
-            <a:schemeClr val="phClr"/>
-          </a:solidFill>
           <a:prstDash val="solid"/>
         </a:ln>
       </a:lnStyleLst>
       <a:effectStyleLst>
         <a:effectStyle>
-          <a:effectLst>
-            <a:outerShdw blurRad="40000" dist="20000" dir="5400000" rotWithShape="0">
-              <a:srgbClr val="000000">
-                <a:alpha val="38000"/>
-              </a:srgbClr>
-            </a:outerShdw>
-          </a:effectLst>
+          <a:effectLst/>
         </a:effectStyle>
         <a:effectStyle>
-          <a:effectLst>
-            <a:outerShdw blurRad="40000" dist="23000" dir="5400000" rotWithShape="0">
-              <a:srgbClr val="000000">
-                <a:alpha val="35000"/>
-              </a:srgbClr>
-            </a:outerShdw>
-          </a:effectLst>
+          <a:effectLst/>
         </a:effectStyle>
         <a:effectStyle>
-          <a:effectLst>
-            <a:outerShdw blurRad="40000" dist="23000" dir="5400000" rotWithShape="0">
-              <a:srgbClr val="000000">
-                <a:alpha val="35000"/>
-              </a:srgbClr>
-            </a:outerShdw>
-          </a:effectLst>
-          <a:scene3d>
-            <a:camera prst="orthographicFront">
-              <a:rot lat="0" lon="0" rev="0"/>
-            </a:camera>
-            <a:lightRig rig="threePt" dir="t">
-              <a:rot lat="0" lon="0" rev="1200000"/>
-            </a:lightRig>
-          </a:scene3d>
-          <a:sp3d>
-            <a:bevelT w="63500" h="25400"/>
-          </a:sp3d>
+          <a:effectLst/>
         </a:effectStyle>
       </a:effectStyleLst>
       <a:bgFillStyleLst>
         <a:solidFill>
           <a:schemeClr val="phClr"/>
         </a:solidFill>
-        <a:gradFill rotWithShape="1">
+        <a:gradFill>
           <a:gsLst>
             <a:gs pos="0">
               <a:schemeClr val="phClr">
                 <a:tint val="40000"/>
-                <a:satMod val="350000"/>
               </a:schemeClr>
             </a:gs>
             <a:gs pos="40000">
               <a:schemeClr val="phClr">
                 <a:tint val="45000"/>
                 <a:shade val="99000"/>
-                <a:satMod val="350000"/>
               </a:schemeClr>
             </a:gs>
             <a:gs pos="100000">
               <a:schemeClr val="phClr">
                 <a:shade val="20000"/>
-                <a:satMod val="255000"/>
               </a:schemeClr>
             </a:gs>
           </a:gsLst>
           <a:path path="circle">
             <a:fillToRect l="50000" t="-80000" r="50000" b="180000"/>
           </a:path>
+          <a:tileRect/>
         </a:gradFill>
-        <a:gradFill rotWithShape="1">
+        <a:gradFill>
           <a:gsLst>
             <a:gs pos="0">
               <a:schemeClr val="phClr">
                 <a:tint val="80000"/>
-                <a:satMod val="300000"/>
               </a:schemeClr>
             </a:gs>
             <a:gs pos="100000">
               <a:schemeClr val="phClr">
                 <a:shade val="30000"/>
-                <a:satMod val="200000"/>
               </a:schemeClr>
             </a:gs>
           </a:gsLst>
           <a:path path="circle">
             <a:fillToRect l="50000" t="50000" r="50000" b="50000"/>
           </a:path>
+          <a:tileRect/>
         </a:gradFill>
       </a:bgFillStyleLst>
     </a:fmtScheme>
   </a:themeElements>
-  <a:objectDefaults>
-    <a:spDef>
-      <a:spPr/>
-      <a:bodyPr/>
-      <a:lstStyle/>
-      <a:style>
-        <a:lnRef idx="1">
-          <a:schemeClr val="accent1"/>
-        </a:lnRef>
-        <a:fillRef idx="3">
-          <a:schemeClr val="accent1"/>
-        </a:fillRef>
-        <a:effectRef idx="2">
-          <a:schemeClr val="accent1"/>
-        </a:effectRef>
-        <a:fontRef idx="minor">
-          <a:schemeClr val="lt1"/>
-        </a:fontRef>
-      </a:style>
-    </a:spDef>
-    <a:lnDef>
-      <a:spPr/>
-      <a:bodyPr/>
-      <a:lstStyle/>
-      <a:style>
-        <a:lnRef idx="2">
-          <a:schemeClr val="accent1"/>
-        </a:lnRef>
-        <a:fillRef idx="0">
-          <a:schemeClr val="accent1"/>
-        </a:fillRef>
-        <a:effectRef idx="1">
-          <a:schemeClr val="accent1"/>
-        </a:effectRef>
-        <a:fontRef idx="minor">
-          <a:schemeClr val="tx1"/>
-        </a:fontRef>
-      </a:style>
-    </a:lnDef>
-  </a:objectDefaults>
+  <a:objectDefaults/>
   <a:extraClrSchemeLst/>
 </a:theme>
 </file>